--- a/NCE4/未整理/新概念4册完整讲义  Lesson 12.docx
+++ b/NCE4/未整理/新概念4册完整讲义  Lesson 12.docx
@@ -4,6 +4,4765 @@
   <w:body>
     <w:p>
       <w:pPr>
+        <w:pStyle w:val="a9"/>
+        <w:rPr>
+          <w:rFonts w:ascii="思源黑体" w:eastAsia="思源黑体" w:hAnsi="思源黑体"/>
+          <w:sz w:val="28"/>
+          <w:szCs w:val="28"/>
+        </w:rPr>
+      </w:pPr>
+      <w:r>
+        <w:rPr>
+          <w:rFonts w:ascii="思源黑体" w:eastAsia="思源黑体" w:hAnsi="思源黑体" w:hint="eastAsia"/>
+          <w:sz w:val="28"/>
+          <w:szCs w:val="28"/>
+        </w:rPr>
+        <w:t>Book</w:t>
+      </w:r>
+    </w:p>
+    <w:p>
+      <w:pPr>
+        <w:rPr>
+          <w:rFonts w:ascii="思源黑体" w:eastAsia="思源黑体" w:hAnsi="思源黑体"/>
+        </w:rPr>
+      </w:pPr>
+      <w:r>
+        <w:rPr>
+          <w:noProof/>
+        </w:rPr>
+        <w:drawing>
+          <wp:inline distT="0" distB="0" distL="0" distR="0" wp14:anchorId="324EF827" wp14:editId="585F4F62">
+            <wp:extent cx="5274310" cy="6503670"/>
+            <wp:effectExtent l="0" t="0" r="2540" b="0"/>
+            <wp:docPr id="28" name="图片 28"/>
+            <wp:cNvGraphicFramePr>
+              <a:graphicFrameLocks xmlns:a="http://schemas.openxmlformats.org/drawingml/2006/main" noChangeAspect="1"/>
+            </wp:cNvGraphicFramePr>
+            <a:graphic xmlns:a="http://schemas.openxmlformats.org/drawingml/2006/main">
+              <a:graphicData uri="http://schemas.openxmlformats.org/drawingml/2006/picture">
+                <pic:pic xmlns:pic="http://schemas.openxmlformats.org/drawingml/2006/picture">
+                  <pic:nvPicPr>
+                    <pic:cNvPr id="1" name=""/>
+                    <pic:cNvPicPr/>
+                  </pic:nvPicPr>
+                  <pic:blipFill>
+                    <a:blip r:embed="rId6"/>
+                    <a:stretch>
+                      <a:fillRect/>
+                    </a:stretch>
+                  </pic:blipFill>
+                  <pic:spPr>
+                    <a:xfrm>
+                      <a:off x="0" y="0"/>
+                      <a:ext cx="5274310" cy="6503670"/>
+                    </a:xfrm>
+                    <a:prstGeom prst="rect">
+                      <a:avLst/>
+                    </a:prstGeom>
+                  </pic:spPr>
+                </pic:pic>
+              </a:graphicData>
+            </a:graphic>
+          </wp:inline>
+        </w:drawing>
+      </w:r>
+    </w:p>
+    <w:p>
+      <w:pPr>
+        <w:widowControl/>
+        <w:jc w:val="left"/>
+        <w:rPr>
+          <w:rFonts w:ascii="思源黑体" w:eastAsia="思源黑体" w:hAnsi="思源黑体"/>
+        </w:rPr>
+      </w:pPr>
+      <w:r>
+        <w:rPr>
+          <w:rFonts w:ascii="思源黑体" w:eastAsia="思源黑体" w:hAnsi="思源黑体" w:hint="eastAsia"/>
+          <w:kern w:val="0"/>
+        </w:rPr>
+        <w:br w:type="page"/>
+      </w:r>
+    </w:p>
+    <w:p>
+      <w:pPr>
+        <w:pStyle w:val="a9"/>
+        <w:rPr>
+          <w:rFonts w:ascii="思源黑体" w:eastAsia="思源黑体" w:hAnsi="思源黑体"/>
+          <w:sz w:val="28"/>
+          <w:szCs w:val="28"/>
+        </w:rPr>
+      </w:pPr>
+      <w:r>
+        <w:rPr>
+          <w:rFonts w:ascii="思源黑体" w:eastAsia="思源黑体" w:hAnsi="思源黑体" w:hint="eastAsia"/>
+          <w:sz w:val="28"/>
+          <w:szCs w:val="28"/>
+        </w:rPr>
+        <w:lastRenderedPageBreak/>
+        <w:t>课文</w:t>
+      </w:r>
+    </w:p>
+    <w:p>
+      <w:pPr>
+        <w:rPr>
+          <w:rFonts w:ascii="思源黑体" w:eastAsia="思源黑体" w:hAnsi="思源黑体"/>
+          <w:color w:val="808080" w:themeColor="background1" w:themeShade="80"/>
+          <w:szCs w:val="21"/>
+        </w:rPr>
+      </w:pPr>
+      <w:r>
+        <w:rPr>
+          <w:rFonts w:ascii="思源黑体" w:eastAsia="思源黑体" w:hAnsi="思源黑体" w:hint="eastAsia"/>
+          <w:color w:val="984806"/>
+          <w:szCs w:val="21"/>
+        </w:rPr>
+        <w:t>When</w:t>
+      </w:r>
+      <w:r>
+        <w:rPr>
+          <w:rFonts w:ascii="思源黑体" w:eastAsia="思源黑体" w:hAnsi="思源黑体" w:hint="eastAsia"/>
+          <w:color w:val="808080" w:themeColor="background1" w:themeShade="80"/>
+          <w:szCs w:val="21"/>
+        </w:rPr>
+        <w:t xml:space="preserve"> </w:t>
+      </w:r>
+      <w:r>
+        <w:rPr>
+          <w:rFonts w:ascii="思源黑体" w:eastAsia="思源黑体" w:hAnsi="思源黑体" w:hint="eastAsia"/>
+          <w:color w:val="984806"/>
+          <w:szCs w:val="21"/>
+        </w:rPr>
+        <w:t>anyone</w:t>
+      </w:r>
+      <w:r>
+        <w:rPr>
+          <w:rFonts w:ascii="思源黑体" w:eastAsia="思源黑体" w:hAnsi="思源黑体" w:hint="eastAsia"/>
+          <w:color w:val="808080" w:themeColor="background1" w:themeShade="80"/>
+          <w:szCs w:val="21"/>
+        </w:rPr>
+        <w:t xml:space="preserve"> </w:t>
+      </w:r>
+      <w:r>
+        <w:rPr>
+          <w:rFonts w:ascii="思源黑体" w:eastAsia="思源黑体" w:hAnsi="思源黑体" w:hint="eastAsia"/>
+          <w:color w:val="984806"/>
+          <w:szCs w:val="21"/>
+        </w:rPr>
+        <w:t>opens</w:t>
+      </w:r>
+      <w:r>
+        <w:rPr>
+          <w:rFonts w:ascii="思源黑体" w:eastAsia="思源黑体" w:hAnsi="思源黑体" w:hint="eastAsia"/>
+          <w:color w:val="808080" w:themeColor="background1" w:themeShade="80"/>
+          <w:szCs w:val="21"/>
+        </w:rPr>
+        <w:t xml:space="preserve"> </w:t>
+      </w:r>
+      <w:r>
+        <w:rPr>
+          <w:rFonts w:ascii="思源黑体" w:eastAsia="思源黑体" w:hAnsi="思源黑体" w:hint="eastAsia"/>
+          <w:color w:val="984806"/>
+          <w:szCs w:val="21"/>
+        </w:rPr>
+        <w:t>a</w:t>
+      </w:r>
+      <w:r>
+        <w:rPr>
+          <w:rFonts w:ascii="思源黑体" w:eastAsia="思源黑体" w:hAnsi="思源黑体" w:hint="eastAsia"/>
+          <w:color w:val="808080" w:themeColor="background1" w:themeShade="80"/>
+          <w:szCs w:val="21"/>
+        </w:rPr>
+        <w:t xml:space="preserve"> </w:t>
+      </w:r>
+      <w:r>
+        <w:rPr>
+          <w:rFonts w:ascii="思源黑体" w:eastAsia="思源黑体" w:hAnsi="思源黑体" w:hint="eastAsia"/>
+          <w:color w:val="984806"/>
+          <w:szCs w:val="21"/>
+        </w:rPr>
+        <w:t>current</w:t>
+      </w:r>
+      <w:r>
+        <w:rPr>
+          <w:rFonts w:ascii="思源黑体" w:eastAsia="思源黑体" w:hAnsi="思源黑体" w:hint="eastAsia"/>
+          <w:color w:val="808080" w:themeColor="background1" w:themeShade="80"/>
+          <w:szCs w:val="21"/>
+        </w:rPr>
+        <w:t xml:space="preserve"> </w:t>
+      </w:r>
+      <w:r>
+        <w:rPr>
+          <w:rFonts w:ascii="思源黑体" w:eastAsia="思源黑体" w:hAnsi="思源黑体" w:hint="eastAsia"/>
+          <w:color w:val="984806"/>
+          <w:szCs w:val="21"/>
+        </w:rPr>
+        <w:t>account</w:t>
+      </w:r>
+      <w:r>
+        <w:rPr>
+          <w:rFonts w:ascii="思源黑体" w:eastAsia="思源黑体" w:hAnsi="思源黑体" w:hint="eastAsia"/>
+          <w:color w:val="808080" w:themeColor="background1" w:themeShade="80"/>
+          <w:szCs w:val="21"/>
+        </w:rPr>
+        <w:t xml:space="preserve"> </w:t>
+      </w:r>
+      <w:r>
+        <w:rPr>
+          <w:rFonts w:ascii="思源黑体" w:eastAsia="思源黑体" w:hAnsi="思源黑体" w:hint="eastAsia"/>
+          <w:color w:val="984806"/>
+          <w:szCs w:val="21"/>
+        </w:rPr>
+        <w:t>at</w:t>
+      </w:r>
+      <w:r>
+        <w:rPr>
+          <w:rFonts w:ascii="思源黑体" w:eastAsia="思源黑体" w:hAnsi="思源黑体" w:hint="eastAsia"/>
+          <w:color w:val="808080" w:themeColor="background1" w:themeShade="80"/>
+          <w:szCs w:val="21"/>
+        </w:rPr>
+        <w:t xml:space="preserve"> </w:t>
+      </w:r>
+      <w:r>
+        <w:rPr>
+          <w:rFonts w:ascii="思源黑体" w:eastAsia="思源黑体" w:hAnsi="思源黑体" w:hint="eastAsia"/>
+          <w:color w:val="984806"/>
+          <w:szCs w:val="21"/>
+        </w:rPr>
+        <w:t>a</w:t>
+      </w:r>
+      <w:r>
+        <w:rPr>
+          <w:rFonts w:ascii="思源黑体" w:eastAsia="思源黑体" w:hAnsi="思源黑体" w:hint="eastAsia"/>
+          <w:color w:val="808080" w:themeColor="background1" w:themeShade="80"/>
+          <w:szCs w:val="21"/>
+        </w:rPr>
+        <w:t xml:space="preserve"> </w:t>
+      </w:r>
+      <w:r>
+        <w:rPr>
+          <w:rFonts w:ascii="思源黑体" w:eastAsia="思源黑体" w:hAnsi="思源黑体" w:hint="eastAsia"/>
+          <w:color w:val="984806"/>
+          <w:szCs w:val="21"/>
+        </w:rPr>
+        <w:t>bank,</w:t>
+      </w:r>
+      <w:r>
+        <w:rPr>
+          <w:rFonts w:ascii="思源黑体" w:eastAsia="思源黑体" w:hAnsi="思源黑体" w:hint="eastAsia"/>
+          <w:color w:val="808080" w:themeColor="background1" w:themeShade="80"/>
+          <w:szCs w:val="21"/>
+        </w:rPr>
+        <w:t xml:space="preserve"> </w:t>
+      </w:r>
+      <w:r>
+        <w:rPr>
+          <w:rFonts w:ascii="思源黑体" w:eastAsia="思源黑体" w:hAnsi="思源黑体" w:hint="eastAsia"/>
+          <w:color w:val="984806"/>
+          <w:szCs w:val="21"/>
+        </w:rPr>
+        <w:t>he</w:t>
+      </w:r>
+      <w:r>
+        <w:rPr>
+          <w:rFonts w:ascii="思源黑体" w:eastAsia="思源黑体" w:hAnsi="思源黑体" w:hint="eastAsia"/>
+          <w:color w:val="808080" w:themeColor="background1" w:themeShade="80"/>
+          <w:szCs w:val="21"/>
+        </w:rPr>
+        <w:t xml:space="preserve"> </w:t>
+      </w:r>
+      <w:r>
+        <w:rPr>
+          <w:rFonts w:ascii="思源黑体" w:eastAsia="思源黑体" w:hAnsi="思源黑体" w:hint="eastAsia"/>
+          <w:color w:val="984806"/>
+          <w:szCs w:val="21"/>
+        </w:rPr>
+        <w:t>is</w:t>
+      </w:r>
+      <w:r>
+        <w:rPr>
+          <w:rFonts w:ascii="思源黑体" w:eastAsia="思源黑体" w:hAnsi="思源黑体" w:hint="eastAsia"/>
+          <w:color w:val="808080" w:themeColor="background1" w:themeShade="80"/>
+          <w:szCs w:val="21"/>
+        </w:rPr>
+        <w:t xml:space="preserve"> </w:t>
+      </w:r>
+      <w:r>
+        <w:rPr>
+          <w:rFonts w:ascii="思源黑体" w:eastAsia="思源黑体" w:hAnsi="思源黑体" w:hint="eastAsia"/>
+          <w:color w:val="984806"/>
+          <w:szCs w:val="21"/>
+        </w:rPr>
+        <w:t>lending</w:t>
+      </w:r>
+      <w:r>
+        <w:rPr>
+          <w:rFonts w:ascii="思源黑体" w:eastAsia="思源黑体" w:hAnsi="思源黑体" w:hint="eastAsia"/>
+          <w:color w:val="808080" w:themeColor="background1" w:themeShade="80"/>
+          <w:szCs w:val="21"/>
+        </w:rPr>
+        <w:t xml:space="preserve"> </w:t>
+      </w:r>
+      <w:r>
+        <w:rPr>
+          <w:rFonts w:ascii="思源黑体" w:eastAsia="思源黑体" w:hAnsi="思源黑体" w:hint="eastAsia"/>
+          <w:color w:val="984806"/>
+          <w:szCs w:val="21"/>
+        </w:rPr>
+        <w:t>the</w:t>
+      </w:r>
+      <w:r>
+        <w:rPr>
+          <w:rFonts w:ascii="思源黑体" w:eastAsia="思源黑体" w:hAnsi="思源黑体" w:hint="eastAsia"/>
+          <w:color w:val="808080" w:themeColor="background1" w:themeShade="80"/>
+          <w:szCs w:val="21"/>
+        </w:rPr>
+        <w:t xml:space="preserve"> </w:t>
+      </w:r>
+      <w:r>
+        <w:rPr>
+          <w:rFonts w:ascii="思源黑体" w:eastAsia="思源黑体" w:hAnsi="思源黑体" w:hint="eastAsia"/>
+          <w:color w:val="984806"/>
+          <w:szCs w:val="21"/>
+        </w:rPr>
+        <w:t>bank</w:t>
+      </w:r>
+      <w:r>
+        <w:rPr>
+          <w:rFonts w:ascii="思源黑体" w:eastAsia="思源黑体" w:hAnsi="思源黑体" w:hint="eastAsia"/>
+          <w:color w:val="808080" w:themeColor="background1" w:themeShade="80"/>
+          <w:szCs w:val="21"/>
+        </w:rPr>
+        <w:t xml:space="preserve"> </w:t>
+      </w:r>
+      <w:r>
+        <w:rPr>
+          <w:rFonts w:ascii="思源黑体" w:eastAsia="思源黑体" w:hAnsi="思源黑体" w:hint="eastAsia"/>
+          <w:color w:val="984806"/>
+          <w:szCs w:val="21"/>
+        </w:rPr>
+        <w:t>money,</w:t>
+      </w:r>
+      <w:r>
+        <w:rPr>
+          <w:rFonts w:ascii="思源黑体" w:eastAsia="思源黑体" w:hAnsi="思源黑体" w:hint="eastAsia"/>
+          <w:color w:val="808080" w:themeColor="background1" w:themeShade="80"/>
+          <w:szCs w:val="21"/>
+        </w:rPr>
+        <w:t xml:space="preserve"> </w:t>
+      </w:r>
+      <w:r>
+        <w:rPr>
+          <w:rFonts w:ascii="思源黑体" w:eastAsia="思源黑体" w:hAnsi="思源黑体" w:hint="eastAsia"/>
+          <w:color w:val="984806"/>
+          <w:szCs w:val="21"/>
+        </w:rPr>
+        <w:t>repayment</w:t>
+      </w:r>
+      <w:r>
+        <w:rPr>
+          <w:rFonts w:ascii="思源黑体" w:eastAsia="思源黑体" w:hAnsi="思源黑体" w:hint="eastAsia"/>
+          <w:color w:val="808080" w:themeColor="background1" w:themeShade="80"/>
+          <w:szCs w:val="21"/>
+        </w:rPr>
+        <w:t xml:space="preserve"> </w:t>
+      </w:r>
+      <w:r>
+        <w:rPr>
+          <w:rFonts w:ascii="思源黑体" w:eastAsia="思源黑体" w:hAnsi="思源黑体" w:hint="eastAsia"/>
+          <w:color w:val="984806"/>
+          <w:szCs w:val="21"/>
+        </w:rPr>
+        <w:t>of</w:t>
+      </w:r>
+      <w:r>
+        <w:rPr>
+          <w:rFonts w:ascii="思源黑体" w:eastAsia="思源黑体" w:hAnsi="思源黑体" w:hint="eastAsia"/>
+          <w:color w:val="808080" w:themeColor="background1" w:themeShade="80"/>
+          <w:szCs w:val="21"/>
+        </w:rPr>
+        <w:t xml:space="preserve"> </w:t>
+      </w:r>
+      <w:r>
+        <w:rPr>
+          <w:rFonts w:ascii="思源黑体" w:eastAsia="思源黑体" w:hAnsi="思源黑体" w:hint="eastAsia"/>
+          <w:color w:val="984806"/>
+          <w:szCs w:val="21"/>
+        </w:rPr>
+        <w:t>which</w:t>
+      </w:r>
+      <w:r>
+        <w:rPr>
+          <w:rFonts w:ascii="思源黑体" w:eastAsia="思源黑体" w:hAnsi="思源黑体" w:hint="eastAsia"/>
+          <w:color w:val="808080" w:themeColor="background1" w:themeShade="80"/>
+          <w:szCs w:val="21"/>
+        </w:rPr>
+        <w:t xml:space="preserve"> </w:t>
+      </w:r>
+      <w:r>
+        <w:rPr>
+          <w:rFonts w:ascii="思源黑体" w:eastAsia="思源黑体" w:hAnsi="思源黑体" w:hint="eastAsia"/>
+          <w:color w:val="984806"/>
+          <w:szCs w:val="21"/>
+        </w:rPr>
+        <w:t>he</w:t>
+      </w:r>
+      <w:r>
+        <w:rPr>
+          <w:rFonts w:ascii="思源黑体" w:eastAsia="思源黑体" w:hAnsi="思源黑体" w:hint="eastAsia"/>
+          <w:color w:val="808080" w:themeColor="background1" w:themeShade="80"/>
+          <w:szCs w:val="21"/>
+        </w:rPr>
+        <w:t xml:space="preserve"> </w:t>
+      </w:r>
+      <w:r>
+        <w:rPr>
+          <w:rFonts w:ascii="思源黑体" w:eastAsia="思源黑体" w:hAnsi="思源黑体" w:hint="eastAsia"/>
+          <w:color w:val="984806"/>
+          <w:szCs w:val="21"/>
+        </w:rPr>
+        <w:t>may</w:t>
+      </w:r>
+      <w:r>
+        <w:rPr>
+          <w:rFonts w:ascii="思源黑体" w:eastAsia="思源黑体" w:hAnsi="思源黑体" w:hint="eastAsia"/>
+          <w:color w:val="808080" w:themeColor="background1" w:themeShade="80"/>
+          <w:szCs w:val="21"/>
+        </w:rPr>
+        <w:t xml:space="preserve"> </w:t>
+      </w:r>
+      <w:r>
+        <w:rPr>
+          <w:rFonts w:ascii="思源黑体" w:eastAsia="思源黑体" w:hAnsi="思源黑体" w:hint="eastAsia"/>
+          <w:color w:val="984806"/>
+          <w:szCs w:val="21"/>
+        </w:rPr>
+        <w:t>demand</w:t>
+      </w:r>
+      <w:r>
+        <w:rPr>
+          <w:rFonts w:ascii="思源黑体" w:eastAsia="思源黑体" w:hAnsi="思源黑体" w:hint="eastAsia"/>
+          <w:color w:val="808080" w:themeColor="background1" w:themeShade="80"/>
+          <w:szCs w:val="21"/>
+        </w:rPr>
+        <w:t xml:space="preserve"> </w:t>
+      </w:r>
+      <w:r>
+        <w:rPr>
+          <w:rFonts w:ascii="思源黑体" w:eastAsia="思源黑体" w:hAnsi="思源黑体" w:hint="eastAsia"/>
+          <w:color w:val="984806"/>
+          <w:szCs w:val="21"/>
+        </w:rPr>
+        <w:t>at</w:t>
+      </w:r>
+      <w:r>
+        <w:rPr>
+          <w:rFonts w:ascii="思源黑体" w:eastAsia="思源黑体" w:hAnsi="思源黑体" w:hint="eastAsia"/>
+          <w:color w:val="808080" w:themeColor="background1" w:themeShade="80"/>
+          <w:szCs w:val="21"/>
+        </w:rPr>
+        <w:t xml:space="preserve"> </w:t>
+      </w:r>
+      <w:r>
+        <w:rPr>
+          <w:rFonts w:ascii="思源黑体" w:eastAsia="思源黑体" w:hAnsi="思源黑体" w:hint="eastAsia"/>
+          <w:color w:val="984806"/>
+          <w:szCs w:val="21"/>
+        </w:rPr>
+        <w:t>any</w:t>
+      </w:r>
+      <w:r>
+        <w:rPr>
+          <w:rFonts w:ascii="思源黑体" w:eastAsia="思源黑体" w:hAnsi="思源黑体" w:hint="eastAsia"/>
+          <w:color w:val="808080" w:themeColor="background1" w:themeShade="80"/>
+          <w:szCs w:val="21"/>
+        </w:rPr>
+        <w:t xml:space="preserve"> </w:t>
+      </w:r>
+      <w:r>
+        <w:rPr>
+          <w:rFonts w:ascii="思源黑体" w:eastAsia="思源黑体" w:hAnsi="思源黑体" w:hint="eastAsia"/>
+          <w:color w:val="984806"/>
+          <w:szCs w:val="21"/>
+        </w:rPr>
+        <w:t>time</w:t>
+      </w:r>
+      <w:r>
+        <w:rPr>
+          <w:rFonts w:ascii="思源黑体" w:eastAsia="思源黑体" w:hAnsi="思源黑体" w:hint="eastAsia"/>
+          <w:color w:val="808080" w:themeColor="background1" w:themeShade="80"/>
+          <w:szCs w:val="21"/>
+        </w:rPr>
+        <w:t xml:space="preserve"> </w:t>
+      </w:r>
+      <w:r>
+        <w:rPr>
+          <w:rFonts w:ascii="思源黑体" w:eastAsia="思源黑体" w:hAnsi="思源黑体" w:hint="eastAsia"/>
+          <w:color w:val="984806"/>
+          <w:szCs w:val="21"/>
+        </w:rPr>
+        <w:t>either</w:t>
+      </w:r>
+      <w:r>
+        <w:rPr>
+          <w:rFonts w:ascii="思源黑体" w:eastAsia="思源黑体" w:hAnsi="思源黑体" w:hint="eastAsia"/>
+          <w:color w:val="808080" w:themeColor="background1" w:themeShade="80"/>
+          <w:szCs w:val="21"/>
+        </w:rPr>
+        <w:t xml:space="preserve"> </w:t>
+      </w:r>
+      <w:r>
+        <w:rPr>
+          <w:rFonts w:ascii="思源黑体" w:eastAsia="思源黑体" w:hAnsi="思源黑体" w:hint="eastAsia"/>
+          <w:color w:val="984806"/>
+          <w:szCs w:val="21"/>
+        </w:rPr>
+        <w:t>in</w:t>
+      </w:r>
+      <w:r>
+        <w:rPr>
+          <w:rFonts w:ascii="思源黑体" w:eastAsia="思源黑体" w:hAnsi="思源黑体" w:hint="eastAsia"/>
+          <w:color w:val="808080" w:themeColor="background1" w:themeShade="80"/>
+          <w:szCs w:val="21"/>
+        </w:rPr>
+        <w:t xml:space="preserve"> </w:t>
+      </w:r>
+      <w:r>
+        <w:rPr>
+          <w:rFonts w:ascii="思源黑体" w:eastAsia="思源黑体" w:hAnsi="思源黑体" w:hint="eastAsia"/>
+          <w:color w:val="984806"/>
+          <w:szCs w:val="21"/>
+        </w:rPr>
+        <w:t>cash</w:t>
+      </w:r>
+      <w:r>
+        <w:rPr>
+          <w:rFonts w:ascii="思源黑体" w:eastAsia="思源黑体" w:hAnsi="思源黑体" w:hint="eastAsia"/>
+          <w:color w:val="808080" w:themeColor="background1" w:themeShade="80"/>
+          <w:szCs w:val="21"/>
+        </w:rPr>
+        <w:t xml:space="preserve"> </w:t>
+      </w:r>
+      <w:r>
+        <w:rPr>
+          <w:rFonts w:ascii="思源黑体" w:eastAsia="思源黑体" w:hAnsi="思源黑体" w:hint="eastAsia"/>
+          <w:color w:val="984806"/>
+          <w:szCs w:val="21"/>
+        </w:rPr>
+        <w:t>or</w:t>
+      </w:r>
+      <w:r>
+        <w:rPr>
+          <w:rFonts w:ascii="思源黑体" w:eastAsia="思源黑体" w:hAnsi="思源黑体" w:hint="eastAsia"/>
+          <w:color w:val="808080" w:themeColor="background1" w:themeShade="80"/>
+          <w:szCs w:val="21"/>
+        </w:rPr>
+        <w:t xml:space="preserve"> </w:t>
+      </w:r>
+      <w:r>
+        <w:rPr>
+          <w:rFonts w:ascii="思源黑体" w:eastAsia="思源黑体" w:hAnsi="思源黑体" w:hint="eastAsia"/>
+          <w:color w:val="984806"/>
+          <w:szCs w:val="21"/>
+        </w:rPr>
+        <w:t>by</w:t>
+      </w:r>
+      <w:r>
+        <w:rPr>
+          <w:rFonts w:ascii="思源黑体" w:eastAsia="思源黑体" w:hAnsi="思源黑体" w:hint="eastAsia"/>
+          <w:color w:val="808080" w:themeColor="background1" w:themeShade="80"/>
+          <w:szCs w:val="21"/>
+        </w:rPr>
+        <w:t xml:space="preserve"> </w:t>
+      </w:r>
+      <w:r>
+        <w:rPr>
+          <w:rFonts w:ascii="思源黑体" w:eastAsia="思源黑体" w:hAnsi="思源黑体" w:hint="eastAsia"/>
+          <w:color w:val="984806"/>
+          <w:szCs w:val="21"/>
+        </w:rPr>
+        <w:t>drawing</w:t>
+      </w:r>
+      <w:r>
+        <w:rPr>
+          <w:rFonts w:ascii="思源黑体" w:eastAsia="思源黑体" w:hAnsi="思源黑体" w:hint="eastAsia"/>
+          <w:color w:val="808080" w:themeColor="background1" w:themeShade="80"/>
+          <w:szCs w:val="21"/>
+        </w:rPr>
+        <w:t xml:space="preserve"> </w:t>
+      </w:r>
+      <w:r>
+        <w:rPr>
+          <w:rFonts w:ascii="思源黑体" w:eastAsia="思源黑体" w:hAnsi="思源黑体" w:hint="eastAsia"/>
+          <w:color w:val="984806"/>
+          <w:szCs w:val="21"/>
+        </w:rPr>
+        <w:t>a</w:t>
+      </w:r>
+      <w:r>
+        <w:rPr>
+          <w:rFonts w:ascii="思源黑体" w:eastAsia="思源黑体" w:hAnsi="思源黑体" w:hint="eastAsia"/>
+          <w:color w:val="808080" w:themeColor="background1" w:themeShade="80"/>
+          <w:szCs w:val="21"/>
+        </w:rPr>
+        <w:t xml:space="preserve"> </w:t>
+      </w:r>
+      <w:r>
+        <w:rPr>
+          <w:rFonts w:ascii="思源黑体" w:eastAsia="思源黑体" w:hAnsi="思源黑体" w:hint="eastAsia"/>
+          <w:color w:val="984806"/>
+          <w:szCs w:val="21"/>
+        </w:rPr>
+        <w:t>cheque</w:t>
+      </w:r>
+      <w:r>
+        <w:rPr>
+          <w:rFonts w:ascii="思源黑体" w:eastAsia="思源黑体" w:hAnsi="思源黑体" w:hint="eastAsia"/>
+          <w:color w:val="808080" w:themeColor="background1" w:themeShade="80"/>
+          <w:szCs w:val="21"/>
+        </w:rPr>
+        <w:t xml:space="preserve"> </w:t>
+      </w:r>
+      <w:r>
+        <w:rPr>
+          <w:rFonts w:ascii="思源黑体" w:eastAsia="思源黑体" w:hAnsi="思源黑体" w:hint="eastAsia"/>
+          <w:color w:val="984806"/>
+          <w:szCs w:val="21"/>
+        </w:rPr>
+        <w:t>in</w:t>
+      </w:r>
+      <w:r>
+        <w:rPr>
+          <w:rFonts w:ascii="思源黑体" w:eastAsia="思源黑体" w:hAnsi="思源黑体" w:hint="eastAsia"/>
+          <w:color w:val="808080" w:themeColor="background1" w:themeShade="80"/>
+          <w:szCs w:val="21"/>
+        </w:rPr>
+        <w:t xml:space="preserve"> </w:t>
+      </w:r>
+      <w:r>
+        <w:rPr>
+          <w:rFonts w:ascii="思源黑体" w:eastAsia="思源黑体" w:hAnsi="思源黑体" w:hint="eastAsia"/>
+          <w:color w:val="984806"/>
+          <w:szCs w:val="21"/>
+        </w:rPr>
+        <w:t>favour</w:t>
+      </w:r>
+      <w:r>
+        <w:rPr>
+          <w:rFonts w:ascii="思源黑体" w:eastAsia="思源黑体" w:hAnsi="思源黑体" w:hint="eastAsia"/>
+          <w:color w:val="808080" w:themeColor="background1" w:themeShade="80"/>
+          <w:szCs w:val="21"/>
+        </w:rPr>
+        <w:t xml:space="preserve"> </w:t>
+      </w:r>
+      <w:r>
+        <w:rPr>
+          <w:rFonts w:ascii="思源黑体" w:eastAsia="思源黑体" w:hAnsi="思源黑体" w:hint="eastAsia"/>
+          <w:color w:val="984806"/>
+          <w:szCs w:val="21"/>
+        </w:rPr>
+        <w:t>of</w:t>
+      </w:r>
+      <w:r>
+        <w:rPr>
+          <w:rFonts w:ascii="思源黑体" w:eastAsia="思源黑体" w:hAnsi="思源黑体" w:hint="eastAsia"/>
+          <w:color w:val="808080" w:themeColor="background1" w:themeShade="80"/>
+          <w:szCs w:val="21"/>
+        </w:rPr>
+        <w:t xml:space="preserve"> </w:t>
+      </w:r>
+      <w:r>
+        <w:rPr>
+          <w:rFonts w:ascii="思源黑体" w:eastAsia="思源黑体" w:hAnsi="思源黑体" w:hint="eastAsia"/>
+          <w:color w:val="984806"/>
+          <w:szCs w:val="21"/>
+        </w:rPr>
+        <w:t>another</w:t>
+      </w:r>
+      <w:r>
+        <w:rPr>
+          <w:rFonts w:ascii="思源黑体" w:eastAsia="思源黑体" w:hAnsi="思源黑体" w:hint="eastAsia"/>
+          <w:color w:val="808080" w:themeColor="background1" w:themeShade="80"/>
+          <w:szCs w:val="21"/>
+        </w:rPr>
+        <w:t xml:space="preserve"> </w:t>
+      </w:r>
+      <w:r>
+        <w:rPr>
+          <w:rFonts w:ascii="思源黑体" w:eastAsia="思源黑体" w:hAnsi="思源黑体" w:hint="eastAsia"/>
+          <w:color w:val="984806"/>
+          <w:szCs w:val="21"/>
+        </w:rPr>
+        <w:t>person.</w:t>
+      </w:r>
+    </w:p>
+    <w:p>
+      <w:pPr>
+        <w:rPr>
+          <w:rFonts w:ascii="思源黑体" w:eastAsia="思源黑体" w:hAnsi="思源黑体"/>
+          <w:color w:val="808080" w:themeColor="background1" w:themeShade="80"/>
+          <w:szCs w:val="21"/>
+        </w:rPr>
+      </w:pPr>
+      <w:r>
+        <w:rPr>
+          <w:rFonts w:ascii="思源黑体" w:eastAsia="思源黑体" w:hAnsi="思源黑体" w:cs="宋体" w:hint="eastAsia"/>
+          <w:color w:val="808080" w:themeColor="background1" w:themeShade="80"/>
+          <w:szCs w:val="21"/>
+        </w:rPr>
+        <w:t>任何人在银行开一个活期账户</w:t>
+      </w:r>
+      <w:r>
+        <w:rPr>
+          <w:rFonts w:ascii="思源黑体" w:eastAsia="思源黑体" w:hAnsi="思源黑体" w:cs="宋体" w:hint="eastAsia"/>
+          <w:color w:val="984806"/>
+          <w:szCs w:val="21"/>
+        </w:rPr>
+        <w:t>，</w:t>
+      </w:r>
+      <w:r>
+        <w:rPr>
+          <w:rFonts w:ascii="思源黑体" w:eastAsia="思源黑体" w:hAnsi="思源黑体" w:cs="宋体" w:hint="eastAsia"/>
+          <w:color w:val="808080" w:themeColor="background1" w:themeShade="80"/>
+          <w:szCs w:val="21"/>
+        </w:rPr>
+        <w:t>就等于把钱借给了银行。这笔钱他可以随时提取</w:t>
+      </w:r>
+      <w:r>
+        <w:rPr>
+          <w:rFonts w:ascii="思源黑体" w:eastAsia="思源黑体" w:hAnsi="思源黑体" w:cs="宋体" w:hint="eastAsia"/>
+          <w:color w:val="984806"/>
+          <w:szCs w:val="21"/>
+        </w:rPr>
+        <w:t>，</w:t>
+      </w:r>
+      <w:r>
+        <w:rPr>
+          <w:rFonts w:ascii="思源黑体" w:eastAsia="思源黑体" w:hAnsi="思源黑体" w:cs="宋体" w:hint="eastAsia"/>
+          <w:color w:val="808080" w:themeColor="background1" w:themeShade="80"/>
+          <w:szCs w:val="21"/>
+        </w:rPr>
+        <w:t>提取的方式可以是取现金</w:t>
+      </w:r>
+      <w:r>
+        <w:rPr>
+          <w:rFonts w:ascii="思源黑体" w:eastAsia="思源黑体" w:hAnsi="思源黑体" w:cs="宋体" w:hint="eastAsia"/>
+          <w:color w:val="984806"/>
+          <w:szCs w:val="21"/>
+        </w:rPr>
+        <w:t>，</w:t>
+      </w:r>
+      <w:r>
+        <w:rPr>
+          <w:rFonts w:ascii="思源黑体" w:eastAsia="思源黑体" w:hAnsi="思源黑体" w:cs="宋体" w:hint="eastAsia"/>
+          <w:color w:val="808080" w:themeColor="background1" w:themeShade="80"/>
+          <w:szCs w:val="21"/>
+        </w:rPr>
+        <w:t>也可以是开一张以他人为收款人的支票。</w:t>
+      </w:r>
+    </w:p>
+    <w:p>
+      <w:pPr>
+        <w:rPr>
+          <w:rFonts w:ascii="思源黑体" w:eastAsia="思源黑体" w:hAnsi="思源黑体"/>
+          <w:color w:val="808080" w:themeColor="background1" w:themeShade="80"/>
+          <w:szCs w:val="21"/>
+        </w:rPr>
+      </w:pPr>
+    </w:p>
+    <w:p>
+      <w:pPr>
+        <w:rPr>
+          <w:rFonts w:ascii="思源黑体" w:eastAsia="思源黑体" w:hAnsi="思源黑体"/>
+          <w:color w:val="808080" w:themeColor="background1" w:themeShade="80"/>
+          <w:szCs w:val="21"/>
+        </w:rPr>
+      </w:pPr>
+      <w:r>
+        <w:rPr>
+          <w:rFonts w:ascii="思源黑体" w:eastAsia="思源黑体" w:hAnsi="思源黑体" w:hint="eastAsia"/>
+          <w:color w:val="984806"/>
+          <w:szCs w:val="21"/>
+        </w:rPr>
+        <w:t>Primarily,</w:t>
+      </w:r>
+      <w:r>
+        <w:rPr>
+          <w:rFonts w:ascii="思源黑体" w:eastAsia="思源黑体" w:hAnsi="思源黑体" w:hint="eastAsia"/>
+          <w:color w:val="808080" w:themeColor="background1" w:themeShade="80"/>
+          <w:szCs w:val="21"/>
+        </w:rPr>
+        <w:t xml:space="preserve"> </w:t>
+      </w:r>
+      <w:r>
+        <w:rPr>
+          <w:rFonts w:ascii="思源黑体" w:eastAsia="思源黑体" w:hAnsi="思源黑体" w:hint="eastAsia"/>
+          <w:color w:val="984806"/>
+          <w:szCs w:val="21"/>
+        </w:rPr>
+        <w:t>the</w:t>
+      </w:r>
+      <w:r>
+        <w:rPr>
+          <w:rFonts w:ascii="思源黑体" w:eastAsia="思源黑体" w:hAnsi="思源黑体" w:hint="eastAsia"/>
+          <w:color w:val="808080" w:themeColor="background1" w:themeShade="80"/>
+          <w:szCs w:val="21"/>
+        </w:rPr>
+        <w:t xml:space="preserve"> </w:t>
+      </w:r>
+      <w:r>
+        <w:rPr>
+          <w:rFonts w:ascii="思源黑体" w:eastAsia="思源黑体" w:hAnsi="思源黑体" w:hint="eastAsia"/>
+          <w:color w:val="984806"/>
+          <w:szCs w:val="21"/>
+        </w:rPr>
+        <w:t>banker-customer</w:t>
+      </w:r>
+      <w:r>
+        <w:rPr>
+          <w:rFonts w:ascii="思源黑体" w:eastAsia="思源黑体" w:hAnsi="思源黑体" w:hint="eastAsia"/>
+          <w:color w:val="808080" w:themeColor="background1" w:themeShade="80"/>
+          <w:szCs w:val="21"/>
+        </w:rPr>
+        <w:t xml:space="preserve"> </w:t>
+      </w:r>
+      <w:r>
+        <w:rPr>
+          <w:rFonts w:ascii="思源黑体" w:eastAsia="思源黑体" w:hAnsi="思源黑体" w:hint="eastAsia"/>
+          <w:color w:val="984806"/>
+          <w:szCs w:val="21"/>
+        </w:rPr>
+        <w:t>relationship</w:t>
+      </w:r>
+      <w:r>
+        <w:rPr>
+          <w:rFonts w:ascii="思源黑体" w:eastAsia="思源黑体" w:hAnsi="思源黑体" w:hint="eastAsia"/>
+          <w:color w:val="808080" w:themeColor="background1" w:themeShade="80"/>
+          <w:szCs w:val="21"/>
+        </w:rPr>
+        <w:t xml:space="preserve"> </w:t>
+      </w:r>
+      <w:r>
+        <w:rPr>
+          <w:rFonts w:ascii="思源黑体" w:eastAsia="思源黑体" w:hAnsi="思源黑体" w:hint="eastAsia"/>
+          <w:color w:val="984806"/>
+          <w:szCs w:val="21"/>
+        </w:rPr>
+        <w:t>is</w:t>
+      </w:r>
+      <w:r>
+        <w:rPr>
+          <w:rFonts w:ascii="思源黑体" w:eastAsia="思源黑体" w:hAnsi="思源黑体" w:hint="eastAsia"/>
+          <w:color w:val="808080" w:themeColor="background1" w:themeShade="80"/>
+          <w:szCs w:val="21"/>
+        </w:rPr>
+        <w:t xml:space="preserve"> </w:t>
+      </w:r>
+      <w:r>
+        <w:rPr>
+          <w:rFonts w:ascii="思源黑体" w:eastAsia="思源黑体" w:hAnsi="思源黑体" w:hint="eastAsia"/>
+          <w:color w:val="984806"/>
+          <w:szCs w:val="21"/>
+        </w:rPr>
+        <w:t>that</w:t>
+      </w:r>
+      <w:r>
+        <w:rPr>
+          <w:rFonts w:ascii="思源黑体" w:eastAsia="思源黑体" w:hAnsi="思源黑体" w:hint="eastAsia"/>
+          <w:color w:val="808080" w:themeColor="background1" w:themeShade="80"/>
+          <w:szCs w:val="21"/>
+        </w:rPr>
+        <w:t xml:space="preserve"> </w:t>
+      </w:r>
+      <w:r>
+        <w:rPr>
+          <w:rFonts w:ascii="思源黑体" w:eastAsia="思源黑体" w:hAnsi="思源黑体" w:hint="eastAsia"/>
+          <w:color w:val="984806"/>
+          <w:szCs w:val="21"/>
+        </w:rPr>
+        <w:t>of</w:t>
+      </w:r>
+      <w:r>
+        <w:rPr>
+          <w:rFonts w:ascii="思源黑体" w:eastAsia="思源黑体" w:hAnsi="思源黑体" w:hint="eastAsia"/>
+          <w:color w:val="808080" w:themeColor="background1" w:themeShade="80"/>
+          <w:szCs w:val="21"/>
+        </w:rPr>
+        <w:t xml:space="preserve"> </w:t>
+      </w:r>
+      <w:r>
+        <w:rPr>
+          <w:rFonts w:ascii="思源黑体" w:eastAsia="思源黑体" w:hAnsi="思源黑体" w:hint="eastAsia"/>
+          <w:color w:val="984806"/>
+          <w:szCs w:val="21"/>
+        </w:rPr>
+        <w:t>debtor</w:t>
+      </w:r>
+      <w:r>
+        <w:rPr>
+          <w:rFonts w:ascii="思源黑体" w:eastAsia="思源黑体" w:hAnsi="思源黑体" w:hint="eastAsia"/>
+          <w:color w:val="808080" w:themeColor="background1" w:themeShade="80"/>
+          <w:szCs w:val="21"/>
+        </w:rPr>
+        <w:t xml:space="preserve"> </w:t>
+      </w:r>
+      <w:r>
+        <w:rPr>
+          <w:rFonts w:ascii="思源黑体" w:eastAsia="思源黑体" w:hAnsi="思源黑体" w:hint="eastAsia"/>
+          <w:color w:val="984806"/>
+          <w:szCs w:val="21"/>
+        </w:rPr>
+        <w:t>and</w:t>
+      </w:r>
+      <w:r>
+        <w:rPr>
+          <w:rFonts w:ascii="思源黑体" w:eastAsia="思源黑体" w:hAnsi="思源黑体" w:hint="eastAsia"/>
+          <w:color w:val="808080" w:themeColor="background1" w:themeShade="80"/>
+          <w:szCs w:val="21"/>
+        </w:rPr>
+        <w:t xml:space="preserve"> </w:t>
+      </w:r>
+      <w:r>
+        <w:rPr>
+          <w:rFonts w:ascii="思源黑体" w:eastAsia="思源黑体" w:hAnsi="思源黑体" w:hint="eastAsia"/>
+          <w:color w:val="984806"/>
+          <w:szCs w:val="21"/>
+        </w:rPr>
+        <w:t>creditor</w:t>
+      </w:r>
+      <w:r>
+        <w:rPr>
+          <w:rFonts w:ascii="思源黑体" w:eastAsia="思源黑体" w:hAnsi="思源黑体" w:hint="eastAsia"/>
+          <w:color w:val="808080" w:themeColor="background1" w:themeShade="80"/>
+          <w:szCs w:val="21"/>
+        </w:rPr>
+        <w:t xml:space="preserve"> </w:t>
+      </w:r>
+      <w:r>
+        <w:rPr>
+          <w:rFonts w:ascii="思源黑体" w:eastAsia="思源黑体" w:hAnsi="思源黑体" w:hint="eastAsia"/>
+          <w:color w:val="984806"/>
+          <w:szCs w:val="21"/>
+        </w:rPr>
+        <w:t>--</w:t>
+      </w:r>
+      <w:r>
+        <w:rPr>
+          <w:rFonts w:ascii="思源黑体" w:eastAsia="思源黑体" w:hAnsi="思源黑体" w:hint="eastAsia"/>
+          <w:color w:val="808080" w:themeColor="background1" w:themeShade="80"/>
+          <w:szCs w:val="21"/>
+        </w:rPr>
+        <w:t xml:space="preserve"> </w:t>
+      </w:r>
+      <w:r>
+        <w:rPr>
+          <w:rFonts w:ascii="思源黑体" w:eastAsia="思源黑体" w:hAnsi="思源黑体" w:hint="eastAsia"/>
+          <w:color w:val="984806"/>
+          <w:szCs w:val="21"/>
+        </w:rPr>
+        <w:t>who</w:t>
+      </w:r>
+      <w:r>
+        <w:rPr>
+          <w:rFonts w:ascii="思源黑体" w:eastAsia="思源黑体" w:hAnsi="思源黑体" w:hint="eastAsia"/>
+          <w:color w:val="808080" w:themeColor="background1" w:themeShade="80"/>
+          <w:szCs w:val="21"/>
+        </w:rPr>
+        <w:t xml:space="preserve"> </w:t>
+      </w:r>
+      <w:r>
+        <w:rPr>
+          <w:rFonts w:ascii="思源黑体" w:eastAsia="思源黑体" w:hAnsi="思源黑体" w:hint="eastAsia"/>
+          <w:color w:val="984806"/>
+          <w:szCs w:val="21"/>
+        </w:rPr>
+        <w:t>is</w:t>
+      </w:r>
+      <w:r>
+        <w:rPr>
+          <w:rFonts w:ascii="思源黑体" w:eastAsia="思源黑体" w:hAnsi="思源黑体" w:hint="eastAsia"/>
+          <w:color w:val="808080" w:themeColor="background1" w:themeShade="80"/>
+          <w:szCs w:val="21"/>
+        </w:rPr>
+        <w:t xml:space="preserve"> </w:t>
+      </w:r>
+      <w:r>
+        <w:rPr>
+          <w:rFonts w:ascii="思源黑体" w:eastAsia="思源黑体" w:hAnsi="思源黑体" w:hint="eastAsia"/>
+          <w:color w:val="984806"/>
+          <w:szCs w:val="21"/>
+        </w:rPr>
+        <w:t>which</w:t>
+      </w:r>
+      <w:r>
+        <w:rPr>
+          <w:rFonts w:ascii="思源黑体" w:eastAsia="思源黑体" w:hAnsi="思源黑体" w:hint="eastAsia"/>
+          <w:color w:val="808080" w:themeColor="background1" w:themeShade="80"/>
+          <w:szCs w:val="21"/>
+        </w:rPr>
+        <w:t xml:space="preserve"> </w:t>
+      </w:r>
+      <w:r>
+        <w:rPr>
+          <w:rFonts w:ascii="思源黑体" w:eastAsia="思源黑体" w:hAnsi="思源黑体" w:hint="eastAsia"/>
+          <w:color w:val="984806"/>
+          <w:szCs w:val="21"/>
+        </w:rPr>
+        <w:t>depending</w:t>
+      </w:r>
+      <w:r>
+        <w:rPr>
+          <w:rFonts w:ascii="思源黑体" w:eastAsia="思源黑体" w:hAnsi="思源黑体" w:hint="eastAsia"/>
+          <w:color w:val="808080" w:themeColor="background1" w:themeShade="80"/>
+          <w:szCs w:val="21"/>
+        </w:rPr>
+        <w:t xml:space="preserve"> </w:t>
+      </w:r>
+      <w:r>
+        <w:rPr>
+          <w:rFonts w:ascii="思源黑体" w:eastAsia="思源黑体" w:hAnsi="思源黑体" w:hint="eastAsia"/>
+          <w:color w:val="984806"/>
+          <w:szCs w:val="21"/>
+        </w:rPr>
+        <w:t>on</w:t>
+      </w:r>
+      <w:r>
+        <w:rPr>
+          <w:rFonts w:ascii="思源黑体" w:eastAsia="思源黑体" w:hAnsi="思源黑体" w:hint="eastAsia"/>
+          <w:color w:val="808080" w:themeColor="background1" w:themeShade="80"/>
+          <w:szCs w:val="21"/>
+        </w:rPr>
+        <w:t xml:space="preserve"> </w:t>
+      </w:r>
+      <w:r>
+        <w:rPr>
+          <w:rFonts w:ascii="思源黑体" w:eastAsia="思源黑体" w:hAnsi="思源黑体" w:hint="eastAsia"/>
+          <w:color w:val="984806"/>
+          <w:szCs w:val="21"/>
+        </w:rPr>
+        <w:t>whether</w:t>
+      </w:r>
+      <w:r>
+        <w:rPr>
+          <w:rFonts w:ascii="思源黑体" w:eastAsia="思源黑体" w:hAnsi="思源黑体" w:hint="eastAsia"/>
+          <w:color w:val="808080" w:themeColor="background1" w:themeShade="80"/>
+          <w:szCs w:val="21"/>
+        </w:rPr>
+        <w:t xml:space="preserve"> </w:t>
+      </w:r>
+      <w:r>
+        <w:rPr>
+          <w:rFonts w:ascii="思源黑体" w:eastAsia="思源黑体" w:hAnsi="思源黑体" w:hint="eastAsia"/>
+          <w:color w:val="984806"/>
+          <w:szCs w:val="21"/>
+        </w:rPr>
+        <w:t>the</w:t>
+      </w:r>
+      <w:r>
+        <w:rPr>
+          <w:rFonts w:ascii="思源黑体" w:eastAsia="思源黑体" w:hAnsi="思源黑体" w:hint="eastAsia"/>
+          <w:color w:val="808080" w:themeColor="background1" w:themeShade="80"/>
+          <w:szCs w:val="21"/>
+        </w:rPr>
+        <w:t xml:space="preserve"> </w:t>
+      </w:r>
+      <w:r>
+        <w:rPr>
+          <w:rFonts w:ascii="思源黑体" w:eastAsia="思源黑体" w:hAnsi="思源黑体" w:hint="eastAsia"/>
+          <w:color w:val="984806"/>
+          <w:szCs w:val="21"/>
+        </w:rPr>
+        <w:t>customer</w:t>
+      </w:r>
+      <w:r>
+        <w:rPr>
+          <w:rFonts w:ascii="思源黑体" w:eastAsia="思源黑体" w:hAnsi="思源黑体" w:hint="eastAsia"/>
+          <w:color w:val="808080" w:themeColor="background1" w:themeShade="80"/>
+          <w:szCs w:val="21"/>
+        </w:rPr>
+        <w:t>'</w:t>
+      </w:r>
+      <w:r>
+        <w:rPr>
+          <w:rFonts w:ascii="思源黑体" w:eastAsia="思源黑体" w:hAnsi="思源黑体" w:hint="eastAsia"/>
+          <w:color w:val="984806"/>
+          <w:szCs w:val="21"/>
+        </w:rPr>
+        <w:t>s</w:t>
+      </w:r>
+      <w:r>
+        <w:rPr>
+          <w:rFonts w:ascii="思源黑体" w:eastAsia="思源黑体" w:hAnsi="思源黑体" w:hint="eastAsia"/>
+          <w:color w:val="808080" w:themeColor="background1" w:themeShade="80"/>
+          <w:szCs w:val="21"/>
+        </w:rPr>
+        <w:t xml:space="preserve"> </w:t>
+      </w:r>
+      <w:r>
+        <w:rPr>
+          <w:rFonts w:ascii="思源黑体" w:eastAsia="思源黑体" w:hAnsi="思源黑体" w:hint="eastAsia"/>
+          <w:color w:val="984806"/>
+          <w:szCs w:val="21"/>
+        </w:rPr>
+        <w:t>account</w:t>
+      </w:r>
+      <w:r>
+        <w:rPr>
+          <w:rFonts w:ascii="思源黑体" w:eastAsia="思源黑体" w:hAnsi="思源黑体" w:hint="eastAsia"/>
+          <w:color w:val="808080" w:themeColor="background1" w:themeShade="80"/>
+          <w:szCs w:val="21"/>
+        </w:rPr>
+        <w:t xml:space="preserve"> </w:t>
+      </w:r>
+      <w:r>
+        <w:rPr>
+          <w:rFonts w:ascii="思源黑体" w:eastAsia="思源黑体" w:hAnsi="思源黑体" w:hint="eastAsia"/>
+          <w:color w:val="984806"/>
+          <w:szCs w:val="21"/>
+        </w:rPr>
+        <w:t>is</w:t>
+      </w:r>
+      <w:r>
+        <w:rPr>
+          <w:rFonts w:ascii="思源黑体" w:eastAsia="思源黑体" w:hAnsi="思源黑体" w:hint="eastAsia"/>
+          <w:color w:val="808080" w:themeColor="background1" w:themeShade="80"/>
+          <w:szCs w:val="21"/>
+        </w:rPr>
+        <w:t xml:space="preserve"> </w:t>
+      </w:r>
+      <w:r>
+        <w:rPr>
+          <w:rFonts w:ascii="思源黑体" w:eastAsia="思源黑体" w:hAnsi="思源黑体" w:hint="eastAsia"/>
+          <w:color w:val="984806"/>
+          <w:szCs w:val="21"/>
+        </w:rPr>
+        <w:t>in</w:t>
+      </w:r>
+      <w:r>
+        <w:rPr>
+          <w:rFonts w:ascii="思源黑体" w:eastAsia="思源黑体" w:hAnsi="思源黑体" w:hint="eastAsia"/>
+          <w:color w:val="808080" w:themeColor="background1" w:themeShade="80"/>
+          <w:szCs w:val="21"/>
+        </w:rPr>
+        <w:t xml:space="preserve"> </w:t>
+      </w:r>
+      <w:r>
+        <w:rPr>
+          <w:rFonts w:ascii="思源黑体" w:eastAsia="思源黑体" w:hAnsi="思源黑体" w:hint="eastAsia"/>
+          <w:color w:val="984806"/>
+          <w:szCs w:val="21"/>
+        </w:rPr>
+        <w:t>credit</w:t>
+      </w:r>
+      <w:r>
+        <w:rPr>
+          <w:rFonts w:ascii="思源黑体" w:eastAsia="思源黑体" w:hAnsi="思源黑体" w:hint="eastAsia"/>
+          <w:color w:val="808080" w:themeColor="background1" w:themeShade="80"/>
+          <w:szCs w:val="21"/>
+        </w:rPr>
+        <w:t xml:space="preserve"> </w:t>
+      </w:r>
+      <w:r>
+        <w:rPr>
+          <w:rFonts w:ascii="思源黑体" w:eastAsia="思源黑体" w:hAnsi="思源黑体" w:hint="eastAsia"/>
+          <w:color w:val="984806"/>
+          <w:szCs w:val="21"/>
+        </w:rPr>
+        <w:t>or</w:t>
+      </w:r>
+      <w:r>
+        <w:rPr>
+          <w:rFonts w:ascii="思源黑体" w:eastAsia="思源黑体" w:hAnsi="思源黑体" w:hint="eastAsia"/>
+          <w:color w:val="808080" w:themeColor="background1" w:themeShade="80"/>
+          <w:szCs w:val="21"/>
+        </w:rPr>
+        <w:t xml:space="preserve"> </w:t>
+      </w:r>
+      <w:r>
+        <w:rPr>
+          <w:rFonts w:ascii="思源黑体" w:eastAsia="思源黑体" w:hAnsi="思源黑体" w:hint="eastAsia"/>
+          <w:color w:val="984806"/>
+          <w:szCs w:val="21"/>
+        </w:rPr>
+        <w:t>is</w:t>
+      </w:r>
+      <w:r>
+        <w:rPr>
+          <w:rFonts w:ascii="思源黑体" w:eastAsia="思源黑体" w:hAnsi="思源黑体" w:hint="eastAsia"/>
+          <w:color w:val="808080" w:themeColor="background1" w:themeShade="80"/>
+          <w:szCs w:val="21"/>
+        </w:rPr>
+        <w:t xml:space="preserve"> </w:t>
+      </w:r>
+      <w:r>
+        <w:rPr>
+          <w:rFonts w:ascii="思源黑体" w:eastAsia="思源黑体" w:hAnsi="思源黑体" w:hint="eastAsia"/>
+          <w:color w:val="984806"/>
+          <w:szCs w:val="21"/>
+        </w:rPr>
+        <w:t>overdrawn.</w:t>
+      </w:r>
+    </w:p>
+    <w:p>
+      <w:pPr>
+        <w:rPr>
+          <w:rFonts w:ascii="思源黑体" w:eastAsia="思源黑体" w:hAnsi="思源黑体"/>
+          <w:color w:val="808080" w:themeColor="background1" w:themeShade="80"/>
+          <w:szCs w:val="21"/>
+        </w:rPr>
+      </w:pPr>
+      <w:r>
+        <w:rPr>
+          <w:rFonts w:ascii="思源黑体" w:eastAsia="思源黑体" w:hAnsi="思源黑体" w:cs="宋体" w:hint="eastAsia"/>
+          <w:color w:val="808080" w:themeColor="background1" w:themeShade="80"/>
+          <w:szCs w:val="21"/>
+        </w:rPr>
+        <w:t>银行与储户的关系主要是债务人和债权人的关系。究竟谁是债务人谁是债权人</w:t>
+      </w:r>
+      <w:r>
+        <w:rPr>
+          <w:rFonts w:ascii="思源黑体" w:eastAsia="思源黑体" w:hAnsi="思源黑体" w:cs="宋体" w:hint="eastAsia"/>
+          <w:color w:val="984806"/>
+          <w:szCs w:val="21"/>
+        </w:rPr>
+        <w:t>，</w:t>
+      </w:r>
+      <w:r>
+        <w:rPr>
+          <w:rFonts w:ascii="思源黑体" w:eastAsia="思源黑体" w:hAnsi="思源黑体" w:cs="宋体" w:hint="eastAsia"/>
+          <w:color w:val="808080" w:themeColor="background1" w:themeShade="80"/>
+          <w:szCs w:val="21"/>
+        </w:rPr>
+        <w:t>要看储户是有结余还是透支。</w:t>
+      </w:r>
+    </w:p>
+    <w:p>
+      <w:pPr>
+        <w:rPr>
+          <w:rFonts w:ascii="思源黑体" w:eastAsia="思源黑体" w:hAnsi="思源黑体"/>
+          <w:color w:val="808080" w:themeColor="background1" w:themeShade="80"/>
+          <w:szCs w:val="21"/>
+        </w:rPr>
+      </w:pPr>
+    </w:p>
+    <w:p>
+      <w:pPr>
+        <w:rPr>
+          <w:rFonts w:ascii="思源黑体" w:eastAsia="思源黑体" w:hAnsi="思源黑体"/>
+          <w:color w:val="808080" w:themeColor="background1" w:themeShade="80"/>
+          <w:szCs w:val="21"/>
+        </w:rPr>
+      </w:pPr>
+      <w:r>
+        <w:rPr>
+          <w:rFonts w:ascii="思源黑体" w:eastAsia="思源黑体" w:hAnsi="思源黑体" w:hint="eastAsia"/>
+          <w:color w:val="984806"/>
+          <w:szCs w:val="21"/>
+        </w:rPr>
+        <w:t>But,</w:t>
+      </w:r>
+      <w:r>
+        <w:rPr>
+          <w:rFonts w:ascii="思源黑体" w:eastAsia="思源黑体" w:hAnsi="思源黑体" w:hint="eastAsia"/>
+          <w:color w:val="808080" w:themeColor="background1" w:themeShade="80"/>
+          <w:szCs w:val="21"/>
+        </w:rPr>
+        <w:t xml:space="preserve"> </w:t>
+      </w:r>
+      <w:r>
+        <w:rPr>
+          <w:rFonts w:ascii="思源黑体" w:eastAsia="思源黑体" w:hAnsi="思源黑体" w:hint="eastAsia"/>
+          <w:color w:val="984806"/>
+          <w:szCs w:val="21"/>
+        </w:rPr>
+        <w:t>in</w:t>
+      </w:r>
+      <w:r>
+        <w:rPr>
+          <w:rFonts w:ascii="思源黑体" w:eastAsia="思源黑体" w:hAnsi="思源黑体" w:hint="eastAsia"/>
+          <w:color w:val="808080" w:themeColor="background1" w:themeShade="80"/>
+          <w:szCs w:val="21"/>
+        </w:rPr>
+        <w:t xml:space="preserve"> </w:t>
+      </w:r>
+      <w:r>
+        <w:rPr>
+          <w:rFonts w:ascii="思源黑体" w:eastAsia="思源黑体" w:hAnsi="思源黑体" w:hint="eastAsia"/>
+          <w:color w:val="984806"/>
+          <w:szCs w:val="21"/>
+        </w:rPr>
+        <w:t>addition</w:t>
+      </w:r>
+      <w:r>
+        <w:rPr>
+          <w:rFonts w:ascii="思源黑体" w:eastAsia="思源黑体" w:hAnsi="思源黑体" w:hint="eastAsia"/>
+          <w:color w:val="808080" w:themeColor="background1" w:themeShade="80"/>
+          <w:szCs w:val="21"/>
+        </w:rPr>
+        <w:t xml:space="preserve"> </w:t>
+      </w:r>
+      <w:r>
+        <w:rPr>
+          <w:rFonts w:ascii="思源黑体" w:eastAsia="思源黑体" w:hAnsi="思源黑体" w:hint="eastAsia"/>
+          <w:color w:val="984806"/>
+          <w:szCs w:val="21"/>
+        </w:rPr>
+        <w:t>to</w:t>
+      </w:r>
+      <w:r>
+        <w:rPr>
+          <w:rFonts w:ascii="思源黑体" w:eastAsia="思源黑体" w:hAnsi="思源黑体" w:hint="eastAsia"/>
+          <w:color w:val="808080" w:themeColor="background1" w:themeShade="80"/>
+          <w:szCs w:val="21"/>
+        </w:rPr>
+        <w:t xml:space="preserve"> </w:t>
+      </w:r>
+      <w:r>
+        <w:rPr>
+          <w:rFonts w:ascii="思源黑体" w:eastAsia="思源黑体" w:hAnsi="思源黑体" w:hint="eastAsia"/>
+          <w:color w:val="984806"/>
+          <w:szCs w:val="21"/>
+        </w:rPr>
+        <w:t>that</w:t>
+      </w:r>
+      <w:r>
+        <w:rPr>
+          <w:rFonts w:ascii="思源黑体" w:eastAsia="思源黑体" w:hAnsi="思源黑体" w:hint="eastAsia"/>
+          <w:color w:val="808080" w:themeColor="background1" w:themeShade="80"/>
+          <w:szCs w:val="21"/>
+        </w:rPr>
+        <w:t xml:space="preserve"> </w:t>
+      </w:r>
+      <w:r>
+        <w:rPr>
+          <w:rFonts w:ascii="思源黑体" w:eastAsia="思源黑体" w:hAnsi="思源黑体" w:hint="eastAsia"/>
+          <w:color w:val="984806"/>
+          <w:szCs w:val="21"/>
+        </w:rPr>
+        <w:t>basically</w:t>
+      </w:r>
+      <w:r>
+        <w:rPr>
+          <w:rFonts w:ascii="思源黑体" w:eastAsia="思源黑体" w:hAnsi="思源黑体" w:hint="eastAsia"/>
+          <w:color w:val="808080" w:themeColor="background1" w:themeShade="80"/>
+          <w:szCs w:val="21"/>
+        </w:rPr>
+        <w:t xml:space="preserve"> </w:t>
+      </w:r>
+      <w:r>
+        <w:rPr>
+          <w:rFonts w:ascii="思源黑体" w:eastAsia="思源黑体" w:hAnsi="思源黑体" w:hint="eastAsia"/>
+          <w:color w:val="984806"/>
+          <w:szCs w:val="21"/>
+        </w:rPr>
+        <w:t>simple</w:t>
+      </w:r>
+      <w:r>
+        <w:rPr>
+          <w:rFonts w:ascii="思源黑体" w:eastAsia="思源黑体" w:hAnsi="思源黑体" w:hint="eastAsia"/>
+          <w:color w:val="808080" w:themeColor="background1" w:themeShade="80"/>
+          <w:szCs w:val="21"/>
+        </w:rPr>
+        <w:t xml:space="preserve"> </w:t>
+      </w:r>
+      <w:r>
+        <w:rPr>
+          <w:rFonts w:ascii="思源黑体" w:eastAsia="思源黑体" w:hAnsi="思源黑体" w:hint="eastAsia"/>
+          <w:color w:val="984806"/>
+          <w:szCs w:val="21"/>
+        </w:rPr>
+        <w:t>concept,</w:t>
+      </w:r>
+      <w:r>
+        <w:rPr>
+          <w:rFonts w:ascii="思源黑体" w:eastAsia="思源黑体" w:hAnsi="思源黑体" w:hint="eastAsia"/>
+          <w:color w:val="808080" w:themeColor="background1" w:themeShade="80"/>
+          <w:szCs w:val="21"/>
+        </w:rPr>
+        <w:t xml:space="preserve"> </w:t>
+      </w:r>
+      <w:r>
+        <w:rPr>
+          <w:rFonts w:ascii="思源黑体" w:eastAsia="思源黑体" w:hAnsi="思源黑体" w:hint="eastAsia"/>
+          <w:color w:val="984806"/>
+          <w:szCs w:val="21"/>
+        </w:rPr>
+        <w:t>the</w:t>
+      </w:r>
+      <w:r>
+        <w:rPr>
+          <w:rFonts w:ascii="思源黑体" w:eastAsia="思源黑体" w:hAnsi="思源黑体" w:hint="eastAsia"/>
+          <w:color w:val="808080" w:themeColor="background1" w:themeShade="80"/>
+          <w:szCs w:val="21"/>
+        </w:rPr>
+        <w:t xml:space="preserve"> </w:t>
+      </w:r>
+      <w:r>
+        <w:rPr>
+          <w:rFonts w:ascii="思源黑体" w:eastAsia="思源黑体" w:hAnsi="思源黑体" w:hint="eastAsia"/>
+          <w:color w:val="984806"/>
+          <w:szCs w:val="21"/>
+        </w:rPr>
+        <w:t>bank</w:t>
+      </w:r>
+      <w:r>
+        <w:rPr>
+          <w:rFonts w:ascii="思源黑体" w:eastAsia="思源黑体" w:hAnsi="思源黑体" w:hint="eastAsia"/>
+          <w:color w:val="808080" w:themeColor="background1" w:themeShade="80"/>
+          <w:szCs w:val="21"/>
+        </w:rPr>
+        <w:t xml:space="preserve"> </w:t>
+      </w:r>
+      <w:r>
+        <w:rPr>
+          <w:rFonts w:ascii="思源黑体" w:eastAsia="思源黑体" w:hAnsi="思源黑体" w:hint="eastAsia"/>
+          <w:color w:val="984806"/>
+          <w:szCs w:val="21"/>
+        </w:rPr>
+        <w:t>and</w:t>
+      </w:r>
+      <w:r>
+        <w:rPr>
+          <w:rFonts w:ascii="思源黑体" w:eastAsia="思源黑体" w:hAnsi="思源黑体" w:hint="eastAsia"/>
+          <w:color w:val="808080" w:themeColor="background1" w:themeShade="80"/>
+          <w:szCs w:val="21"/>
+        </w:rPr>
+        <w:t xml:space="preserve"> </w:t>
+      </w:r>
+      <w:r>
+        <w:rPr>
+          <w:rFonts w:ascii="思源黑体" w:eastAsia="思源黑体" w:hAnsi="思源黑体" w:hint="eastAsia"/>
+          <w:color w:val="984806"/>
+          <w:szCs w:val="21"/>
+        </w:rPr>
+        <w:t>its</w:t>
+      </w:r>
+      <w:r>
+        <w:rPr>
+          <w:rFonts w:ascii="思源黑体" w:eastAsia="思源黑体" w:hAnsi="思源黑体" w:hint="eastAsia"/>
+          <w:color w:val="808080" w:themeColor="background1" w:themeShade="80"/>
+          <w:szCs w:val="21"/>
+        </w:rPr>
+        <w:t xml:space="preserve"> </w:t>
+      </w:r>
+      <w:r>
+        <w:rPr>
+          <w:rFonts w:ascii="思源黑体" w:eastAsia="思源黑体" w:hAnsi="思源黑体" w:hint="eastAsia"/>
+          <w:color w:val="984806"/>
+          <w:szCs w:val="21"/>
+        </w:rPr>
+        <w:t>customer</w:t>
+      </w:r>
+      <w:r>
+        <w:rPr>
+          <w:rFonts w:ascii="思源黑体" w:eastAsia="思源黑体" w:hAnsi="思源黑体" w:hint="eastAsia"/>
+          <w:color w:val="808080" w:themeColor="background1" w:themeShade="80"/>
+          <w:szCs w:val="21"/>
+        </w:rPr>
+        <w:t xml:space="preserve"> </w:t>
+      </w:r>
+      <w:r>
+        <w:rPr>
+          <w:rFonts w:ascii="思源黑体" w:eastAsia="思源黑体" w:hAnsi="思源黑体" w:hint="eastAsia"/>
+          <w:color w:val="984806"/>
+          <w:szCs w:val="21"/>
+        </w:rPr>
+        <w:t>owe</w:t>
+      </w:r>
+      <w:r>
+        <w:rPr>
+          <w:rFonts w:ascii="思源黑体" w:eastAsia="思源黑体" w:hAnsi="思源黑体" w:hint="eastAsia"/>
+          <w:color w:val="808080" w:themeColor="background1" w:themeShade="80"/>
+          <w:szCs w:val="21"/>
+        </w:rPr>
+        <w:t xml:space="preserve"> </w:t>
+      </w:r>
+      <w:r>
+        <w:rPr>
+          <w:rFonts w:ascii="思源黑体" w:eastAsia="思源黑体" w:hAnsi="思源黑体" w:hint="eastAsia"/>
+          <w:color w:val="984806"/>
+          <w:szCs w:val="21"/>
+        </w:rPr>
+        <w:t>a</w:t>
+      </w:r>
+      <w:r>
+        <w:rPr>
+          <w:rFonts w:ascii="思源黑体" w:eastAsia="思源黑体" w:hAnsi="思源黑体" w:hint="eastAsia"/>
+          <w:color w:val="808080" w:themeColor="background1" w:themeShade="80"/>
+          <w:szCs w:val="21"/>
+        </w:rPr>
+        <w:t xml:space="preserve"> </w:t>
+      </w:r>
+      <w:r>
+        <w:rPr>
+          <w:rFonts w:ascii="思源黑体" w:eastAsia="思源黑体" w:hAnsi="思源黑体" w:hint="eastAsia"/>
+          <w:color w:val="984806"/>
+          <w:szCs w:val="21"/>
+        </w:rPr>
+        <w:t>large</w:t>
+      </w:r>
+      <w:r>
+        <w:rPr>
+          <w:rFonts w:ascii="思源黑体" w:eastAsia="思源黑体" w:hAnsi="思源黑体" w:hint="eastAsia"/>
+          <w:color w:val="808080" w:themeColor="background1" w:themeShade="80"/>
+          <w:szCs w:val="21"/>
+        </w:rPr>
+        <w:t xml:space="preserve"> </w:t>
+      </w:r>
+      <w:r>
+        <w:rPr>
+          <w:rFonts w:ascii="思源黑体" w:eastAsia="思源黑体" w:hAnsi="思源黑体" w:hint="eastAsia"/>
+          <w:color w:val="984806"/>
+          <w:szCs w:val="21"/>
+        </w:rPr>
+        <w:t>number</w:t>
+      </w:r>
+      <w:r>
+        <w:rPr>
+          <w:rFonts w:ascii="思源黑体" w:eastAsia="思源黑体" w:hAnsi="思源黑体" w:hint="eastAsia"/>
+          <w:color w:val="808080" w:themeColor="background1" w:themeShade="80"/>
+          <w:szCs w:val="21"/>
+        </w:rPr>
+        <w:t xml:space="preserve"> </w:t>
+      </w:r>
+      <w:r>
+        <w:rPr>
+          <w:rFonts w:ascii="思源黑体" w:eastAsia="思源黑体" w:hAnsi="思源黑体" w:hint="eastAsia"/>
+          <w:color w:val="984806"/>
+          <w:szCs w:val="21"/>
+        </w:rPr>
+        <w:t>of</w:t>
+      </w:r>
+      <w:r>
+        <w:rPr>
+          <w:rFonts w:ascii="思源黑体" w:eastAsia="思源黑体" w:hAnsi="思源黑体" w:hint="eastAsia"/>
+          <w:color w:val="808080" w:themeColor="background1" w:themeShade="80"/>
+          <w:szCs w:val="21"/>
+        </w:rPr>
+        <w:t xml:space="preserve"> </w:t>
+      </w:r>
+      <w:r>
+        <w:rPr>
+          <w:rFonts w:ascii="思源黑体" w:eastAsia="思源黑体" w:hAnsi="思源黑体" w:hint="eastAsia"/>
+          <w:color w:val="984806"/>
+          <w:szCs w:val="21"/>
+        </w:rPr>
+        <w:t>obligations</w:t>
+      </w:r>
+      <w:r>
+        <w:rPr>
+          <w:rFonts w:ascii="思源黑体" w:eastAsia="思源黑体" w:hAnsi="思源黑体" w:hint="eastAsia"/>
+          <w:color w:val="808080" w:themeColor="background1" w:themeShade="80"/>
+          <w:szCs w:val="21"/>
+        </w:rPr>
+        <w:t xml:space="preserve"> </w:t>
+      </w:r>
+      <w:r>
+        <w:rPr>
+          <w:rFonts w:ascii="思源黑体" w:eastAsia="思源黑体" w:hAnsi="思源黑体" w:hint="eastAsia"/>
+          <w:color w:val="984806"/>
+          <w:szCs w:val="21"/>
+        </w:rPr>
+        <w:t>to</w:t>
+      </w:r>
+      <w:r>
+        <w:rPr>
+          <w:rFonts w:ascii="思源黑体" w:eastAsia="思源黑体" w:hAnsi="思源黑体" w:hint="eastAsia"/>
+          <w:color w:val="808080" w:themeColor="background1" w:themeShade="80"/>
+          <w:szCs w:val="21"/>
+        </w:rPr>
+        <w:t xml:space="preserve"> </w:t>
+      </w:r>
+      <w:r>
+        <w:rPr>
+          <w:rFonts w:ascii="思源黑体" w:eastAsia="思源黑体" w:hAnsi="思源黑体" w:hint="eastAsia"/>
+          <w:color w:val="984806"/>
+          <w:szCs w:val="21"/>
+        </w:rPr>
+        <w:t>one</w:t>
+      </w:r>
+      <w:r>
+        <w:rPr>
+          <w:rFonts w:ascii="思源黑体" w:eastAsia="思源黑体" w:hAnsi="思源黑体" w:hint="eastAsia"/>
+          <w:color w:val="808080" w:themeColor="background1" w:themeShade="80"/>
+          <w:szCs w:val="21"/>
+        </w:rPr>
+        <w:t xml:space="preserve"> </w:t>
+      </w:r>
+      <w:r>
+        <w:rPr>
+          <w:rFonts w:ascii="思源黑体" w:eastAsia="思源黑体" w:hAnsi="思源黑体" w:hint="eastAsia"/>
+          <w:color w:val="984806"/>
+          <w:szCs w:val="21"/>
+        </w:rPr>
+        <w:t>another.</w:t>
+      </w:r>
+    </w:p>
+    <w:p>
+      <w:pPr>
+        <w:rPr>
+          <w:rFonts w:ascii="思源黑体" w:eastAsia="思源黑体" w:hAnsi="思源黑体"/>
+          <w:color w:val="808080" w:themeColor="background1" w:themeShade="80"/>
+          <w:szCs w:val="21"/>
+        </w:rPr>
+      </w:pPr>
+      <w:r>
+        <w:rPr>
+          <w:rFonts w:ascii="思源黑体" w:eastAsia="思源黑体" w:hAnsi="思源黑体" w:cs="宋体" w:hint="eastAsia"/>
+          <w:color w:val="808080" w:themeColor="background1" w:themeShade="80"/>
+          <w:szCs w:val="21"/>
+        </w:rPr>
+        <w:t>除了这一基本的简单的概念外</w:t>
+      </w:r>
+      <w:r>
+        <w:rPr>
+          <w:rFonts w:ascii="思源黑体" w:eastAsia="思源黑体" w:hAnsi="思源黑体" w:cs="宋体" w:hint="eastAsia"/>
+          <w:color w:val="984806"/>
+          <w:szCs w:val="21"/>
+        </w:rPr>
+        <w:t>，</w:t>
+      </w:r>
+      <w:r>
+        <w:rPr>
+          <w:rFonts w:ascii="思源黑体" w:eastAsia="思源黑体" w:hAnsi="思源黑体" w:cs="宋体" w:hint="eastAsia"/>
+          <w:color w:val="808080" w:themeColor="background1" w:themeShade="80"/>
+          <w:szCs w:val="21"/>
+        </w:rPr>
+        <w:t>银行和储户彼此还需承担大量义务。</w:t>
+      </w:r>
+    </w:p>
+    <w:p>
+      <w:pPr>
+        <w:rPr>
+          <w:rFonts w:ascii="思源黑体" w:eastAsia="思源黑体" w:hAnsi="思源黑体"/>
+          <w:color w:val="808080" w:themeColor="background1" w:themeShade="80"/>
+          <w:szCs w:val="21"/>
+        </w:rPr>
+      </w:pPr>
+    </w:p>
+    <w:p>
+      <w:pPr>
+        <w:rPr>
+          <w:rFonts w:ascii="思源黑体" w:eastAsia="思源黑体" w:hAnsi="思源黑体"/>
+          <w:color w:val="808080" w:themeColor="background1" w:themeShade="80"/>
+          <w:szCs w:val="21"/>
+        </w:rPr>
+      </w:pPr>
+      <w:r>
+        <w:rPr>
+          <w:rFonts w:ascii="思源黑体" w:eastAsia="思源黑体" w:hAnsi="思源黑体" w:hint="eastAsia"/>
+          <w:color w:val="984806"/>
+          <w:szCs w:val="21"/>
+        </w:rPr>
+        <w:t>Many</w:t>
+      </w:r>
+      <w:r>
+        <w:rPr>
+          <w:rFonts w:ascii="思源黑体" w:eastAsia="思源黑体" w:hAnsi="思源黑体" w:hint="eastAsia"/>
+          <w:color w:val="808080" w:themeColor="background1" w:themeShade="80"/>
+          <w:szCs w:val="21"/>
+        </w:rPr>
+        <w:t xml:space="preserve"> </w:t>
+      </w:r>
+      <w:r>
+        <w:rPr>
+          <w:rFonts w:ascii="思源黑体" w:eastAsia="思源黑体" w:hAnsi="思源黑体" w:hint="eastAsia"/>
+          <w:color w:val="984806"/>
+          <w:szCs w:val="21"/>
+        </w:rPr>
+        <w:t>of</w:t>
+      </w:r>
+      <w:r>
+        <w:rPr>
+          <w:rFonts w:ascii="思源黑体" w:eastAsia="思源黑体" w:hAnsi="思源黑体" w:hint="eastAsia"/>
+          <w:color w:val="808080" w:themeColor="background1" w:themeShade="80"/>
+          <w:szCs w:val="21"/>
+        </w:rPr>
+        <w:t xml:space="preserve"> </w:t>
+      </w:r>
+      <w:r>
+        <w:rPr>
+          <w:rFonts w:ascii="思源黑体" w:eastAsia="思源黑体" w:hAnsi="思源黑体" w:hint="eastAsia"/>
+          <w:color w:val="984806"/>
+          <w:szCs w:val="21"/>
+        </w:rPr>
+        <w:t>these</w:t>
+      </w:r>
+      <w:r>
+        <w:rPr>
+          <w:rFonts w:ascii="思源黑体" w:eastAsia="思源黑体" w:hAnsi="思源黑体" w:hint="eastAsia"/>
+          <w:color w:val="808080" w:themeColor="background1" w:themeShade="80"/>
+          <w:szCs w:val="21"/>
+        </w:rPr>
+        <w:t xml:space="preserve"> </w:t>
+      </w:r>
+      <w:r>
+        <w:rPr>
+          <w:rFonts w:ascii="思源黑体" w:eastAsia="思源黑体" w:hAnsi="思源黑体" w:hint="eastAsia"/>
+          <w:color w:val="984806"/>
+          <w:szCs w:val="21"/>
+        </w:rPr>
+        <w:t>obligations</w:t>
+      </w:r>
+      <w:r>
+        <w:rPr>
+          <w:rFonts w:ascii="思源黑体" w:eastAsia="思源黑体" w:hAnsi="思源黑体" w:hint="eastAsia"/>
+          <w:color w:val="808080" w:themeColor="background1" w:themeShade="80"/>
+          <w:szCs w:val="21"/>
+        </w:rPr>
+        <w:t xml:space="preserve"> </w:t>
+      </w:r>
+      <w:r>
+        <w:rPr>
+          <w:rFonts w:ascii="思源黑体" w:eastAsia="思源黑体" w:hAnsi="思源黑体" w:hint="eastAsia"/>
+          <w:color w:val="984806"/>
+          <w:szCs w:val="21"/>
+        </w:rPr>
+        <w:t>can</w:t>
+      </w:r>
+      <w:r>
+        <w:rPr>
+          <w:rFonts w:ascii="思源黑体" w:eastAsia="思源黑体" w:hAnsi="思源黑体" w:hint="eastAsia"/>
+          <w:color w:val="808080" w:themeColor="background1" w:themeShade="80"/>
+          <w:szCs w:val="21"/>
+        </w:rPr>
+        <w:t xml:space="preserve"> </w:t>
+      </w:r>
+      <w:r>
+        <w:rPr>
+          <w:rFonts w:ascii="思源黑体" w:eastAsia="思源黑体" w:hAnsi="思源黑体" w:hint="eastAsia"/>
+          <w:color w:val="984806"/>
+          <w:szCs w:val="21"/>
+        </w:rPr>
+        <w:t>give</w:t>
+      </w:r>
+      <w:r>
+        <w:rPr>
+          <w:rFonts w:ascii="思源黑体" w:eastAsia="思源黑体" w:hAnsi="思源黑体" w:hint="eastAsia"/>
+          <w:color w:val="808080" w:themeColor="background1" w:themeShade="80"/>
+          <w:szCs w:val="21"/>
+        </w:rPr>
+        <w:t xml:space="preserve"> </w:t>
+      </w:r>
+      <w:r>
+        <w:rPr>
+          <w:rFonts w:ascii="思源黑体" w:eastAsia="思源黑体" w:hAnsi="思源黑体" w:hint="eastAsia"/>
+          <w:color w:val="984806"/>
+          <w:szCs w:val="21"/>
+        </w:rPr>
+        <w:t>rise</w:t>
+      </w:r>
+      <w:r>
+        <w:rPr>
+          <w:rFonts w:ascii="思源黑体" w:eastAsia="思源黑体" w:hAnsi="思源黑体" w:hint="eastAsia"/>
+          <w:color w:val="808080" w:themeColor="background1" w:themeShade="80"/>
+          <w:szCs w:val="21"/>
+        </w:rPr>
+        <w:t xml:space="preserve"> </w:t>
+      </w:r>
+      <w:r>
+        <w:rPr>
+          <w:rFonts w:ascii="思源黑体" w:eastAsia="思源黑体" w:hAnsi="思源黑体" w:hint="eastAsia"/>
+          <w:color w:val="984806"/>
+          <w:szCs w:val="21"/>
+        </w:rPr>
+        <w:t>to</w:t>
+      </w:r>
+      <w:r>
+        <w:rPr>
+          <w:rFonts w:ascii="思源黑体" w:eastAsia="思源黑体" w:hAnsi="思源黑体" w:hint="eastAsia"/>
+          <w:color w:val="808080" w:themeColor="background1" w:themeShade="80"/>
+          <w:szCs w:val="21"/>
+        </w:rPr>
+        <w:t xml:space="preserve"> </w:t>
+      </w:r>
+      <w:r>
+        <w:rPr>
+          <w:rFonts w:ascii="思源黑体" w:eastAsia="思源黑体" w:hAnsi="思源黑体" w:hint="eastAsia"/>
+          <w:color w:val="984806"/>
+          <w:szCs w:val="21"/>
+        </w:rPr>
+        <w:t>problems</w:t>
+      </w:r>
+      <w:r>
+        <w:rPr>
+          <w:rFonts w:ascii="思源黑体" w:eastAsia="思源黑体" w:hAnsi="思源黑体" w:hint="eastAsia"/>
+          <w:color w:val="808080" w:themeColor="background1" w:themeShade="80"/>
+          <w:szCs w:val="21"/>
+        </w:rPr>
+        <w:t xml:space="preserve"> </w:t>
+      </w:r>
+      <w:r>
+        <w:rPr>
+          <w:rFonts w:ascii="思源黑体" w:eastAsia="思源黑体" w:hAnsi="思源黑体" w:hint="eastAsia"/>
+          <w:color w:val="984806"/>
+          <w:szCs w:val="21"/>
+        </w:rPr>
+        <w:t>and</w:t>
+      </w:r>
+      <w:r>
+        <w:rPr>
+          <w:rFonts w:ascii="思源黑体" w:eastAsia="思源黑体" w:hAnsi="思源黑体" w:hint="eastAsia"/>
+          <w:color w:val="808080" w:themeColor="background1" w:themeShade="80"/>
+          <w:szCs w:val="21"/>
+        </w:rPr>
+        <w:t xml:space="preserve"> </w:t>
+      </w:r>
+      <w:r>
+        <w:rPr>
+          <w:rFonts w:ascii="思源黑体" w:eastAsia="思源黑体" w:hAnsi="思源黑体" w:hint="eastAsia"/>
+          <w:color w:val="984806"/>
+          <w:szCs w:val="21"/>
+        </w:rPr>
+        <w:t>complications</w:t>
+      </w:r>
+      <w:r>
+        <w:rPr>
+          <w:rFonts w:ascii="思源黑体" w:eastAsia="思源黑体" w:hAnsi="思源黑体" w:hint="eastAsia"/>
+          <w:color w:val="808080" w:themeColor="background1" w:themeShade="80"/>
+          <w:szCs w:val="21"/>
+        </w:rPr>
+        <w:t xml:space="preserve"> </w:t>
+      </w:r>
+      <w:r>
+        <w:rPr>
+          <w:rFonts w:ascii="思源黑体" w:eastAsia="思源黑体" w:hAnsi="思源黑体" w:hint="eastAsia"/>
+          <w:color w:val="984806"/>
+          <w:szCs w:val="21"/>
+        </w:rPr>
+        <w:t>but</w:t>
+      </w:r>
+      <w:r>
+        <w:rPr>
+          <w:rFonts w:ascii="思源黑体" w:eastAsia="思源黑体" w:hAnsi="思源黑体" w:hint="eastAsia"/>
+          <w:color w:val="808080" w:themeColor="background1" w:themeShade="80"/>
+          <w:szCs w:val="21"/>
+        </w:rPr>
+        <w:t xml:space="preserve"> </w:t>
+      </w:r>
+      <w:r>
+        <w:rPr>
+          <w:rFonts w:ascii="思源黑体" w:eastAsia="思源黑体" w:hAnsi="思源黑体" w:hint="eastAsia"/>
+          <w:color w:val="984806"/>
+          <w:szCs w:val="21"/>
+        </w:rPr>
+        <w:t>a</w:t>
+      </w:r>
+      <w:r>
+        <w:rPr>
+          <w:rFonts w:ascii="思源黑体" w:eastAsia="思源黑体" w:hAnsi="思源黑体" w:hint="eastAsia"/>
+          <w:color w:val="808080" w:themeColor="background1" w:themeShade="80"/>
+          <w:szCs w:val="21"/>
+        </w:rPr>
+        <w:t xml:space="preserve"> </w:t>
+      </w:r>
+      <w:r>
+        <w:rPr>
+          <w:rFonts w:ascii="思源黑体" w:eastAsia="思源黑体" w:hAnsi="思源黑体" w:hint="eastAsia"/>
+          <w:color w:val="984806"/>
+          <w:szCs w:val="21"/>
+        </w:rPr>
+        <w:t>bank</w:t>
+      </w:r>
+      <w:r>
+        <w:rPr>
+          <w:rFonts w:ascii="思源黑体" w:eastAsia="思源黑体" w:hAnsi="思源黑体" w:hint="eastAsia"/>
+          <w:color w:val="808080" w:themeColor="background1" w:themeShade="80"/>
+          <w:szCs w:val="21"/>
+        </w:rPr>
+        <w:t xml:space="preserve"> </w:t>
+      </w:r>
+      <w:r>
+        <w:rPr>
+          <w:rFonts w:ascii="思源黑体" w:eastAsia="思源黑体" w:hAnsi="思源黑体" w:hint="eastAsia"/>
+          <w:color w:val="984806"/>
+          <w:szCs w:val="21"/>
+        </w:rPr>
+        <w:t>customer,</w:t>
+      </w:r>
+      <w:r>
+        <w:rPr>
+          <w:rFonts w:ascii="思源黑体" w:eastAsia="思源黑体" w:hAnsi="思源黑体" w:hint="eastAsia"/>
+          <w:color w:val="808080" w:themeColor="background1" w:themeShade="80"/>
+          <w:szCs w:val="21"/>
+        </w:rPr>
+        <w:t xml:space="preserve"> </w:t>
+      </w:r>
+      <w:r>
+        <w:rPr>
+          <w:rFonts w:ascii="思源黑体" w:eastAsia="思源黑体" w:hAnsi="思源黑体" w:hint="eastAsia"/>
+          <w:color w:val="984806"/>
+          <w:szCs w:val="21"/>
+        </w:rPr>
+        <w:t>unlike,</w:t>
+      </w:r>
+      <w:r>
+        <w:rPr>
+          <w:rFonts w:ascii="思源黑体" w:eastAsia="思源黑体" w:hAnsi="思源黑体" w:hint="eastAsia"/>
+          <w:color w:val="808080" w:themeColor="background1" w:themeShade="80"/>
+          <w:szCs w:val="21"/>
+        </w:rPr>
+        <w:t xml:space="preserve"> </w:t>
+      </w:r>
+      <w:r>
+        <w:rPr>
+          <w:rFonts w:ascii="思源黑体" w:eastAsia="思源黑体" w:hAnsi="思源黑体" w:hint="eastAsia"/>
+          <w:color w:val="984806"/>
+          <w:szCs w:val="21"/>
+        </w:rPr>
+        <w:t>say,</w:t>
+      </w:r>
+      <w:r>
+        <w:rPr>
+          <w:rFonts w:ascii="思源黑体" w:eastAsia="思源黑体" w:hAnsi="思源黑体" w:hint="eastAsia"/>
+          <w:color w:val="808080" w:themeColor="background1" w:themeShade="80"/>
+          <w:szCs w:val="21"/>
+        </w:rPr>
+        <w:t xml:space="preserve"> </w:t>
+      </w:r>
+      <w:r>
+        <w:rPr>
+          <w:rFonts w:ascii="思源黑体" w:eastAsia="思源黑体" w:hAnsi="思源黑体" w:hint="eastAsia"/>
+          <w:color w:val="984806"/>
+          <w:szCs w:val="21"/>
+        </w:rPr>
+        <w:t>a</w:t>
+      </w:r>
+      <w:r>
+        <w:rPr>
+          <w:rFonts w:ascii="思源黑体" w:eastAsia="思源黑体" w:hAnsi="思源黑体" w:hint="eastAsia"/>
+          <w:color w:val="808080" w:themeColor="background1" w:themeShade="80"/>
+          <w:szCs w:val="21"/>
+        </w:rPr>
+        <w:t xml:space="preserve"> </w:t>
+      </w:r>
+      <w:r>
+        <w:rPr>
+          <w:rFonts w:ascii="思源黑体" w:eastAsia="思源黑体" w:hAnsi="思源黑体" w:hint="eastAsia"/>
+          <w:color w:val="984806"/>
+          <w:szCs w:val="21"/>
+        </w:rPr>
+        <w:t>buyer</w:t>
+      </w:r>
+      <w:r>
+        <w:rPr>
+          <w:rFonts w:ascii="思源黑体" w:eastAsia="思源黑体" w:hAnsi="思源黑体" w:hint="eastAsia"/>
+          <w:color w:val="808080" w:themeColor="background1" w:themeShade="80"/>
+          <w:szCs w:val="21"/>
+        </w:rPr>
+        <w:t xml:space="preserve"> </w:t>
+      </w:r>
+      <w:r>
+        <w:rPr>
+          <w:rFonts w:ascii="思源黑体" w:eastAsia="思源黑体" w:hAnsi="思源黑体" w:hint="eastAsia"/>
+          <w:color w:val="984806"/>
+          <w:szCs w:val="21"/>
+        </w:rPr>
+        <w:t>of</w:t>
+      </w:r>
+      <w:r>
+        <w:rPr>
+          <w:rFonts w:ascii="思源黑体" w:eastAsia="思源黑体" w:hAnsi="思源黑体" w:hint="eastAsia"/>
+          <w:color w:val="808080" w:themeColor="background1" w:themeShade="80"/>
+          <w:szCs w:val="21"/>
+        </w:rPr>
+        <w:t xml:space="preserve"> </w:t>
+      </w:r>
+      <w:r>
+        <w:rPr>
+          <w:rFonts w:ascii="思源黑体" w:eastAsia="思源黑体" w:hAnsi="思源黑体" w:hint="eastAsia"/>
+          <w:color w:val="984806"/>
+          <w:szCs w:val="21"/>
+        </w:rPr>
+        <w:t>goods,</w:t>
+      </w:r>
+      <w:r>
+        <w:rPr>
+          <w:rFonts w:ascii="思源黑体" w:eastAsia="思源黑体" w:hAnsi="思源黑体" w:hint="eastAsia"/>
+          <w:color w:val="808080" w:themeColor="background1" w:themeShade="80"/>
+          <w:szCs w:val="21"/>
+        </w:rPr>
+        <w:t xml:space="preserve"> </w:t>
+      </w:r>
+      <w:r>
+        <w:rPr>
+          <w:rFonts w:ascii="思源黑体" w:eastAsia="思源黑体" w:hAnsi="思源黑体" w:hint="eastAsia"/>
+          <w:color w:val="984806"/>
+          <w:szCs w:val="21"/>
+        </w:rPr>
+        <w:t>cannot</w:t>
+      </w:r>
+      <w:r>
+        <w:rPr>
+          <w:rFonts w:ascii="思源黑体" w:eastAsia="思源黑体" w:hAnsi="思源黑体" w:hint="eastAsia"/>
+          <w:color w:val="808080" w:themeColor="background1" w:themeShade="80"/>
+          <w:szCs w:val="21"/>
+        </w:rPr>
+        <w:t xml:space="preserve"> </w:t>
+      </w:r>
+      <w:r>
+        <w:rPr>
+          <w:rFonts w:ascii="思源黑体" w:eastAsia="思源黑体" w:hAnsi="思源黑体" w:hint="eastAsia"/>
+          <w:color w:val="984806"/>
+          <w:szCs w:val="21"/>
+        </w:rPr>
+        <w:t>complain</w:t>
+      </w:r>
+      <w:r>
+        <w:rPr>
+          <w:rFonts w:ascii="思源黑体" w:eastAsia="思源黑体" w:hAnsi="思源黑体" w:hint="eastAsia"/>
+          <w:color w:val="808080" w:themeColor="background1" w:themeShade="80"/>
+          <w:szCs w:val="21"/>
+        </w:rPr>
+        <w:t xml:space="preserve"> </w:t>
+      </w:r>
+      <w:r>
+        <w:rPr>
+          <w:rFonts w:ascii="思源黑体" w:eastAsia="思源黑体" w:hAnsi="思源黑体" w:hint="eastAsia"/>
+          <w:color w:val="984806"/>
+          <w:szCs w:val="21"/>
+        </w:rPr>
+        <w:t>that</w:t>
+      </w:r>
+      <w:r>
+        <w:rPr>
+          <w:rFonts w:ascii="思源黑体" w:eastAsia="思源黑体" w:hAnsi="思源黑体" w:hint="eastAsia"/>
+          <w:color w:val="808080" w:themeColor="background1" w:themeShade="80"/>
+          <w:szCs w:val="21"/>
+        </w:rPr>
+        <w:t xml:space="preserve"> </w:t>
+      </w:r>
+      <w:r>
+        <w:rPr>
+          <w:rFonts w:ascii="思源黑体" w:eastAsia="思源黑体" w:hAnsi="思源黑体" w:hint="eastAsia"/>
+          <w:color w:val="984806"/>
+          <w:szCs w:val="21"/>
+        </w:rPr>
+        <w:t>the</w:t>
+      </w:r>
+      <w:r>
+        <w:rPr>
+          <w:rFonts w:ascii="思源黑体" w:eastAsia="思源黑体" w:hAnsi="思源黑体" w:hint="eastAsia"/>
+          <w:color w:val="808080" w:themeColor="background1" w:themeShade="80"/>
+          <w:szCs w:val="21"/>
+        </w:rPr>
+        <w:t xml:space="preserve"> </w:t>
+      </w:r>
+      <w:r>
+        <w:rPr>
+          <w:rFonts w:ascii="思源黑体" w:eastAsia="思源黑体" w:hAnsi="思源黑体" w:hint="eastAsia"/>
+          <w:color w:val="984806"/>
+          <w:szCs w:val="21"/>
+        </w:rPr>
+        <w:t>law</w:t>
+      </w:r>
+      <w:r>
+        <w:rPr>
+          <w:rFonts w:ascii="思源黑体" w:eastAsia="思源黑体" w:hAnsi="思源黑体" w:hint="eastAsia"/>
+          <w:color w:val="808080" w:themeColor="background1" w:themeShade="80"/>
+          <w:szCs w:val="21"/>
+        </w:rPr>
+        <w:t xml:space="preserve"> </w:t>
+      </w:r>
+      <w:r>
+        <w:rPr>
+          <w:rFonts w:ascii="思源黑体" w:eastAsia="思源黑体" w:hAnsi="思源黑体" w:hint="eastAsia"/>
+          <w:color w:val="984806"/>
+          <w:szCs w:val="21"/>
+        </w:rPr>
+        <w:t>is</w:t>
+      </w:r>
+      <w:r>
+        <w:rPr>
+          <w:rFonts w:ascii="思源黑体" w:eastAsia="思源黑体" w:hAnsi="思源黑体" w:hint="eastAsia"/>
+          <w:color w:val="808080" w:themeColor="background1" w:themeShade="80"/>
+          <w:szCs w:val="21"/>
+        </w:rPr>
+        <w:t xml:space="preserve"> </w:t>
+      </w:r>
+      <w:r>
+        <w:rPr>
+          <w:rFonts w:ascii="思源黑体" w:eastAsia="思源黑体" w:hAnsi="思源黑体" w:hint="eastAsia"/>
+          <w:color w:val="984806"/>
+          <w:szCs w:val="21"/>
+        </w:rPr>
+        <w:t>loaded</w:t>
+      </w:r>
+      <w:r>
+        <w:rPr>
+          <w:rFonts w:ascii="思源黑体" w:eastAsia="思源黑体" w:hAnsi="思源黑体" w:hint="eastAsia"/>
+          <w:color w:val="808080" w:themeColor="background1" w:themeShade="80"/>
+          <w:szCs w:val="21"/>
+        </w:rPr>
+        <w:t xml:space="preserve"> </w:t>
+      </w:r>
+      <w:r>
+        <w:rPr>
+          <w:rFonts w:ascii="思源黑体" w:eastAsia="思源黑体" w:hAnsi="思源黑体" w:hint="eastAsia"/>
+          <w:color w:val="984806"/>
+          <w:szCs w:val="21"/>
+        </w:rPr>
+        <w:t>against</w:t>
+      </w:r>
+      <w:r>
+        <w:rPr>
+          <w:rFonts w:ascii="思源黑体" w:eastAsia="思源黑体" w:hAnsi="思源黑体" w:hint="eastAsia"/>
+          <w:color w:val="808080" w:themeColor="background1" w:themeShade="80"/>
+          <w:szCs w:val="21"/>
+        </w:rPr>
+        <w:t xml:space="preserve"> </w:t>
+      </w:r>
+      <w:r>
+        <w:rPr>
+          <w:rFonts w:ascii="思源黑体" w:eastAsia="思源黑体" w:hAnsi="思源黑体" w:hint="eastAsia"/>
+          <w:color w:val="984806"/>
+          <w:szCs w:val="21"/>
+        </w:rPr>
+        <w:t>him.</w:t>
+      </w:r>
+    </w:p>
+    <w:p>
+      <w:pPr>
+        <w:rPr>
+          <w:rFonts w:ascii="思源黑体" w:eastAsia="思源黑体" w:hAnsi="思源黑体"/>
+          <w:color w:val="808080" w:themeColor="background1" w:themeShade="80"/>
+          <w:szCs w:val="21"/>
+        </w:rPr>
+      </w:pPr>
+      <w:r>
+        <w:rPr>
+          <w:rFonts w:ascii="思源黑体" w:eastAsia="思源黑体" w:hAnsi="思源黑体" w:cs="宋体" w:hint="eastAsia"/>
+          <w:color w:val="808080" w:themeColor="background1" w:themeShade="80"/>
+          <w:szCs w:val="21"/>
+        </w:rPr>
+        <w:t>其中许多义务往往引起问题和纠纷。但是储户不能像货物的买主那样来抱怨法律对自己不利。</w:t>
+      </w:r>
+    </w:p>
+    <w:p>
+      <w:pPr>
+        <w:rPr>
+          <w:rFonts w:ascii="思源黑体" w:eastAsia="思源黑体" w:hAnsi="思源黑体"/>
+          <w:color w:val="808080" w:themeColor="background1" w:themeShade="80"/>
+          <w:szCs w:val="21"/>
+        </w:rPr>
+      </w:pPr>
+    </w:p>
+    <w:p>
+      <w:pPr>
+        <w:rPr>
+          <w:rFonts w:ascii="思源黑体" w:eastAsia="思源黑体" w:hAnsi="思源黑体"/>
+          <w:color w:val="808080" w:themeColor="background1" w:themeShade="80"/>
+          <w:szCs w:val="21"/>
+        </w:rPr>
+      </w:pPr>
+      <w:r>
+        <w:rPr>
+          <w:rFonts w:ascii="思源黑体" w:eastAsia="思源黑体" w:hAnsi="思源黑体" w:hint="eastAsia"/>
+          <w:color w:val="984806"/>
+          <w:szCs w:val="21"/>
+        </w:rPr>
+        <w:lastRenderedPageBreak/>
+        <w:t>The</w:t>
+      </w:r>
+      <w:r>
+        <w:rPr>
+          <w:rFonts w:ascii="思源黑体" w:eastAsia="思源黑体" w:hAnsi="思源黑体" w:hint="eastAsia"/>
+          <w:color w:val="808080" w:themeColor="background1" w:themeShade="80"/>
+          <w:szCs w:val="21"/>
+        </w:rPr>
+        <w:t xml:space="preserve"> </w:t>
+      </w:r>
+      <w:r>
+        <w:rPr>
+          <w:rFonts w:ascii="思源黑体" w:eastAsia="思源黑体" w:hAnsi="思源黑体" w:hint="eastAsia"/>
+          <w:color w:val="984806"/>
+          <w:szCs w:val="21"/>
+        </w:rPr>
+        <w:t>bank</w:t>
+      </w:r>
+      <w:r>
+        <w:rPr>
+          <w:rFonts w:ascii="思源黑体" w:eastAsia="思源黑体" w:hAnsi="思源黑体" w:hint="eastAsia"/>
+          <w:color w:val="808080" w:themeColor="background1" w:themeShade="80"/>
+          <w:szCs w:val="21"/>
+        </w:rPr>
+        <w:t xml:space="preserve"> </w:t>
+      </w:r>
+      <w:r>
+        <w:rPr>
+          <w:rFonts w:ascii="思源黑体" w:eastAsia="思源黑体" w:hAnsi="思源黑体" w:hint="eastAsia"/>
+          <w:color w:val="984806"/>
+          <w:szCs w:val="21"/>
+        </w:rPr>
+        <w:t>must</w:t>
+      </w:r>
+      <w:r>
+        <w:rPr>
+          <w:rFonts w:ascii="思源黑体" w:eastAsia="思源黑体" w:hAnsi="思源黑体" w:hint="eastAsia"/>
+          <w:color w:val="808080" w:themeColor="background1" w:themeShade="80"/>
+          <w:szCs w:val="21"/>
+        </w:rPr>
+        <w:t xml:space="preserve"> </w:t>
+      </w:r>
+      <w:r>
+        <w:rPr>
+          <w:rFonts w:ascii="思源黑体" w:eastAsia="思源黑体" w:hAnsi="思源黑体" w:hint="eastAsia"/>
+          <w:color w:val="984806"/>
+          <w:szCs w:val="21"/>
+        </w:rPr>
+        <w:t>obey</w:t>
+      </w:r>
+      <w:r>
+        <w:rPr>
+          <w:rFonts w:ascii="思源黑体" w:eastAsia="思源黑体" w:hAnsi="思源黑体" w:hint="eastAsia"/>
+          <w:color w:val="808080" w:themeColor="background1" w:themeShade="80"/>
+          <w:szCs w:val="21"/>
+        </w:rPr>
+        <w:t xml:space="preserve"> </w:t>
+      </w:r>
+      <w:r>
+        <w:rPr>
+          <w:rFonts w:ascii="思源黑体" w:eastAsia="思源黑体" w:hAnsi="思源黑体" w:hint="eastAsia"/>
+          <w:color w:val="984806"/>
+          <w:szCs w:val="21"/>
+        </w:rPr>
+        <w:t>its</w:t>
+      </w:r>
+      <w:r>
+        <w:rPr>
+          <w:rFonts w:ascii="思源黑体" w:eastAsia="思源黑体" w:hAnsi="思源黑体" w:hint="eastAsia"/>
+          <w:color w:val="808080" w:themeColor="background1" w:themeShade="80"/>
+          <w:szCs w:val="21"/>
+        </w:rPr>
+        <w:t xml:space="preserve"> </w:t>
+      </w:r>
+      <w:r>
+        <w:rPr>
+          <w:rFonts w:ascii="思源黑体" w:eastAsia="思源黑体" w:hAnsi="思源黑体" w:hint="eastAsia"/>
+          <w:color w:val="984806"/>
+          <w:szCs w:val="21"/>
+        </w:rPr>
+        <w:t>customer</w:t>
+      </w:r>
+      <w:r>
+        <w:rPr>
+          <w:rFonts w:ascii="思源黑体" w:eastAsia="思源黑体" w:hAnsi="思源黑体" w:hint="eastAsia"/>
+          <w:color w:val="808080" w:themeColor="background1" w:themeShade="80"/>
+          <w:szCs w:val="21"/>
+        </w:rPr>
+        <w:t>'</w:t>
+      </w:r>
+      <w:r>
+        <w:rPr>
+          <w:rFonts w:ascii="思源黑体" w:eastAsia="思源黑体" w:hAnsi="思源黑体" w:hint="eastAsia"/>
+          <w:color w:val="984806"/>
+          <w:szCs w:val="21"/>
+        </w:rPr>
+        <w:t>s</w:t>
+      </w:r>
+      <w:r>
+        <w:rPr>
+          <w:rFonts w:ascii="思源黑体" w:eastAsia="思源黑体" w:hAnsi="思源黑体" w:hint="eastAsia"/>
+          <w:color w:val="808080" w:themeColor="background1" w:themeShade="80"/>
+          <w:szCs w:val="21"/>
+        </w:rPr>
+        <w:t xml:space="preserve"> </w:t>
+      </w:r>
+      <w:r>
+        <w:rPr>
+          <w:rFonts w:ascii="思源黑体" w:eastAsia="思源黑体" w:hAnsi="思源黑体" w:hint="eastAsia"/>
+          <w:color w:val="984806"/>
+          <w:szCs w:val="21"/>
+        </w:rPr>
+        <w:t>instructions,</w:t>
+      </w:r>
+      <w:r>
+        <w:rPr>
+          <w:rFonts w:ascii="思源黑体" w:eastAsia="思源黑体" w:hAnsi="思源黑体" w:hint="eastAsia"/>
+          <w:color w:val="808080" w:themeColor="background1" w:themeShade="80"/>
+          <w:szCs w:val="21"/>
+        </w:rPr>
+        <w:t xml:space="preserve"> </w:t>
+      </w:r>
+      <w:r>
+        <w:rPr>
+          <w:rFonts w:ascii="思源黑体" w:eastAsia="思源黑体" w:hAnsi="思源黑体" w:hint="eastAsia"/>
+          <w:color w:val="984806"/>
+          <w:szCs w:val="21"/>
+        </w:rPr>
+        <w:t>and</w:t>
+      </w:r>
+      <w:r>
+        <w:rPr>
+          <w:rFonts w:ascii="思源黑体" w:eastAsia="思源黑体" w:hAnsi="思源黑体" w:hint="eastAsia"/>
+          <w:color w:val="808080" w:themeColor="background1" w:themeShade="80"/>
+          <w:szCs w:val="21"/>
+        </w:rPr>
+        <w:t xml:space="preserve"> </w:t>
+      </w:r>
+      <w:r>
+        <w:rPr>
+          <w:rFonts w:ascii="思源黑体" w:eastAsia="思源黑体" w:hAnsi="思源黑体" w:hint="eastAsia"/>
+          <w:color w:val="984806"/>
+          <w:szCs w:val="21"/>
+        </w:rPr>
+        <w:t>not</w:t>
+      </w:r>
+      <w:r>
+        <w:rPr>
+          <w:rFonts w:ascii="思源黑体" w:eastAsia="思源黑体" w:hAnsi="思源黑体" w:hint="eastAsia"/>
+          <w:color w:val="808080" w:themeColor="background1" w:themeShade="80"/>
+          <w:szCs w:val="21"/>
+        </w:rPr>
+        <w:t xml:space="preserve"> </w:t>
+      </w:r>
+      <w:r>
+        <w:rPr>
+          <w:rFonts w:ascii="思源黑体" w:eastAsia="思源黑体" w:hAnsi="思源黑体" w:hint="eastAsia"/>
+          <w:color w:val="984806"/>
+          <w:szCs w:val="21"/>
+        </w:rPr>
+        <w:t>those</w:t>
+      </w:r>
+      <w:r>
+        <w:rPr>
+          <w:rFonts w:ascii="思源黑体" w:eastAsia="思源黑体" w:hAnsi="思源黑体" w:hint="eastAsia"/>
+          <w:color w:val="808080" w:themeColor="background1" w:themeShade="80"/>
+          <w:szCs w:val="21"/>
+        </w:rPr>
+        <w:t xml:space="preserve"> </w:t>
+      </w:r>
+      <w:r>
+        <w:rPr>
+          <w:rFonts w:ascii="思源黑体" w:eastAsia="思源黑体" w:hAnsi="思源黑体" w:hint="eastAsia"/>
+          <w:color w:val="984806"/>
+          <w:szCs w:val="21"/>
+        </w:rPr>
+        <w:t>of</w:t>
+      </w:r>
+      <w:r>
+        <w:rPr>
+          <w:rFonts w:ascii="思源黑体" w:eastAsia="思源黑体" w:hAnsi="思源黑体" w:hint="eastAsia"/>
+          <w:color w:val="808080" w:themeColor="background1" w:themeShade="80"/>
+          <w:szCs w:val="21"/>
+        </w:rPr>
+        <w:t xml:space="preserve"> </w:t>
+      </w:r>
+      <w:r>
+        <w:rPr>
+          <w:rFonts w:ascii="思源黑体" w:eastAsia="思源黑体" w:hAnsi="思源黑体" w:hint="eastAsia"/>
+          <w:color w:val="984806"/>
+          <w:szCs w:val="21"/>
+        </w:rPr>
+        <w:t>anyone</w:t>
+      </w:r>
+      <w:r>
+        <w:rPr>
+          <w:rFonts w:ascii="思源黑体" w:eastAsia="思源黑体" w:hAnsi="思源黑体" w:hint="eastAsia"/>
+          <w:color w:val="808080" w:themeColor="background1" w:themeShade="80"/>
+          <w:szCs w:val="21"/>
+        </w:rPr>
+        <w:t xml:space="preserve"> </w:t>
+      </w:r>
+      <w:r>
+        <w:rPr>
+          <w:rFonts w:ascii="思源黑体" w:eastAsia="思源黑体" w:hAnsi="思源黑体" w:hint="eastAsia"/>
+          <w:color w:val="984806"/>
+          <w:szCs w:val="21"/>
+        </w:rPr>
+        <w:t>else.</w:t>
+      </w:r>
+    </w:p>
+    <w:p>
+      <w:pPr>
+        <w:rPr>
+          <w:rFonts w:ascii="思源黑体" w:eastAsia="思源黑体" w:hAnsi="思源黑体"/>
+          <w:color w:val="808080" w:themeColor="background1" w:themeShade="80"/>
+          <w:szCs w:val="21"/>
+        </w:rPr>
+      </w:pPr>
+      <w:r>
+        <w:rPr>
+          <w:rFonts w:ascii="思源黑体" w:eastAsia="思源黑体" w:hAnsi="思源黑体" w:cs="宋体" w:hint="eastAsia"/>
+          <w:color w:val="808080" w:themeColor="background1" w:themeShade="80"/>
+          <w:szCs w:val="21"/>
+        </w:rPr>
+        <w:t>银行必须遵照储户的嘱托办事</w:t>
+      </w:r>
+      <w:r>
+        <w:rPr>
+          <w:rFonts w:ascii="思源黑体" w:eastAsia="思源黑体" w:hAnsi="思源黑体" w:cs="宋体" w:hint="eastAsia"/>
+          <w:color w:val="984806"/>
+          <w:szCs w:val="21"/>
+        </w:rPr>
+        <w:t>，</w:t>
+      </w:r>
+      <w:r>
+        <w:rPr>
+          <w:rFonts w:ascii="思源黑体" w:eastAsia="思源黑体" w:hAnsi="思源黑体" w:cs="宋体" w:hint="eastAsia"/>
+          <w:color w:val="808080" w:themeColor="background1" w:themeShade="80"/>
+          <w:szCs w:val="21"/>
+        </w:rPr>
+        <w:t>不能听从其他人的指令。</w:t>
+      </w:r>
+    </w:p>
+    <w:p>
+      <w:pPr>
+        <w:rPr>
+          <w:rFonts w:ascii="思源黑体" w:eastAsia="思源黑体" w:hAnsi="思源黑体"/>
+          <w:color w:val="808080" w:themeColor="background1" w:themeShade="80"/>
+          <w:szCs w:val="21"/>
+        </w:rPr>
+      </w:pPr>
+    </w:p>
+    <w:p>
+      <w:pPr>
+        <w:rPr>
+          <w:rFonts w:ascii="思源黑体" w:eastAsia="思源黑体" w:hAnsi="思源黑体"/>
+          <w:color w:val="808080" w:themeColor="background1" w:themeShade="80"/>
+          <w:szCs w:val="21"/>
+        </w:rPr>
+      </w:pPr>
+      <w:r>
+        <w:rPr>
+          <w:rFonts w:ascii="思源黑体" w:eastAsia="思源黑体" w:hAnsi="思源黑体" w:hint="eastAsia"/>
+          <w:color w:val="984806"/>
+          <w:szCs w:val="21"/>
+        </w:rPr>
+        <w:t>When,</w:t>
+      </w:r>
+      <w:r>
+        <w:rPr>
+          <w:rFonts w:ascii="思源黑体" w:eastAsia="思源黑体" w:hAnsi="思源黑体" w:hint="eastAsia"/>
+          <w:color w:val="808080" w:themeColor="background1" w:themeShade="80"/>
+          <w:szCs w:val="21"/>
+        </w:rPr>
+        <w:t xml:space="preserve"> </w:t>
+      </w:r>
+      <w:r>
+        <w:rPr>
+          <w:rFonts w:ascii="思源黑体" w:eastAsia="思源黑体" w:hAnsi="思源黑体" w:hint="eastAsia"/>
+          <w:color w:val="984806"/>
+          <w:szCs w:val="21"/>
+        </w:rPr>
+        <w:t>for</w:t>
+      </w:r>
+      <w:r>
+        <w:rPr>
+          <w:rFonts w:ascii="思源黑体" w:eastAsia="思源黑体" w:hAnsi="思源黑体" w:hint="eastAsia"/>
+          <w:color w:val="808080" w:themeColor="background1" w:themeShade="80"/>
+          <w:szCs w:val="21"/>
+        </w:rPr>
+        <w:t xml:space="preserve"> </w:t>
+      </w:r>
+      <w:r>
+        <w:rPr>
+          <w:rFonts w:ascii="思源黑体" w:eastAsia="思源黑体" w:hAnsi="思源黑体" w:hint="eastAsia"/>
+          <w:color w:val="984806"/>
+          <w:szCs w:val="21"/>
+        </w:rPr>
+        <w:t>example,</w:t>
+      </w:r>
+      <w:r>
+        <w:rPr>
+          <w:rFonts w:ascii="思源黑体" w:eastAsia="思源黑体" w:hAnsi="思源黑体" w:hint="eastAsia"/>
+          <w:color w:val="808080" w:themeColor="background1" w:themeShade="80"/>
+          <w:szCs w:val="21"/>
+        </w:rPr>
+        <w:t xml:space="preserve"> </w:t>
+      </w:r>
+      <w:r>
+        <w:rPr>
+          <w:rFonts w:ascii="思源黑体" w:eastAsia="思源黑体" w:hAnsi="思源黑体" w:hint="eastAsia"/>
+          <w:color w:val="984806"/>
+          <w:szCs w:val="21"/>
+        </w:rPr>
+        <w:t>a</w:t>
+      </w:r>
+      <w:r>
+        <w:rPr>
+          <w:rFonts w:ascii="思源黑体" w:eastAsia="思源黑体" w:hAnsi="思源黑体" w:hint="eastAsia"/>
+          <w:color w:val="808080" w:themeColor="background1" w:themeShade="80"/>
+          <w:szCs w:val="21"/>
+        </w:rPr>
+        <w:t xml:space="preserve"> </w:t>
+      </w:r>
+      <w:r>
+        <w:rPr>
+          <w:rFonts w:ascii="思源黑体" w:eastAsia="思源黑体" w:hAnsi="思源黑体" w:hint="eastAsia"/>
+          <w:color w:val="984806"/>
+          <w:szCs w:val="21"/>
+        </w:rPr>
+        <w:t>customer</w:t>
+      </w:r>
+      <w:r>
+        <w:rPr>
+          <w:rFonts w:ascii="思源黑体" w:eastAsia="思源黑体" w:hAnsi="思源黑体" w:hint="eastAsia"/>
+          <w:color w:val="808080" w:themeColor="background1" w:themeShade="80"/>
+          <w:szCs w:val="21"/>
+        </w:rPr>
+        <w:t xml:space="preserve"> </w:t>
+      </w:r>
+      <w:r>
+        <w:rPr>
+          <w:rFonts w:ascii="思源黑体" w:eastAsia="思源黑体" w:hAnsi="思源黑体" w:hint="eastAsia"/>
+          <w:color w:val="984806"/>
+          <w:szCs w:val="21"/>
+        </w:rPr>
+        <w:t>first</w:t>
+      </w:r>
+      <w:r>
+        <w:rPr>
+          <w:rFonts w:ascii="思源黑体" w:eastAsia="思源黑体" w:hAnsi="思源黑体" w:hint="eastAsia"/>
+          <w:color w:val="808080" w:themeColor="background1" w:themeShade="80"/>
+          <w:szCs w:val="21"/>
+        </w:rPr>
+        <w:t xml:space="preserve"> </w:t>
+      </w:r>
+      <w:r>
+        <w:rPr>
+          <w:rFonts w:ascii="思源黑体" w:eastAsia="思源黑体" w:hAnsi="思源黑体" w:hint="eastAsia"/>
+          <w:color w:val="984806"/>
+          <w:szCs w:val="21"/>
+        </w:rPr>
+        <w:t>opens</w:t>
+      </w:r>
+      <w:r>
+        <w:rPr>
+          <w:rFonts w:ascii="思源黑体" w:eastAsia="思源黑体" w:hAnsi="思源黑体" w:hint="eastAsia"/>
+          <w:color w:val="808080" w:themeColor="background1" w:themeShade="80"/>
+          <w:szCs w:val="21"/>
+        </w:rPr>
+        <w:t xml:space="preserve"> </w:t>
+      </w:r>
+      <w:r>
+        <w:rPr>
+          <w:rFonts w:ascii="思源黑体" w:eastAsia="思源黑体" w:hAnsi="思源黑体" w:hint="eastAsia"/>
+          <w:color w:val="984806"/>
+          <w:szCs w:val="21"/>
+        </w:rPr>
+        <w:t>an</w:t>
+      </w:r>
+      <w:r>
+        <w:rPr>
+          <w:rFonts w:ascii="思源黑体" w:eastAsia="思源黑体" w:hAnsi="思源黑体" w:hint="eastAsia"/>
+          <w:color w:val="808080" w:themeColor="background1" w:themeShade="80"/>
+          <w:szCs w:val="21"/>
+        </w:rPr>
+        <w:t xml:space="preserve"> </w:t>
+      </w:r>
+      <w:r>
+        <w:rPr>
+          <w:rFonts w:ascii="思源黑体" w:eastAsia="思源黑体" w:hAnsi="思源黑体" w:hint="eastAsia"/>
+          <w:color w:val="984806"/>
+          <w:szCs w:val="21"/>
+        </w:rPr>
+        <w:t>account,</w:t>
+      </w:r>
+      <w:r>
+        <w:rPr>
+          <w:rFonts w:ascii="思源黑体" w:eastAsia="思源黑体" w:hAnsi="思源黑体" w:hint="eastAsia"/>
+          <w:color w:val="808080" w:themeColor="background1" w:themeShade="80"/>
+          <w:szCs w:val="21"/>
+        </w:rPr>
+        <w:t xml:space="preserve"> </w:t>
+      </w:r>
+      <w:r>
+        <w:rPr>
+          <w:rFonts w:ascii="思源黑体" w:eastAsia="思源黑体" w:hAnsi="思源黑体" w:hint="eastAsia"/>
+          <w:color w:val="984806"/>
+          <w:szCs w:val="21"/>
+        </w:rPr>
+        <w:t>he</w:t>
+      </w:r>
+      <w:r>
+        <w:rPr>
+          <w:rFonts w:ascii="思源黑体" w:eastAsia="思源黑体" w:hAnsi="思源黑体" w:hint="eastAsia"/>
+          <w:color w:val="808080" w:themeColor="background1" w:themeShade="80"/>
+          <w:szCs w:val="21"/>
+        </w:rPr>
+        <w:t xml:space="preserve"> </w:t>
+      </w:r>
+      <w:r>
+        <w:rPr>
+          <w:rFonts w:ascii="思源黑体" w:eastAsia="思源黑体" w:hAnsi="思源黑体" w:hint="eastAsia"/>
+          <w:color w:val="984806"/>
+          <w:szCs w:val="21"/>
+        </w:rPr>
+        <w:t>instructs</w:t>
+      </w:r>
+      <w:r>
+        <w:rPr>
+          <w:rFonts w:ascii="思源黑体" w:eastAsia="思源黑体" w:hAnsi="思源黑体" w:hint="eastAsia"/>
+          <w:color w:val="808080" w:themeColor="background1" w:themeShade="80"/>
+          <w:szCs w:val="21"/>
+        </w:rPr>
+        <w:t xml:space="preserve"> </w:t>
+      </w:r>
+      <w:r>
+        <w:rPr>
+          <w:rFonts w:ascii="思源黑体" w:eastAsia="思源黑体" w:hAnsi="思源黑体" w:hint="eastAsia"/>
+          <w:color w:val="984806"/>
+          <w:szCs w:val="21"/>
+        </w:rPr>
+        <w:t>the</w:t>
+      </w:r>
+      <w:r>
+        <w:rPr>
+          <w:rFonts w:ascii="思源黑体" w:eastAsia="思源黑体" w:hAnsi="思源黑体" w:hint="eastAsia"/>
+          <w:color w:val="808080" w:themeColor="background1" w:themeShade="80"/>
+          <w:szCs w:val="21"/>
+        </w:rPr>
+        <w:t xml:space="preserve"> </w:t>
+      </w:r>
+      <w:r>
+        <w:rPr>
+          <w:rFonts w:ascii="思源黑体" w:eastAsia="思源黑体" w:hAnsi="思源黑体" w:hint="eastAsia"/>
+          <w:color w:val="984806"/>
+          <w:szCs w:val="21"/>
+        </w:rPr>
+        <w:t>bank</w:t>
+      </w:r>
+      <w:r>
+        <w:rPr>
+          <w:rFonts w:ascii="思源黑体" w:eastAsia="思源黑体" w:hAnsi="思源黑体" w:hint="eastAsia"/>
+          <w:color w:val="808080" w:themeColor="background1" w:themeShade="80"/>
+          <w:szCs w:val="21"/>
+        </w:rPr>
+        <w:t xml:space="preserve"> </w:t>
+      </w:r>
+      <w:r>
+        <w:rPr>
+          <w:rFonts w:ascii="思源黑体" w:eastAsia="思源黑体" w:hAnsi="思源黑体" w:hint="eastAsia"/>
+          <w:color w:val="984806"/>
+          <w:szCs w:val="21"/>
+        </w:rPr>
+        <w:t>to</w:t>
+      </w:r>
+      <w:r>
+        <w:rPr>
+          <w:rFonts w:ascii="思源黑体" w:eastAsia="思源黑体" w:hAnsi="思源黑体" w:hint="eastAsia"/>
+          <w:color w:val="808080" w:themeColor="background1" w:themeShade="80"/>
+          <w:szCs w:val="21"/>
+        </w:rPr>
+        <w:t xml:space="preserve"> </w:t>
+      </w:r>
+      <w:r>
+        <w:rPr>
+          <w:rFonts w:ascii="思源黑体" w:eastAsia="思源黑体" w:hAnsi="思源黑体" w:hint="eastAsia"/>
+          <w:color w:val="984806"/>
+          <w:szCs w:val="21"/>
+        </w:rPr>
+        <w:t>debit</w:t>
+      </w:r>
+      <w:r>
+        <w:rPr>
+          <w:rFonts w:ascii="思源黑体" w:eastAsia="思源黑体" w:hAnsi="思源黑体" w:hint="eastAsia"/>
+          <w:color w:val="808080" w:themeColor="background1" w:themeShade="80"/>
+          <w:szCs w:val="21"/>
+        </w:rPr>
+        <w:t xml:space="preserve"> </w:t>
+      </w:r>
+      <w:r>
+        <w:rPr>
+          <w:rFonts w:ascii="思源黑体" w:eastAsia="思源黑体" w:hAnsi="思源黑体" w:hint="eastAsia"/>
+          <w:color w:val="984806"/>
+          <w:szCs w:val="21"/>
+        </w:rPr>
+        <w:t>his</w:t>
+      </w:r>
+      <w:r>
+        <w:rPr>
+          <w:rFonts w:ascii="思源黑体" w:eastAsia="思源黑体" w:hAnsi="思源黑体" w:hint="eastAsia"/>
+          <w:color w:val="808080" w:themeColor="background1" w:themeShade="80"/>
+          <w:szCs w:val="21"/>
+        </w:rPr>
+        <w:t xml:space="preserve"> </w:t>
+      </w:r>
+      <w:r>
+        <w:rPr>
+          <w:rFonts w:ascii="思源黑体" w:eastAsia="思源黑体" w:hAnsi="思源黑体" w:hint="eastAsia"/>
+          <w:color w:val="984806"/>
+          <w:szCs w:val="21"/>
+        </w:rPr>
+        <w:t>account</w:t>
+      </w:r>
+      <w:r>
+        <w:rPr>
+          <w:rFonts w:ascii="思源黑体" w:eastAsia="思源黑体" w:hAnsi="思源黑体" w:hint="eastAsia"/>
+          <w:color w:val="808080" w:themeColor="background1" w:themeShade="80"/>
+          <w:szCs w:val="21"/>
+        </w:rPr>
+        <w:t xml:space="preserve"> </w:t>
+      </w:r>
+      <w:r>
+        <w:rPr>
+          <w:rFonts w:ascii="思源黑体" w:eastAsia="思源黑体" w:hAnsi="思源黑体" w:hint="eastAsia"/>
+          <w:color w:val="984806"/>
+          <w:szCs w:val="21"/>
+        </w:rPr>
+        <w:t>only</w:t>
+      </w:r>
+      <w:r>
+        <w:rPr>
+          <w:rFonts w:ascii="思源黑体" w:eastAsia="思源黑体" w:hAnsi="思源黑体" w:hint="eastAsia"/>
+          <w:color w:val="808080" w:themeColor="background1" w:themeShade="80"/>
+          <w:szCs w:val="21"/>
+        </w:rPr>
+        <w:t xml:space="preserve"> </w:t>
+      </w:r>
+      <w:r>
+        <w:rPr>
+          <w:rFonts w:ascii="思源黑体" w:eastAsia="思源黑体" w:hAnsi="思源黑体" w:hint="eastAsia"/>
+          <w:color w:val="984806"/>
+          <w:szCs w:val="21"/>
+        </w:rPr>
+        <w:t>in</w:t>
+      </w:r>
+      <w:r>
+        <w:rPr>
+          <w:rFonts w:ascii="思源黑体" w:eastAsia="思源黑体" w:hAnsi="思源黑体" w:hint="eastAsia"/>
+          <w:color w:val="808080" w:themeColor="background1" w:themeShade="80"/>
+          <w:szCs w:val="21"/>
+        </w:rPr>
+        <w:t xml:space="preserve"> </w:t>
+      </w:r>
+      <w:r>
+        <w:rPr>
+          <w:rFonts w:ascii="思源黑体" w:eastAsia="思源黑体" w:hAnsi="思源黑体" w:hint="eastAsia"/>
+          <w:color w:val="984806"/>
+          <w:szCs w:val="21"/>
+        </w:rPr>
+        <w:t>respect</w:t>
+      </w:r>
+      <w:r>
+        <w:rPr>
+          <w:rFonts w:ascii="思源黑体" w:eastAsia="思源黑体" w:hAnsi="思源黑体" w:hint="eastAsia"/>
+          <w:color w:val="808080" w:themeColor="background1" w:themeShade="80"/>
+          <w:szCs w:val="21"/>
+        </w:rPr>
+        <w:t xml:space="preserve"> </w:t>
+      </w:r>
+      <w:r>
+        <w:rPr>
+          <w:rFonts w:ascii="思源黑体" w:eastAsia="思源黑体" w:hAnsi="思源黑体" w:hint="eastAsia"/>
+          <w:color w:val="984806"/>
+          <w:szCs w:val="21"/>
+        </w:rPr>
+        <w:t>of</w:t>
+      </w:r>
+      <w:r>
+        <w:rPr>
+          <w:rFonts w:ascii="思源黑体" w:eastAsia="思源黑体" w:hAnsi="思源黑体" w:hint="eastAsia"/>
+          <w:color w:val="808080" w:themeColor="background1" w:themeShade="80"/>
+          <w:szCs w:val="21"/>
+        </w:rPr>
+        <w:t xml:space="preserve"> </w:t>
+      </w:r>
+      <w:r>
+        <w:rPr>
+          <w:rFonts w:ascii="思源黑体" w:eastAsia="思源黑体" w:hAnsi="思源黑体" w:hint="eastAsia"/>
+          <w:color w:val="984806"/>
+          <w:szCs w:val="21"/>
+        </w:rPr>
+        <w:t>cheques</w:t>
+      </w:r>
+      <w:r>
+        <w:rPr>
+          <w:rFonts w:ascii="思源黑体" w:eastAsia="思源黑体" w:hAnsi="思源黑体" w:hint="eastAsia"/>
+          <w:color w:val="808080" w:themeColor="background1" w:themeShade="80"/>
+          <w:szCs w:val="21"/>
+        </w:rPr>
+        <w:t xml:space="preserve"> </w:t>
+      </w:r>
+      <w:r>
+        <w:rPr>
+          <w:rFonts w:ascii="思源黑体" w:eastAsia="思源黑体" w:hAnsi="思源黑体" w:hint="eastAsia"/>
+          <w:color w:val="984806"/>
+          <w:szCs w:val="21"/>
+        </w:rPr>
+        <w:t>drawn</w:t>
+      </w:r>
+      <w:r>
+        <w:rPr>
+          <w:rFonts w:ascii="思源黑体" w:eastAsia="思源黑体" w:hAnsi="思源黑体" w:hint="eastAsia"/>
+          <w:color w:val="808080" w:themeColor="background1" w:themeShade="80"/>
+          <w:szCs w:val="21"/>
+        </w:rPr>
+        <w:t xml:space="preserve"> </w:t>
+      </w:r>
+      <w:r>
+        <w:rPr>
+          <w:rFonts w:ascii="思源黑体" w:eastAsia="思源黑体" w:hAnsi="思源黑体" w:hint="eastAsia"/>
+          <w:color w:val="984806"/>
+          <w:szCs w:val="21"/>
+        </w:rPr>
+        <w:t>by</w:t>
+      </w:r>
+      <w:r>
+        <w:rPr>
+          <w:rFonts w:ascii="思源黑体" w:eastAsia="思源黑体" w:hAnsi="思源黑体" w:hint="eastAsia"/>
+          <w:color w:val="808080" w:themeColor="background1" w:themeShade="80"/>
+          <w:szCs w:val="21"/>
+        </w:rPr>
+        <w:t xml:space="preserve"> </w:t>
+      </w:r>
+      <w:r>
+        <w:rPr>
+          <w:rFonts w:ascii="思源黑体" w:eastAsia="思源黑体" w:hAnsi="思源黑体" w:hint="eastAsia"/>
+          <w:color w:val="984806"/>
+          <w:szCs w:val="21"/>
+        </w:rPr>
+        <w:t>himself.</w:t>
+      </w:r>
+    </w:p>
+    <w:p>
+      <w:pPr>
+        <w:rPr>
+          <w:rFonts w:ascii="思源黑体" w:eastAsia="思源黑体" w:hAnsi="思源黑体"/>
+          <w:color w:val="808080" w:themeColor="background1" w:themeShade="80"/>
+          <w:szCs w:val="21"/>
+        </w:rPr>
+      </w:pPr>
+      <w:r>
+        <w:rPr>
+          <w:rFonts w:ascii="思源黑体" w:eastAsia="思源黑体" w:hAnsi="思源黑体" w:cs="宋体" w:hint="eastAsia"/>
+          <w:color w:val="808080" w:themeColor="background1" w:themeShade="80"/>
+          <w:szCs w:val="21"/>
+        </w:rPr>
+        <w:t>比如</w:t>
+      </w:r>
+      <w:r>
+        <w:rPr>
+          <w:rFonts w:ascii="思源黑体" w:eastAsia="思源黑体" w:hAnsi="思源黑体" w:cs="宋体" w:hint="eastAsia"/>
+          <w:color w:val="984806"/>
+          <w:szCs w:val="21"/>
+        </w:rPr>
+        <w:t>，</w:t>
+      </w:r>
+      <w:r>
+        <w:rPr>
+          <w:rFonts w:ascii="思源黑体" w:eastAsia="思源黑体" w:hAnsi="思源黑体" w:cs="宋体" w:hint="eastAsia"/>
+          <w:color w:val="808080" w:themeColor="background1" w:themeShade="80"/>
+          <w:szCs w:val="21"/>
+        </w:rPr>
+        <w:t>储户首次在银行开户时</w:t>
+      </w:r>
+      <w:r>
+        <w:rPr>
+          <w:rFonts w:ascii="思源黑体" w:eastAsia="思源黑体" w:hAnsi="思源黑体" w:cs="宋体" w:hint="eastAsia"/>
+          <w:color w:val="984806"/>
+          <w:szCs w:val="21"/>
+        </w:rPr>
+        <w:t>，</w:t>
+      </w:r>
+      <w:r>
+        <w:rPr>
+          <w:rFonts w:ascii="思源黑体" w:eastAsia="思源黑体" w:hAnsi="思源黑体" w:cs="宋体" w:hint="eastAsia"/>
+          <w:color w:val="808080" w:themeColor="background1" w:themeShade="80"/>
+          <w:szCs w:val="21"/>
+        </w:rPr>
+        <w:t>嘱咐银行他的存款只能凭本世人签字的支票来提取。</w:t>
+      </w:r>
+    </w:p>
+    <w:p>
+      <w:pPr>
+        <w:rPr>
+          <w:rFonts w:ascii="思源黑体" w:eastAsia="思源黑体" w:hAnsi="思源黑体"/>
+          <w:color w:val="808080" w:themeColor="background1" w:themeShade="80"/>
+          <w:szCs w:val="21"/>
+        </w:rPr>
+      </w:pPr>
+    </w:p>
+    <w:p>
+      <w:pPr>
+        <w:rPr>
+          <w:rFonts w:ascii="思源黑体" w:eastAsia="思源黑体" w:hAnsi="思源黑体"/>
+          <w:color w:val="808080" w:themeColor="background1" w:themeShade="80"/>
+          <w:szCs w:val="21"/>
+        </w:rPr>
+      </w:pPr>
+      <w:r>
+        <w:rPr>
+          <w:rFonts w:ascii="思源黑体" w:eastAsia="思源黑体" w:hAnsi="思源黑体" w:hint="eastAsia"/>
+          <w:color w:val="984806"/>
+          <w:szCs w:val="21"/>
+        </w:rPr>
+        <w:t>He</w:t>
+      </w:r>
+      <w:r>
+        <w:rPr>
+          <w:rFonts w:ascii="思源黑体" w:eastAsia="思源黑体" w:hAnsi="思源黑体" w:hint="eastAsia"/>
+          <w:color w:val="808080" w:themeColor="background1" w:themeShade="80"/>
+          <w:szCs w:val="21"/>
+        </w:rPr>
+        <w:t xml:space="preserve"> </w:t>
+      </w:r>
+      <w:r>
+        <w:rPr>
+          <w:rFonts w:ascii="思源黑体" w:eastAsia="思源黑体" w:hAnsi="思源黑体" w:hint="eastAsia"/>
+          <w:color w:val="984806"/>
+          <w:szCs w:val="21"/>
+        </w:rPr>
+        <w:t>gives</w:t>
+      </w:r>
+      <w:r>
+        <w:rPr>
+          <w:rFonts w:ascii="思源黑体" w:eastAsia="思源黑体" w:hAnsi="思源黑体" w:hint="eastAsia"/>
+          <w:color w:val="808080" w:themeColor="background1" w:themeShade="80"/>
+          <w:szCs w:val="21"/>
+        </w:rPr>
+        <w:t xml:space="preserve"> </w:t>
+      </w:r>
+      <w:r>
+        <w:rPr>
+          <w:rFonts w:ascii="思源黑体" w:eastAsia="思源黑体" w:hAnsi="思源黑体" w:hint="eastAsia"/>
+          <w:color w:val="984806"/>
+          <w:szCs w:val="21"/>
+        </w:rPr>
+        <w:t>the</w:t>
+      </w:r>
+      <w:r>
+        <w:rPr>
+          <w:rFonts w:ascii="思源黑体" w:eastAsia="思源黑体" w:hAnsi="思源黑体" w:hint="eastAsia"/>
+          <w:color w:val="808080" w:themeColor="background1" w:themeShade="80"/>
+          <w:szCs w:val="21"/>
+        </w:rPr>
+        <w:t xml:space="preserve"> </w:t>
+      </w:r>
+      <w:r>
+        <w:rPr>
+          <w:rFonts w:ascii="思源黑体" w:eastAsia="思源黑体" w:hAnsi="思源黑体" w:hint="eastAsia"/>
+          <w:color w:val="984806"/>
+          <w:szCs w:val="21"/>
+        </w:rPr>
+        <w:t>bank</w:t>
+      </w:r>
+      <w:r>
+        <w:rPr>
+          <w:rFonts w:ascii="思源黑体" w:eastAsia="思源黑体" w:hAnsi="思源黑体" w:hint="eastAsia"/>
+          <w:color w:val="808080" w:themeColor="background1" w:themeShade="80"/>
+          <w:szCs w:val="21"/>
+        </w:rPr>
+        <w:t xml:space="preserve"> </w:t>
+      </w:r>
+      <w:r>
+        <w:rPr>
+          <w:rFonts w:ascii="思源黑体" w:eastAsia="思源黑体" w:hAnsi="思源黑体" w:hint="eastAsia"/>
+          <w:color w:val="984806"/>
+          <w:szCs w:val="21"/>
+        </w:rPr>
+        <w:t>specimens</w:t>
+      </w:r>
+      <w:r>
+        <w:rPr>
+          <w:rFonts w:ascii="思源黑体" w:eastAsia="思源黑体" w:hAnsi="思源黑体" w:hint="eastAsia"/>
+          <w:color w:val="808080" w:themeColor="background1" w:themeShade="80"/>
+          <w:szCs w:val="21"/>
+        </w:rPr>
+        <w:t xml:space="preserve"> </w:t>
+      </w:r>
+      <w:r>
+        <w:rPr>
+          <w:rFonts w:ascii="思源黑体" w:eastAsia="思源黑体" w:hAnsi="思源黑体" w:hint="eastAsia"/>
+          <w:color w:val="984806"/>
+          <w:szCs w:val="21"/>
+        </w:rPr>
+        <w:t>of</w:t>
+      </w:r>
+      <w:r>
+        <w:rPr>
+          <w:rFonts w:ascii="思源黑体" w:eastAsia="思源黑体" w:hAnsi="思源黑体" w:hint="eastAsia"/>
+          <w:color w:val="808080" w:themeColor="background1" w:themeShade="80"/>
+          <w:szCs w:val="21"/>
+        </w:rPr>
+        <w:t xml:space="preserve"> </w:t>
+      </w:r>
+      <w:r>
+        <w:rPr>
+          <w:rFonts w:ascii="思源黑体" w:eastAsia="思源黑体" w:hAnsi="思源黑体" w:hint="eastAsia"/>
+          <w:color w:val="984806"/>
+          <w:szCs w:val="21"/>
+        </w:rPr>
+        <w:t>his</w:t>
+      </w:r>
+      <w:r>
+        <w:rPr>
+          <w:rFonts w:ascii="思源黑体" w:eastAsia="思源黑体" w:hAnsi="思源黑体" w:hint="eastAsia"/>
+          <w:color w:val="808080" w:themeColor="background1" w:themeShade="80"/>
+          <w:szCs w:val="21"/>
+        </w:rPr>
+        <w:t xml:space="preserve"> </w:t>
+      </w:r>
+      <w:r>
+        <w:rPr>
+          <w:rFonts w:ascii="思源黑体" w:eastAsia="思源黑体" w:hAnsi="思源黑体" w:hint="eastAsia"/>
+          <w:color w:val="984806"/>
+          <w:szCs w:val="21"/>
+        </w:rPr>
+        <w:t>signature,</w:t>
+      </w:r>
+      <w:r>
+        <w:rPr>
+          <w:rFonts w:ascii="思源黑体" w:eastAsia="思源黑体" w:hAnsi="思源黑体" w:hint="eastAsia"/>
+          <w:color w:val="808080" w:themeColor="background1" w:themeShade="80"/>
+          <w:szCs w:val="21"/>
+        </w:rPr>
+        <w:t xml:space="preserve"> </w:t>
+      </w:r>
+      <w:r>
+        <w:rPr>
+          <w:rFonts w:ascii="思源黑体" w:eastAsia="思源黑体" w:hAnsi="思源黑体" w:hint="eastAsia"/>
+          <w:color w:val="984806"/>
+          <w:szCs w:val="21"/>
+        </w:rPr>
+        <w:t>and</w:t>
+      </w:r>
+      <w:r>
+        <w:rPr>
+          <w:rFonts w:ascii="思源黑体" w:eastAsia="思源黑体" w:hAnsi="思源黑体" w:hint="eastAsia"/>
+          <w:color w:val="808080" w:themeColor="background1" w:themeShade="80"/>
+          <w:szCs w:val="21"/>
+        </w:rPr>
+        <w:t xml:space="preserve"> </w:t>
+      </w:r>
+      <w:r>
+        <w:rPr>
+          <w:rFonts w:ascii="思源黑体" w:eastAsia="思源黑体" w:hAnsi="思源黑体" w:hint="eastAsia"/>
+          <w:color w:val="984806"/>
+          <w:szCs w:val="21"/>
+        </w:rPr>
+        <w:t>there</w:t>
+      </w:r>
+      <w:r>
+        <w:rPr>
+          <w:rFonts w:ascii="思源黑体" w:eastAsia="思源黑体" w:hAnsi="思源黑体" w:hint="eastAsia"/>
+          <w:color w:val="808080" w:themeColor="background1" w:themeShade="80"/>
+          <w:szCs w:val="21"/>
+        </w:rPr>
+        <w:t xml:space="preserve"> </w:t>
+      </w:r>
+      <w:r>
+        <w:rPr>
+          <w:rFonts w:ascii="思源黑体" w:eastAsia="思源黑体" w:hAnsi="思源黑体" w:hint="eastAsia"/>
+          <w:color w:val="984806"/>
+          <w:szCs w:val="21"/>
+        </w:rPr>
+        <w:t>is</w:t>
+      </w:r>
+      <w:r>
+        <w:rPr>
+          <w:rFonts w:ascii="思源黑体" w:eastAsia="思源黑体" w:hAnsi="思源黑体" w:hint="eastAsia"/>
+          <w:color w:val="808080" w:themeColor="background1" w:themeShade="80"/>
+          <w:szCs w:val="21"/>
+        </w:rPr>
+        <w:t xml:space="preserve"> </w:t>
+      </w:r>
+      <w:r>
+        <w:rPr>
+          <w:rFonts w:ascii="思源黑体" w:eastAsia="思源黑体" w:hAnsi="思源黑体" w:hint="eastAsia"/>
+          <w:color w:val="984806"/>
+          <w:szCs w:val="21"/>
+        </w:rPr>
+        <w:t>a</w:t>
+      </w:r>
+      <w:r>
+        <w:rPr>
+          <w:rFonts w:ascii="思源黑体" w:eastAsia="思源黑体" w:hAnsi="思源黑体" w:hint="eastAsia"/>
+          <w:color w:val="808080" w:themeColor="background1" w:themeShade="80"/>
+          <w:szCs w:val="21"/>
+        </w:rPr>
+        <w:t xml:space="preserve"> </w:t>
+      </w:r>
+      <w:r>
+        <w:rPr>
+          <w:rFonts w:ascii="思源黑体" w:eastAsia="思源黑体" w:hAnsi="思源黑体" w:hint="eastAsia"/>
+          <w:color w:val="984806"/>
+          <w:szCs w:val="21"/>
+        </w:rPr>
+        <w:t>very</w:t>
+      </w:r>
+      <w:r>
+        <w:rPr>
+          <w:rFonts w:ascii="思源黑体" w:eastAsia="思源黑体" w:hAnsi="思源黑体" w:hint="eastAsia"/>
+          <w:color w:val="808080" w:themeColor="background1" w:themeShade="80"/>
+          <w:szCs w:val="21"/>
+        </w:rPr>
+        <w:t xml:space="preserve"> </w:t>
+      </w:r>
+      <w:r>
+        <w:rPr>
+          <w:rFonts w:ascii="思源黑体" w:eastAsia="思源黑体" w:hAnsi="思源黑体" w:hint="eastAsia"/>
+          <w:color w:val="984806"/>
+          <w:szCs w:val="21"/>
+        </w:rPr>
+        <w:t>firm</w:t>
+      </w:r>
+      <w:r>
+        <w:rPr>
+          <w:rFonts w:ascii="思源黑体" w:eastAsia="思源黑体" w:hAnsi="思源黑体" w:hint="eastAsia"/>
+          <w:color w:val="808080" w:themeColor="background1" w:themeShade="80"/>
+          <w:szCs w:val="21"/>
+        </w:rPr>
+        <w:t xml:space="preserve"> </w:t>
+      </w:r>
+      <w:r>
+        <w:rPr>
+          <w:rFonts w:ascii="思源黑体" w:eastAsia="思源黑体" w:hAnsi="思源黑体" w:hint="eastAsia"/>
+          <w:color w:val="984806"/>
+          <w:szCs w:val="21"/>
+        </w:rPr>
+        <w:t>rule</w:t>
+      </w:r>
+      <w:r>
+        <w:rPr>
+          <w:rFonts w:ascii="思源黑体" w:eastAsia="思源黑体" w:hAnsi="思源黑体" w:hint="eastAsia"/>
+          <w:color w:val="808080" w:themeColor="background1" w:themeShade="80"/>
+          <w:szCs w:val="21"/>
+        </w:rPr>
+        <w:t xml:space="preserve"> </w:t>
+      </w:r>
+      <w:r>
+        <w:rPr>
+          <w:rFonts w:ascii="思源黑体" w:eastAsia="思源黑体" w:hAnsi="思源黑体" w:hint="eastAsia"/>
+          <w:color w:val="984806"/>
+          <w:szCs w:val="21"/>
+        </w:rPr>
+        <w:t>that</w:t>
+      </w:r>
+      <w:r>
+        <w:rPr>
+          <w:rFonts w:ascii="思源黑体" w:eastAsia="思源黑体" w:hAnsi="思源黑体" w:hint="eastAsia"/>
+          <w:color w:val="808080" w:themeColor="background1" w:themeShade="80"/>
+          <w:szCs w:val="21"/>
+        </w:rPr>
+        <w:t xml:space="preserve"> </w:t>
+      </w:r>
+      <w:r>
+        <w:rPr>
+          <w:rFonts w:ascii="思源黑体" w:eastAsia="思源黑体" w:hAnsi="思源黑体" w:hint="eastAsia"/>
+          <w:color w:val="984806"/>
+          <w:szCs w:val="21"/>
+        </w:rPr>
+        <w:t>the</w:t>
+      </w:r>
+      <w:r>
+        <w:rPr>
+          <w:rFonts w:ascii="思源黑体" w:eastAsia="思源黑体" w:hAnsi="思源黑体" w:hint="eastAsia"/>
+          <w:color w:val="808080" w:themeColor="background1" w:themeShade="80"/>
+          <w:szCs w:val="21"/>
+        </w:rPr>
+        <w:t xml:space="preserve"> </w:t>
+      </w:r>
+      <w:r>
+        <w:rPr>
+          <w:rFonts w:ascii="思源黑体" w:eastAsia="思源黑体" w:hAnsi="思源黑体" w:hint="eastAsia"/>
+          <w:color w:val="984806"/>
+          <w:szCs w:val="21"/>
+        </w:rPr>
+        <w:t>bank</w:t>
+      </w:r>
+      <w:r>
+        <w:rPr>
+          <w:rFonts w:ascii="思源黑体" w:eastAsia="思源黑体" w:hAnsi="思源黑体" w:hint="eastAsia"/>
+          <w:color w:val="808080" w:themeColor="background1" w:themeShade="80"/>
+          <w:szCs w:val="21"/>
+        </w:rPr>
+        <w:t xml:space="preserve"> </w:t>
+      </w:r>
+      <w:r>
+        <w:rPr>
+          <w:rFonts w:ascii="思源黑体" w:eastAsia="思源黑体" w:hAnsi="思源黑体" w:hint="eastAsia"/>
+          <w:color w:val="984806"/>
+          <w:szCs w:val="21"/>
+        </w:rPr>
+        <w:t>has</w:t>
+      </w:r>
+      <w:r>
+        <w:rPr>
+          <w:rFonts w:ascii="思源黑体" w:eastAsia="思源黑体" w:hAnsi="思源黑体" w:hint="eastAsia"/>
+          <w:color w:val="808080" w:themeColor="background1" w:themeShade="80"/>
+          <w:szCs w:val="21"/>
+        </w:rPr>
+        <w:t xml:space="preserve"> </w:t>
+      </w:r>
+      <w:r>
+        <w:rPr>
+          <w:rFonts w:ascii="思源黑体" w:eastAsia="思源黑体" w:hAnsi="思源黑体" w:hint="eastAsia"/>
+          <w:color w:val="984806"/>
+          <w:szCs w:val="21"/>
+        </w:rPr>
+        <w:t>no</w:t>
+      </w:r>
+      <w:r>
+        <w:rPr>
+          <w:rFonts w:ascii="思源黑体" w:eastAsia="思源黑体" w:hAnsi="思源黑体" w:hint="eastAsia"/>
+          <w:color w:val="808080" w:themeColor="background1" w:themeShade="80"/>
+          <w:szCs w:val="21"/>
+        </w:rPr>
+        <w:t xml:space="preserve"> </w:t>
+      </w:r>
+      <w:r>
+        <w:rPr>
+          <w:rFonts w:ascii="思源黑体" w:eastAsia="思源黑体" w:hAnsi="思源黑体" w:hint="eastAsia"/>
+          <w:color w:val="984806"/>
+          <w:szCs w:val="21"/>
+        </w:rPr>
+        <w:t>right</w:t>
+      </w:r>
+      <w:r>
+        <w:rPr>
+          <w:rFonts w:ascii="思源黑体" w:eastAsia="思源黑体" w:hAnsi="思源黑体" w:hint="eastAsia"/>
+          <w:color w:val="808080" w:themeColor="background1" w:themeShade="80"/>
+          <w:szCs w:val="21"/>
+        </w:rPr>
+        <w:t xml:space="preserve"> </w:t>
+      </w:r>
+      <w:r>
+        <w:rPr>
+          <w:rFonts w:ascii="思源黑体" w:eastAsia="思源黑体" w:hAnsi="思源黑体" w:hint="eastAsia"/>
+          <w:color w:val="984806"/>
+          <w:szCs w:val="21"/>
+        </w:rPr>
+        <w:t>or</w:t>
+      </w:r>
+      <w:r>
+        <w:rPr>
+          <w:rFonts w:ascii="思源黑体" w:eastAsia="思源黑体" w:hAnsi="思源黑体" w:hint="eastAsia"/>
+          <w:color w:val="808080" w:themeColor="background1" w:themeShade="80"/>
+          <w:szCs w:val="21"/>
+        </w:rPr>
+        <w:t xml:space="preserve"> </w:t>
+      </w:r>
+      <w:r>
+        <w:rPr>
+          <w:rFonts w:ascii="思源黑体" w:eastAsia="思源黑体" w:hAnsi="思源黑体" w:hint="eastAsia"/>
+          <w:color w:val="984806"/>
+          <w:szCs w:val="21"/>
+        </w:rPr>
+        <w:t>authority</w:t>
+      </w:r>
+      <w:r>
+        <w:rPr>
+          <w:rFonts w:ascii="思源黑体" w:eastAsia="思源黑体" w:hAnsi="思源黑体" w:hint="eastAsia"/>
+          <w:color w:val="808080" w:themeColor="background1" w:themeShade="80"/>
+          <w:szCs w:val="21"/>
+        </w:rPr>
+        <w:t xml:space="preserve"> </w:t>
+      </w:r>
+      <w:r>
+        <w:rPr>
+          <w:rFonts w:ascii="思源黑体" w:eastAsia="思源黑体" w:hAnsi="思源黑体" w:hint="eastAsia"/>
+          <w:color w:val="984806"/>
+          <w:szCs w:val="21"/>
+        </w:rPr>
+        <w:t>to</w:t>
+      </w:r>
+      <w:r>
+        <w:rPr>
+          <w:rFonts w:ascii="思源黑体" w:eastAsia="思源黑体" w:hAnsi="思源黑体" w:hint="eastAsia"/>
+          <w:color w:val="808080" w:themeColor="background1" w:themeShade="80"/>
+          <w:szCs w:val="21"/>
+        </w:rPr>
+        <w:t xml:space="preserve"> </w:t>
+      </w:r>
+      <w:r>
+        <w:rPr>
+          <w:rFonts w:ascii="思源黑体" w:eastAsia="思源黑体" w:hAnsi="思源黑体" w:hint="eastAsia"/>
+          <w:color w:val="984806"/>
+          <w:szCs w:val="21"/>
+        </w:rPr>
+        <w:t>pay</w:t>
+      </w:r>
+      <w:r>
+        <w:rPr>
+          <w:rFonts w:ascii="思源黑体" w:eastAsia="思源黑体" w:hAnsi="思源黑体" w:hint="eastAsia"/>
+          <w:color w:val="808080" w:themeColor="background1" w:themeShade="80"/>
+          <w:szCs w:val="21"/>
+        </w:rPr>
+        <w:t xml:space="preserve"> </w:t>
+      </w:r>
+      <w:r>
+        <w:rPr>
+          <w:rFonts w:ascii="思源黑体" w:eastAsia="思源黑体" w:hAnsi="思源黑体" w:hint="eastAsia"/>
+          <w:color w:val="984806"/>
+          <w:szCs w:val="21"/>
+        </w:rPr>
+        <w:t>out</w:t>
+      </w:r>
+      <w:r>
+        <w:rPr>
+          <w:rFonts w:ascii="思源黑体" w:eastAsia="思源黑体" w:hAnsi="思源黑体" w:hint="eastAsia"/>
+          <w:color w:val="808080" w:themeColor="background1" w:themeShade="80"/>
+          <w:szCs w:val="21"/>
+        </w:rPr>
+        <w:t xml:space="preserve"> </w:t>
+      </w:r>
+      <w:r>
+        <w:rPr>
+          <w:rFonts w:ascii="思源黑体" w:eastAsia="思源黑体" w:hAnsi="思源黑体" w:hint="eastAsia"/>
+          <w:color w:val="984806"/>
+          <w:szCs w:val="21"/>
+        </w:rPr>
+        <w:t>a</w:t>
+      </w:r>
+      <w:r>
+        <w:rPr>
+          <w:rFonts w:ascii="思源黑体" w:eastAsia="思源黑体" w:hAnsi="思源黑体" w:hint="eastAsia"/>
+          <w:color w:val="808080" w:themeColor="background1" w:themeShade="80"/>
+          <w:szCs w:val="21"/>
+        </w:rPr>
+        <w:t xml:space="preserve"> </w:t>
+      </w:r>
+      <w:r>
+        <w:rPr>
+          <w:rFonts w:ascii="思源黑体" w:eastAsia="思源黑体" w:hAnsi="思源黑体" w:hint="eastAsia"/>
+          <w:color w:val="984806"/>
+          <w:szCs w:val="21"/>
+        </w:rPr>
+        <w:t>customer</w:t>
+      </w:r>
+      <w:r>
+        <w:rPr>
+          <w:rFonts w:ascii="思源黑体" w:eastAsia="思源黑体" w:hAnsi="思源黑体" w:hint="eastAsia"/>
+          <w:color w:val="808080" w:themeColor="background1" w:themeShade="80"/>
+          <w:szCs w:val="21"/>
+        </w:rPr>
+        <w:t>'</w:t>
+      </w:r>
+      <w:r>
+        <w:rPr>
+          <w:rFonts w:ascii="思源黑体" w:eastAsia="思源黑体" w:hAnsi="思源黑体" w:hint="eastAsia"/>
+          <w:color w:val="984806"/>
+          <w:szCs w:val="21"/>
+        </w:rPr>
+        <w:t>s</w:t>
+      </w:r>
+      <w:r>
+        <w:rPr>
+          <w:rFonts w:ascii="思源黑体" w:eastAsia="思源黑体" w:hAnsi="思源黑体" w:hint="eastAsia"/>
+          <w:color w:val="808080" w:themeColor="background1" w:themeShade="80"/>
+          <w:szCs w:val="21"/>
+        </w:rPr>
+        <w:t xml:space="preserve"> </w:t>
+      </w:r>
+      <w:r>
+        <w:rPr>
+          <w:rFonts w:ascii="思源黑体" w:eastAsia="思源黑体" w:hAnsi="思源黑体" w:hint="eastAsia"/>
+          <w:color w:val="984806"/>
+          <w:szCs w:val="21"/>
+        </w:rPr>
+        <w:t>money</w:t>
+      </w:r>
+      <w:r>
+        <w:rPr>
+          <w:rFonts w:ascii="思源黑体" w:eastAsia="思源黑体" w:hAnsi="思源黑体" w:hint="eastAsia"/>
+          <w:color w:val="808080" w:themeColor="background1" w:themeShade="80"/>
+          <w:szCs w:val="21"/>
+        </w:rPr>
+        <w:t xml:space="preserve"> </w:t>
+      </w:r>
+      <w:r>
+        <w:rPr>
+          <w:rFonts w:ascii="思源黑体" w:eastAsia="思源黑体" w:hAnsi="思源黑体" w:hint="eastAsia"/>
+          <w:color w:val="984806"/>
+          <w:szCs w:val="21"/>
+        </w:rPr>
+        <w:t>on</w:t>
+      </w:r>
+      <w:r>
+        <w:rPr>
+          <w:rFonts w:ascii="思源黑体" w:eastAsia="思源黑体" w:hAnsi="思源黑体" w:hint="eastAsia"/>
+          <w:color w:val="808080" w:themeColor="background1" w:themeShade="80"/>
+          <w:szCs w:val="21"/>
+        </w:rPr>
+        <w:t xml:space="preserve"> </w:t>
+      </w:r>
+      <w:r>
+        <w:rPr>
+          <w:rFonts w:ascii="思源黑体" w:eastAsia="思源黑体" w:hAnsi="思源黑体" w:hint="eastAsia"/>
+          <w:color w:val="984806"/>
+          <w:szCs w:val="21"/>
+        </w:rPr>
+        <w:t>a</w:t>
+      </w:r>
+      <w:r>
+        <w:rPr>
+          <w:rFonts w:ascii="思源黑体" w:eastAsia="思源黑体" w:hAnsi="思源黑体" w:hint="eastAsia"/>
+          <w:color w:val="808080" w:themeColor="background1" w:themeShade="80"/>
+          <w:szCs w:val="21"/>
+        </w:rPr>
+        <w:t xml:space="preserve"> </w:t>
+      </w:r>
+      <w:r>
+        <w:rPr>
+          <w:rFonts w:ascii="思源黑体" w:eastAsia="思源黑体" w:hAnsi="思源黑体" w:hint="eastAsia"/>
+          <w:color w:val="984806"/>
+          <w:szCs w:val="21"/>
+        </w:rPr>
+        <w:t>cheque</w:t>
+      </w:r>
+      <w:r>
+        <w:rPr>
+          <w:rFonts w:ascii="思源黑体" w:eastAsia="思源黑体" w:hAnsi="思源黑体" w:hint="eastAsia"/>
+          <w:color w:val="808080" w:themeColor="background1" w:themeShade="80"/>
+          <w:szCs w:val="21"/>
+        </w:rPr>
+        <w:t xml:space="preserve"> </w:t>
+      </w:r>
+      <w:r>
+        <w:rPr>
+          <w:rFonts w:ascii="思源黑体" w:eastAsia="思源黑体" w:hAnsi="思源黑体" w:hint="eastAsia"/>
+          <w:color w:val="984806"/>
+          <w:szCs w:val="21"/>
+        </w:rPr>
+        <w:t>on</w:t>
+      </w:r>
+      <w:r>
+        <w:rPr>
+          <w:rFonts w:ascii="思源黑体" w:eastAsia="思源黑体" w:hAnsi="思源黑体" w:hint="eastAsia"/>
+          <w:color w:val="808080" w:themeColor="background1" w:themeShade="80"/>
+          <w:szCs w:val="21"/>
+        </w:rPr>
+        <w:t xml:space="preserve"> </w:t>
+      </w:r>
+      <w:r>
+        <w:rPr>
+          <w:rFonts w:ascii="思源黑体" w:eastAsia="思源黑体" w:hAnsi="思源黑体" w:hint="eastAsia"/>
+          <w:color w:val="984806"/>
+          <w:szCs w:val="21"/>
+        </w:rPr>
+        <w:t>which</w:t>
+      </w:r>
+      <w:r>
+        <w:rPr>
+          <w:rFonts w:ascii="思源黑体" w:eastAsia="思源黑体" w:hAnsi="思源黑体" w:hint="eastAsia"/>
+          <w:color w:val="808080" w:themeColor="background1" w:themeShade="80"/>
+          <w:szCs w:val="21"/>
+        </w:rPr>
+        <w:t xml:space="preserve"> </w:t>
+      </w:r>
+      <w:r>
+        <w:rPr>
+          <w:rFonts w:ascii="思源黑体" w:eastAsia="思源黑体" w:hAnsi="思源黑体" w:hint="eastAsia"/>
+          <w:color w:val="984806"/>
+          <w:szCs w:val="21"/>
+        </w:rPr>
+        <w:t>its</w:t>
+      </w:r>
+      <w:r>
+        <w:rPr>
+          <w:rFonts w:ascii="思源黑体" w:eastAsia="思源黑体" w:hAnsi="思源黑体" w:hint="eastAsia"/>
+          <w:color w:val="808080" w:themeColor="background1" w:themeShade="80"/>
+          <w:szCs w:val="21"/>
+        </w:rPr>
+        <w:t xml:space="preserve"> </w:t>
+      </w:r>
+      <w:r>
+        <w:rPr>
+          <w:rFonts w:ascii="思源黑体" w:eastAsia="思源黑体" w:hAnsi="思源黑体" w:hint="eastAsia"/>
+          <w:color w:val="984806"/>
+          <w:szCs w:val="21"/>
+        </w:rPr>
+        <w:t>customer</w:t>
+      </w:r>
+      <w:r>
+        <w:rPr>
+          <w:rFonts w:ascii="思源黑体" w:eastAsia="思源黑体" w:hAnsi="思源黑体" w:hint="eastAsia"/>
+          <w:color w:val="808080" w:themeColor="background1" w:themeShade="80"/>
+          <w:szCs w:val="21"/>
+        </w:rPr>
+        <w:t>'</w:t>
+      </w:r>
+      <w:r>
+        <w:rPr>
+          <w:rFonts w:ascii="思源黑体" w:eastAsia="思源黑体" w:hAnsi="思源黑体" w:hint="eastAsia"/>
+          <w:color w:val="984806"/>
+          <w:szCs w:val="21"/>
+        </w:rPr>
+        <w:t>s</w:t>
+      </w:r>
+      <w:r>
+        <w:rPr>
+          <w:rFonts w:ascii="思源黑体" w:eastAsia="思源黑体" w:hAnsi="思源黑体" w:hint="eastAsia"/>
+          <w:color w:val="808080" w:themeColor="background1" w:themeShade="80"/>
+          <w:szCs w:val="21"/>
+        </w:rPr>
+        <w:t xml:space="preserve"> </w:t>
+      </w:r>
+      <w:r>
+        <w:rPr>
+          <w:rFonts w:ascii="思源黑体" w:eastAsia="思源黑体" w:hAnsi="思源黑体" w:hint="eastAsia"/>
+          <w:color w:val="984806"/>
+          <w:szCs w:val="21"/>
+        </w:rPr>
+        <w:t>signature</w:t>
+      </w:r>
+      <w:r>
+        <w:rPr>
+          <w:rFonts w:ascii="思源黑体" w:eastAsia="思源黑体" w:hAnsi="思源黑体" w:hint="eastAsia"/>
+          <w:color w:val="808080" w:themeColor="background1" w:themeShade="80"/>
+          <w:szCs w:val="21"/>
+        </w:rPr>
+        <w:t xml:space="preserve"> </w:t>
+      </w:r>
+      <w:r>
+        <w:rPr>
+          <w:rFonts w:ascii="思源黑体" w:eastAsia="思源黑体" w:hAnsi="思源黑体" w:hint="eastAsia"/>
+          <w:color w:val="984806"/>
+          <w:szCs w:val="21"/>
+        </w:rPr>
+        <w:t>has</w:t>
+      </w:r>
+      <w:r>
+        <w:rPr>
+          <w:rFonts w:ascii="思源黑体" w:eastAsia="思源黑体" w:hAnsi="思源黑体" w:hint="eastAsia"/>
+          <w:color w:val="808080" w:themeColor="background1" w:themeShade="80"/>
+          <w:szCs w:val="21"/>
+        </w:rPr>
+        <w:t xml:space="preserve"> </w:t>
+      </w:r>
+      <w:r>
+        <w:rPr>
+          <w:rFonts w:ascii="思源黑体" w:eastAsia="思源黑体" w:hAnsi="思源黑体" w:hint="eastAsia"/>
+          <w:color w:val="984806"/>
+          <w:szCs w:val="21"/>
+        </w:rPr>
+        <w:t>been</w:t>
+      </w:r>
+      <w:r>
+        <w:rPr>
+          <w:rFonts w:ascii="思源黑体" w:eastAsia="思源黑体" w:hAnsi="思源黑体" w:hint="eastAsia"/>
+          <w:color w:val="808080" w:themeColor="background1" w:themeShade="80"/>
+          <w:szCs w:val="21"/>
+        </w:rPr>
+        <w:t xml:space="preserve"> </w:t>
+      </w:r>
+      <w:r>
+        <w:rPr>
+          <w:rFonts w:ascii="思源黑体" w:eastAsia="思源黑体" w:hAnsi="思源黑体" w:hint="eastAsia"/>
+          <w:color w:val="984806"/>
+          <w:szCs w:val="21"/>
+        </w:rPr>
+        <w:t>forged.</w:t>
+      </w:r>
+    </w:p>
+    <w:p>
+      <w:pPr>
+        <w:rPr>
+          <w:rFonts w:ascii="思源黑体" w:eastAsia="思源黑体" w:hAnsi="思源黑体"/>
+          <w:color w:val="808080" w:themeColor="background1" w:themeShade="80"/>
+          <w:szCs w:val="21"/>
+        </w:rPr>
+      </w:pPr>
+      <w:r>
+        <w:rPr>
+          <w:rFonts w:ascii="思源黑体" w:eastAsia="思源黑体" w:hAnsi="思源黑体" w:cs="宋体" w:hint="eastAsia"/>
+          <w:color w:val="808080" w:themeColor="background1" w:themeShade="80"/>
+          <w:szCs w:val="21"/>
+        </w:rPr>
+        <w:t>他把自己签名的样本交给银行</w:t>
+      </w:r>
+      <w:r>
+        <w:rPr>
+          <w:rFonts w:ascii="思源黑体" w:eastAsia="思源黑体" w:hAnsi="思源黑体" w:cs="宋体" w:hint="eastAsia"/>
+          <w:color w:val="984806"/>
+          <w:szCs w:val="21"/>
+        </w:rPr>
+        <w:t>，</w:t>
+      </w:r>
+      <w:r>
+        <w:rPr>
+          <w:rFonts w:ascii="思源黑体" w:eastAsia="思源黑体" w:hAnsi="思源黑体" w:cs="宋体" w:hint="eastAsia"/>
+          <w:color w:val="808080" w:themeColor="background1" w:themeShade="80"/>
+          <w:szCs w:val="21"/>
+        </w:rPr>
+        <w:t>对此有一条非常严格的规定：银行没有任何权利或理由把储户的钱让伪造储户的支票取走。</w:t>
+      </w:r>
+    </w:p>
+    <w:p>
+      <w:pPr>
+        <w:rPr>
+          <w:rFonts w:ascii="思源黑体" w:eastAsia="思源黑体" w:hAnsi="思源黑体"/>
+          <w:color w:val="808080" w:themeColor="background1" w:themeShade="80"/>
+          <w:szCs w:val="21"/>
+        </w:rPr>
+      </w:pPr>
+    </w:p>
+    <w:p>
+      <w:pPr>
+        <w:rPr>
+          <w:rFonts w:ascii="思源黑体" w:eastAsia="思源黑体" w:hAnsi="思源黑体"/>
+          <w:color w:val="808080" w:themeColor="background1" w:themeShade="80"/>
+          <w:szCs w:val="21"/>
+        </w:rPr>
+      </w:pPr>
+      <w:r>
+        <w:rPr>
+          <w:rFonts w:ascii="思源黑体" w:eastAsia="思源黑体" w:hAnsi="思源黑体" w:hint="eastAsia"/>
+          <w:color w:val="984806"/>
+          <w:szCs w:val="21"/>
+        </w:rPr>
+        <w:t>It</w:t>
+      </w:r>
+      <w:r>
+        <w:rPr>
+          <w:rFonts w:ascii="思源黑体" w:eastAsia="思源黑体" w:hAnsi="思源黑体" w:hint="eastAsia"/>
+          <w:color w:val="808080" w:themeColor="background1" w:themeShade="80"/>
+          <w:szCs w:val="21"/>
+        </w:rPr>
+        <w:t xml:space="preserve"> </w:t>
+      </w:r>
+      <w:r>
+        <w:rPr>
+          <w:rFonts w:ascii="思源黑体" w:eastAsia="思源黑体" w:hAnsi="思源黑体" w:hint="eastAsia"/>
+          <w:color w:val="984806"/>
+          <w:szCs w:val="21"/>
+        </w:rPr>
+        <w:t>makes</w:t>
+      </w:r>
+      <w:r>
+        <w:rPr>
+          <w:rFonts w:ascii="思源黑体" w:eastAsia="思源黑体" w:hAnsi="思源黑体" w:hint="eastAsia"/>
+          <w:color w:val="808080" w:themeColor="background1" w:themeShade="80"/>
+          <w:szCs w:val="21"/>
+        </w:rPr>
+        <w:t xml:space="preserve"> </w:t>
+      </w:r>
+      <w:r>
+        <w:rPr>
+          <w:rFonts w:ascii="思源黑体" w:eastAsia="思源黑体" w:hAnsi="思源黑体" w:hint="eastAsia"/>
+          <w:color w:val="984806"/>
+          <w:szCs w:val="21"/>
+        </w:rPr>
+        <w:t>no</w:t>
+      </w:r>
+      <w:r>
+        <w:rPr>
+          <w:rFonts w:ascii="思源黑体" w:eastAsia="思源黑体" w:hAnsi="思源黑体" w:hint="eastAsia"/>
+          <w:color w:val="808080" w:themeColor="background1" w:themeShade="80"/>
+          <w:szCs w:val="21"/>
+        </w:rPr>
+        <w:t xml:space="preserve"> </w:t>
+      </w:r>
+      <w:r>
+        <w:rPr>
+          <w:rFonts w:ascii="思源黑体" w:eastAsia="思源黑体" w:hAnsi="思源黑体" w:hint="eastAsia"/>
+          <w:color w:val="984806"/>
+          <w:szCs w:val="21"/>
+        </w:rPr>
+        <w:t>difference</w:t>
+      </w:r>
+      <w:r>
+        <w:rPr>
+          <w:rFonts w:ascii="思源黑体" w:eastAsia="思源黑体" w:hAnsi="思源黑体" w:hint="eastAsia"/>
+          <w:color w:val="808080" w:themeColor="background1" w:themeShade="80"/>
+          <w:szCs w:val="21"/>
+        </w:rPr>
+        <w:t xml:space="preserve"> </w:t>
+      </w:r>
+      <w:r>
+        <w:rPr>
+          <w:rFonts w:ascii="思源黑体" w:eastAsia="思源黑体" w:hAnsi="思源黑体" w:hint="eastAsia"/>
+          <w:color w:val="984806"/>
+          <w:szCs w:val="21"/>
+        </w:rPr>
+        <w:t>that</w:t>
+      </w:r>
+      <w:r>
+        <w:rPr>
+          <w:rFonts w:ascii="思源黑体" w:eastAsia="思源黑体" w:hAnsi="思源黑体" w:hint="eastAsia"/>
+          <w:color w:val="808080" w:themeColor="background1" w:themeShade="80"/>
+          <w:szCs w:val="21"/>
+        </w:rPr>
+        <w:t xml:space="preserve"> </w:t>
+      </w:r>
+      <w:r>
+        <w:rPr>
+          <w:rFonts w:ascii="思源黑体" w:eastAsia="思源黑体" w:hAnsi="思源黑体" w:hint="eastAsia"/>
+          <w:color w:val="984806"/>
+          <w:szCs w:val="21"/>
+        </w:rPr>
+        <w:t>the</w:t>
+      </w:r>
+      <w:r>
+        <w:rPr>
+          <w:rFonts w:ascii="思源黑体" w:eastAsia="思源黑体" w:hAnsi="思源黑体" w:hint="eastAsia"/>
+          <w:color w:val="808080" w:themeColor="background1" w:themeShade="80"/>
+          <w:szCs w:val="21"/>
+        </w:rPr>
+        <w:t xml:space="preserve"> </w:t>
+      </w:r>
+      <w:r>
+        <w:rPr>
+          <w:rFonts w:ascii="思源黑体" w:eastAsia="思源黑体" w:hAnsi="思源黑体" w:hint="eastAsia"/>
+          <w:color w:val="984806"/>
+          <w:szCs w:val="21"/>
+        </w:rPr>
+        <w:t>forgery</w:t>
+      </w:r>
+      <w:r>
+        <w:rPr>
+          <w:rFonts w:ascii="思源黑体" w:eastAsia="思源黑体" w:hAnsi="思源黑体" w:hint="eastAsia"/>
+          <w:color w:val="808080" w:themeColor="background1" w:themeShade="80"/>
+          <w:szCs w:val="21"/>
+        </w:rPr>
+        <w:t xml:space="preserve"> </w:t>
+      </w:r>
+      <w:r>
+        <w:rPr>
+          <w:rFonts w:ascii="思源黑体" w:eastAsia="思源黑体" w:hAnsi="思源黑体" w:hint="eastAsia"/>
+          <w:color w:val="984806"/>
+          <w:szCs w:val="21"/>
+        </w:rPr>
+        <w:t>may</w:t>
+      </w:r>
+      <w:r>
+        <w:rPr>
+          <w:rFonts w:ascii="思源黑体" w:eastAsia="思源黑体" w:hAnsi="思源黑体" w:hint="eastAsia"/>
+          <w:color w:val="808080" w:themeColor="background1" w:themeShade="80"/>
+          <w:szCs w:val="21"/>
+        </w:rPr>
+        <w:t xml:space="preserve"> </w:t>
+      </w:r>
+      <w:r>
+        <w:rPr>
+          <w:rFonts w:ascii="思源黑体" w:eastAsia="思源黑体" w:hAnsi="思源黑体" w:hint="eastAsia"/>
+          <w:color w:val="984806"/>
+          <w:szCs w:val="21"/>
+        </w:rPr>
+        <w:t>have</w:t>
+      </w:r>
+      <w:r>
+        <w:rPr>
+          <w:rFonts w:ascii="思源黑体" w:eastAsia="思源黑体" w:hAnsi="思源黑体" w:hint="eastAsia"/>
+          <w:color w:val="808080" w:themeColor="background1" w:themeShade="80"/>
+          <w:szCs w:val="21"/>
+        </w:rPr>
+        <w:t xml:space="preserve"> </w:t>
+      </w:r>
+      <w:r>
+        <w:rPr>
+          <w:rFonts w:ascii="思源黑体" w:eastAsia="思源黑体" w:hAnsi="思源黑体" w:hint="eastAsia"/>
+          <w:color w:val="984806"/>
+          <w:szCs w:val="21"/>
+        </w:rPr>
+        <w:t>been</w:t>
+      </w:r>
+      <w:r>
+        <w:rPr>
+          <w:rFonts w:ascii="思源黑体" w:eastAsia="思源黑体" w:hAnsi="思源黑体" w:hint="eastAsia"/>
+          <w:color w:val="808080" w:themeColor="background1" w:themeShade="80"/>
+          <w:szCs w:val="21"/>
+        </w:rPr>
+        <w:t xml:space="preserve"> </w:t>
+      </w:r>
+      <w:r>
+        <w:rPr>
+          <w:rFonts w:ascii="思源黑体" w:eastAsia="思源黑体" w:hAnsi="思源黑体" w:hint="eastAsia"/>
+          <w:color w:val="984806"/>
+          <w:szCs w:val="21"/>
+        </w:rPr>
+        <w:t>a</w:t>
+      </w:r>
+      <w:r>
+        <w:rPr>
+          <w:rFonts w:ascii="思源黑体" w:eastAsia="思源黑体" w:hAnsi="思源黑体" w:hint="eastAsia"/>
+          <w:color w:val="808080" w:themeColor="background1" w:themeShade="80"/>
+          <w:szCs w:val="21"/>
+        </w:rPr>
+        <w:t xml:space="preserve"> </w:t>
+      </w:r>
+      <w:r>
+        <w:rPr>
+          <w:rFonts w:ascii="思源黑体" w:eastAsia="思源黑体" w:hAnsi="思源黑体" w:hint="eastAsia"/>
+          <w:color w:val="984806"/>
+          <w:szCs w:val="21"/>
+        </w:rPr>
+        <w:t>very</w:t>
+      </w:r>
+      <w:r>
+        <w:rPr>
+          <w:rFonts w:ascii="思源黑体" w:eastAsia="思源黑体" w:hAnsi="思源黑体" w:hint="eastAsia"/>
+          <w:color w:val="808080" w:themeColor="background1" w:themeShade="80"/>
+          <w:szCs w:val="21"/>
+        </w:rPr>
+        <w:t xml:space="preserve"> </w:t>
+      </w:r>
+      <w:r>
+        <w:rPr>
+          <w:rFonts w:ascii="思源黑体" w:eastAsia="思源黑体" w:hAnsi="思源黑体" w:hint="eastAsia"/>
+          <w:color w:val="984806"/>
+          <w:szCs w:val="21"/>
+        </w:rPr>
+        <w:t>skillful</w:t>
+      </w:r>
+      <w:r>
+        <w:rPr>
+          <w:rFonts w:ascii="思源黑体" w:eastAsia="思源黑体" w:hAnsi="思源黑体" w:hint="eastAsia"/>
+          <w:color w:val="808080" w:themeColor="background1" w:themeShade="80"/>
+          <w:szCs w:val="21"/>
+        </w:rPr>
+        <w:t xml:space="preserve"> </w:t>
+      </w:r>
+      <w:r>
+        <w:rPr>
+          <w:rFonts w:ascii="思源黑体" w:eastAsia="思源黑体" w:hAnsi="思源黑体" w:hint="eastAsia"/>
+          <w:color w:val="984806"/>
+          <w:szCs w:val="21"/>
+        </w:rPr>
+        <w:t>one</w:t>
+      </w:r>
+      <w:r>
+        <w:rPr>
+          <w:rFonts w:ascii="思源黑体" w:eastAsia="思源黑体" w:hAnsi="思源黑体" w:hint="eastAsia"/>
+          <w:color w:val="808080" w:themeColor="background1" w:themeShade="80"/>
+          <w:szCs w:val="21"/>
+        </w:rPr>
+        <w:t xml:space="preserve">: </w:t>
+      </w:r>
+      <w:r>
+        <w:rPr>
+          <w:rFonts w:ascii="思源黑体" w:eastAsia="思源黑体" w:hAnsi="思源黑体" w:hint="eastAsia"/>
+          <w:color w:val="984806"/>
+          <w:szCs w:val="21"/>
+        </w:rPr>
+        <w:t>the</w:t>
+      </w:r>
+      <w:r>
+        <w:rPr>
+          <w:rFonts w:ascii="思源黑体" w:eastAsia="思源黑体" w:hAnsi="思源黑体" w:hint="eastAsia"/>
+          <w:color w:val="808080" w:themeColor="background1" w:themeShade="80"/>
+          <w:szCs w:val="21"/>
+        </w:rPr>
+        <w:t xml:space="preserve"> </w:t>
+      </w:r>
+      <w:r>
+        <w:rPr>
+          <w:rFonts w:ascii="思源黑体" w:eastAsia="思源黑体" w:hAnsi="思源黑体" w:hint="eastAsia"/>
+          <w:color w:val="984806"/>
+          <w:szCs w:val="21"/>
+        </w:rPr>
+        <w:t>bank</w:t>
+      </w:r>
+      <w:r>
+        <w:rPr>
+          <w:rFonts w:ascii="思源黑体" w:eastAsia="思源黑体" w:hAnsi="思源黑体" w:hint="eastAsia"/>
+          <w:color w:val="808080" w:themeColor="background1" w:themeShade="80"/>
+          <w:szCs w:val="21"/>
+        </w:rPr>
+        <w:t xml:space="preserve"> </w:t>
+      </w:r>
+      <w:r>
+        <w:rPr>
+          <w:rFonts w:ascii="思源黑体" w:eastAsia="思源黑体" w:hAnsi="思源黑体" w:hint="eastAsia"/>
+          <w:color w:val="984806"/>
+          <w:szCs w:val="21"/>
+        </w:rPr>
+        <w:t>must</w:t>
+      </w:r>
+      <w:r>
+        <w:rPr>
+          <w:rFonts w:ascii="思源黑体" w:eastAsia="思源黑体" w:hAnsi="思源黑体" w:hint="eastAsia"/>
+          <w:color w:val="808080" w:themeColor="background1" w:themeShade="80"/>
+          <w:szCs w:val="21"/>
+        </w:rPr>
+        <w:t xml:space="preserve"> </w:t>
+      </w:r>
+      <w:r>
+        <w:rPr>
+          <w:rFonts w:ascii="思源黑体" w:eastAsia="思源黑体" w:hAnsi="思源黑体" w:hint="eastAsia"/>
+          <w:color w:val="984806"/>
+          <w:szCs w:val="21"/>
+        </w:rPr>
+        <w:t>recognize</w:t>
+      </w:r>
+      <w:r>
+        <w:rPr>
+          <w:rFonts w:ascii="思源黑体" w:eastAsia="思源黑体" w:hAnsi="思源黑体" w:hint="eastAsia"/>
+          <w:color w:val="808080" w:themeColor="background1" w:themeShade="80"/>
+          <w:szCs w:val="21"/>
+        </w:rPr>
+        <w:t xml:space="preserve"> </w:t>
+      </w:r>
+      <w:r>
+        <w:rPr>
+          <w:rFonts w:ascii="思源黑体" w:eastAsia="思源黑体" w:hAnsi="思源黑体" w:hint="eastAsia"/>
+          <w:color w:val="984806"/>
+          <w:szCs w:val="21"/>
+        </w:rPr>
+        <w:t>its</w:t>
+      </w:r>
+      <w:r>
+        <w:rPr>
+          <w:rFonts w:ascii="思源黑体" w:eastAsia="思源黑体" w:hAnsi="思源黑体" w:hint="eastAsia"/>
+          <w:color w:val="808080" w:themeColor="background1" w:themeShade="80"/>
+          <w:szCs w:val="21"/>
+        </w:rPr>
+        <w:t xml:space="preserve"> </w:t>
+      </w:r>
+      <w:r>
+        <w:rPr>
+          <w:rFonts w:ascii="思源黑体" w:eastAsia="思源黑体" w:hAnsi="思源黑体" w:hint="eastAsia"/>
+          <w:color w:val="984806"/>
+          <w:szCs w:val="21"/>
+        </w:rPr>
+        <w:t>customer</w:t>
+      </w:r>
+      <w:r>
+        <w:rPr>
+          <w:rFonts w:ascii="思源黑体" w:eastAsia="思源黑体" w:hAnsi="思源黑体" w:hint="eastAsia"/>
+          <w:color w:val="808080" w:themeColor="background1" w:themeShade="80"/>
+          <w:szCs w:val="21"/>
+        </w:rPr>
+        <w:t>'</w:t>
+      </w:r>
+      <w:r>
+        <w:rPr>
+          <w:rFonts w:ascii="思源黑体" w:eastAsia="思源黑体" w:hAnsi="思源黑体" w:hint="eastAsia"/>
+          <w:color w:val="984806"/>
+          <w:szCs w:val="21"/>
+        </w:rPr>
+        <w:t>s</w:t>
+      </w:r>
+      <w:r>
+        <w:rPr>
+          <w:rFonts w:ascii="思源黑体" w:eastAsia="思源黑体" w:hAnsi="思源黑体" w:hint="eastAsia"/>
+          <w:color w:val="808080" w:themeColor="background1" w:themeShade="80"/>
+          <w:szCs w:val="21"/>
+        </w:rPr>
+        <w:t xml:space="preserve"> </w:t>
+      </w:r>
+      <w:r>
+        <w:rPr>
+          <w:rFonts w:ascii="思源黑体" w:eastAsia="思源黑体" w:hAnsi="思源黑体" w:hint="eastAsia"/>
+          <w:color w:val="984806"/>
+          <w:szCs w:val="21"/>
+        </w:rPr>
+        <w:t>signature.</w:t>
+      </w:r>
+    </w:p>
+    <w:p>
+      <w:pPr>
+        <w:rPr>
+          <w:rFonts w:ascii="思源黑体" w:eastAsia="思源黑体" w:hAnsi="思源黑体"/>
+          <w:color w:val="808080" w:themeColor="background1" w:themeShade="80"/>
+          <w:szCs w:val="21"/>
+        </w:rPr>
+      </w:pPr>
+      <w:r>
+        <w:rPr>
+          <w:rFonts w:ascii="思源黑体" w:eastAsia="思源黑体" w:hAnsi="思源黑体" w:cs="宋体" w:hint="eastAsia"/>
+          <w:color w:val="808080" w:themeColor="background1" w:themeShade="80"/>
+          <w:szCs w:val="21"/>
+        </w:rPr>
+        <w:t>即使伪造得很巧妙</w:t>
+      </w:r>
+      <w:r>
+        <w:rPr>
+          <w:rFonts w:ascii="思源黑体" w:eastAsia="思源黑体" w:hAnsi="思源黑体" w:cs="宋体" w:hint="eastAsia"/>
+          <w:color w:val="984806"/>
+          <w:szCs w:val="21"/>
+        </w:rPr>
+        <w:t>，</w:t>
+      </w:r>
+      <w:r>
+        <w:rPr>
+          <w:rFonts w:ascii="思源黑体" w:eastAsia="思源黑体" w:hAnsi="思源黑体" w:cs="宋体" w:hint="eastAsia"/>
+          <w:color w:val="808080" w:themeColor="background1" w:themeShade="80"/>
+          <w:szCs w:val="21"/>
+        </w:rPr>
+        <w:t>也不能付款</w:t>
+      </w:r>
+      <w:r>
+        <w:rPr>
+          <w:rFonts w:ascii="思源黑体" w:eastAsia="思源黑体" w:hAnsi="思源黑体" w:cs="宋体" w:hint="eastAsia"/>
+          <w:color w:val="984806"/>
+          <w:szCs w:val="21"/>
+        </w:rPr>
+        <w:t>，</w:t>
+      </w:r>
+      <w:r>
+        <w:rPr>
+          <w:rFonts w:ascii="思源黑体" w:eastAsia="思源黑体" w:hAnsi="思源黑体" w:cs="宋体" w:hint="eastAsia"/>
+          <w:color w:val="808080" w:themeColor="background1" w:themeShade="80"/>
+          <w:szCs w:val="21"/>
+        </w:rPr>
+        <w:t>因为银行有责任辨认出其储户的签名。</w:t>
+      </w:r>
+    </w:p>
+    <w:p>
+      <w:pPr>
+        <w:rPr>
+          <w:rFonts w:ascii="思源黑体" w:eastAsia="思源黑体" w:hAnsi="思源黑体"/>
+          <w:color w:val="808080" w:themeColor="background1" w:themeShade="80"/>
+          <w:szCs w:val="21"/>
+        </w:rPr>
+      </w:pPr>
+    </w:p>
+    <w:p>
+      <w:pPr>
+        <w:rPr>
+          <w:rFonts w:ascii="思源黑体" w:eastAsia="思源黑体" w:hAnsi="思源黑体"/>
+          <w:color w:val="808080" w:themeColor="background1" w:themeShade="80"/>
+          <w:szCs w:val="21"/>
+        </w:rPr>
+      </w:pPr>
+      <w:r>
+        <w:rPr>
+          <w:rFonts w:ascii="思源黑体" w:eastAsia="思源黑体" w:hAnsi="思源黑体" w:hint="eastAsia"/>
+          <w:color w:val="984806"/>
+          <w:szCs w:val="21"/>
+        </w:rPr>
+        <w:t>For</w:t>
+      </w:r>
+      <w:r>
+        <w:rPr>
+          <w:rFonts w:ascii="思源黑体" w:eastAsia="思源黑体" w:hAnsi="思源黑体" w:hint="eastAsia"/>
+          <w:color w:val="808080" w:themeColor="background1" w:themeShade="80"/>
+          <w:szCs w:val="21"/>
+        </w:rPr>
+        <w:t xml:space="preserve"> </w:t>
+      </w:r>
+      <w:r>
+        <w:rPr>
+          <w:rFonts w:ascii="思源黑体" w:eastAsia="思源黑体" w:hAnsi="思源黑体" w:hint="eastAsia"/>
+          <w:color w:val="984806"/>
+          <w:szCs w:val="21"/>
+        </w:rPr>
+        <w:t>this</w:t>
+      </w:r>
+      <w:r>
+        <w:rPr>
+          <w:rFonts w:ascii="思源黑体" w:eastAsia="思源黑体" w:hAnsi="思源黑体" w:hint="eastAsia"/>
+          <w:color w:val="808080" w:themeColor="background1" w:themeShade="80"/>
+          <w:szCs w:val="21"/>
+        </w:rPr>
+        <w:t xml:space="preserve"> </w:t>
+      </w:r>
+      <w:proofErr w:type="gramStart"/>
+      <w:r>
+        <w:rPr>
+          <w:rFonts w:ascii="思源黑体" w:eastAsia="思源黑体" w:hAnsi="思源黑体" w:hint="eastAsia"/>
+          <w:color w:val="984806"/>
+          <w:szCs w:val="21"/>
+        </w:rPr>
+        <w:t>reason</w:t>
+      </w:r>
+      <w:proofErr w:type="gramEnd"/>
+      <w:r>
+        <w:rPr>
+          <w:rFonts w:ascii="思源黑体" w:eastAsia="思源黑体" w:hAnsi="思源黑体" w:hint="eastAsia"/>
+          <w:color w:val="808080" w:themeColor="background1" w:themeShade="80"/>
+          <w:szCs w:val="21"/>
+        </w:rPr>
+        <w:t xml:space="preserve"> </w:t>
+      </w:r>
+      <w:r>
+        <w:rPr>
+          <w:rFonts w:ascii="思源黑体" w:eastAsia="思源黑体" w:hAnsi="思源黑体" w:hint="eastAsia"/>
+          <w:color w:val="984806"/>
+          <w:szCs w:val="21"/>
+        </w:rPr>
+        <w:t>there</w:t>
+      </w:r>
+      <w:r>
+        <w:rPr>
+          <w:rFonts w:ascii="思源黑体" w:eastAsia="思源黑体" w:hAnsi="思源黑体" w:hint="eastAsia"/>
+          <w:color w:val="808080" w:themeColor="background1" w:themeShade="80"/>
+          <w:szCs w:val="21"/>
+        </w:rPr>
+        <w:t xml:space="preserve"> </w:t>
+      </w:r>
+      <w:r>
+        <w:rPr>
+          <w:rFonts w:ascii="思源黑体" w:eastAsia="思源黑体" w:hAnsi="思源黑体" w:hint="eastAsia"/>
+          <w:color w:val="984806"/>
+          <w:szCs w:val="21"/>
+        </w:rPr>
+        <w:t>is</w:t>
+      </w:r>
+      <w:r>
+        <w:rPr>
+          <w:rFonts w:ascii="思源黑体" w:eastAsia="思源黑体" w:hAnsi="思源黑体" w:hint="eastAsia"/>
+          <w:color w:val="808080" w:themeColor="background1" w:themeShade="80"/>
+          <w:szCs w:val="21"/>
+        </w:rPr>
+        <w:t xml:space="preserve"> </w:t>
+      </w:r>
+      <w:r>
+        <w:rPr>
+          <w:rFonts w:ascii="思源黑体" w:eastAsia="思源黑体" w:hAnsi="思源黑体" w:hint="eastAsia"/>
+          <w:color w:val="984806"/>
+          <w:szCs w:val="21"/>
+        </w:rPr>
+        <w:t>no</w:t>
+      </w:r>
+      <w:r>
+        <w:rPr>
+          <w:rFonts w:ascii="思源黑体" w:eastAsia="思源黑体" w:hAnsi="思源黑体" w:hint="eastAsia"/>
+          <w:color w:val="808080" w:themeColor="background1" w:themeShade="80"/>
+          <w:szCs w:val="21"/>
+        </w:rPr>
+        <w:t xml:space="preserve"> </w:t>
+      </w:r>
+      <w:r>
+        <w:rPr>
+          <w:rFonts w:ascii="思源黑体" w:eastAsia="思源黑体" w:hAnsi="思源黑体" w:hint="eastAsia"/>
+          <w:color w:val="984806"/>
+          <w:szCs w:val="21"/>
+        </w:rPr>
+        <w:t>risk</w:t>
+      </w:r>
+      <w:r>
+        <w:rPr>
+          <w:rFonts w:ascii="思源黑体" w:eastAsia="思源黑体" w:hAnsi="思源黑体" w:hint="eastAsia"/>
+          <w:color w:val="808080" w:themeColor="background1" w:themeShade="80"/>
+          <w:szCs w:val="21"/>
+        </w:rPr>
+        <w:t xml:space="preserve"> </w:t>
+      </w:r>
+      <w:r>
+        <w:rPr>
+          <w:rFonts w:ascii="思源黑体" w:eastAsia="思源黑体" w:hAnsi="思源黑体" w:hint="eastAsia"/>
+          <w:color w:val="984806"/>
+          <w:szCs w:val="21"/>
+        </w:rPr>
+        <w:t>to</w:t>
+      </w:r>
+      <w:r>
+        <w:rPr>
+          <w:rFonts w:ascii="思源黑体" w:eastAsia="思源黑体" w:hAnsi="思源黑体" w:hint="eastAsia"/>
+          <w:color w:val="808080" w:themeColor="background1" w:themeShade="80"/>
+          <w:szCs w:val="21"/>
+        </w:rPr>
+        <w:t xml:space="preserve"> </w:t>
+      </w:r>
+      <w:r>
+        <w:rPr>
+          <w:rFonts w:ascii="思源黑体" w:eastAsia="思源黑体" w:hAnsi="思源黑体" w:hint="eastAsia"/>
+          <w:color w:val="984806"/>
+          <w:szCs w:val="21"/>
+        </w:rPr>
+        <w:t>the</w:t>
+      </w:r>
+      <w:r>
+        <w:rPr>
+          <w:rFonts w:ascii="思源黑体" w:eastAsia="思源黑体" w:hAnsi="思源黑体" w:hint="eastAsia"/>
+          <w:color w:val="808080" w:themeColor="background1" w:themeShade="80"/>
+          <w:szCs w:val="21"/>
+        </w:rPr>
+        <w:t xml:space="preserve"> </w:t>
+      </w:r>
+      <w:r>
+        <w:rPr>
+          <w:rFonts w:ascii="思源黑体" w:eastAsia="思源黑体" w:hAnsi="思源黑体" w:hint="eastAsia"/>
+          <w:color w:val="984806"/>
+          <w:szCs w:val="21"/>
+        </w:rPr>
+        <w:t>customer</w:t>
+      </w:r>
+      <w:r>
+        <w:rPr>
+          <w:rFonts w:ascii="思源黑体" w:eastAsia="思源黑体" w:hAnsi="思源黑体" w:hint="eastAsia"/>
+          <w:color w:val="808080" w:themeColor="background1" w:themeShade="80"/>
+          <w:szCs w:val="21"/>
+        </w:rPr>
+        <w:t xml:space="preserve"> </w:t>
+      </w:r>
+      <w:r>
+        <w:rPr>
+          <w:rFonts w:ascii="思源黑体" w:eastAsia="思源黑体" w:hAnsi="思源黑体" w:hint="eastAsia"/>
+          <w:color w:val="984806"/>
+          <w:szCs w:val="21"/>
+        </w:rPr>
+        <w:t>in</w:t>
+      </w:r>
+      <w:r>
+        <w:rPr>
+          <w:rFonts w:ascii="思源黑体" w:eastAsia="思源黑体" w:hAnsi="思源黑体" w:hint="eastAsia"/>
+          <w:color w:val="808080" w:themeColor="background1" w:themeShade="80"/>
+          <w:szCs w:val="21"/>
+        </w:rPr>
+        <w:t xml:space="preserve"> </w:t>
+      </w:r>
+      <w:r>
+        <w:rPr>
+          <w:rFonts w:ascii="思源黑体" w:eastAsia="思源黑体" w:hAnsi="思源黑体" w:hint="eastAsia"/>
+          <w:color w:val="984806"/>
+          <w:szCs w:val="21"/>
+        </w:rPr>
+        <w:t>the</w:t>
+      </w:r>
+      <w:r>
+        <w:rPr>
+          <w:rFonts w:ascii="思源黑体" w:eastAsia="思源黑体" w:hAnsi="思源黑体" w:hint="eastAsia"/>
+          <w:color w:val="808080" w:themeColor="background1" w:themeShade="80"/>
+          <w:szCs w:val="21"/>
+        </w:rPr>
+        <w:t xml:space="preserve"> </w:t>
+      </w:r>
+      <w:r>
+        <w:rPr>
+          <w:rFonts w:ascii="思源黑体" w:eastAsia="思源黑体" w:hAnsi="思源黑体" w:hint="eastAsia"/>
+          <w:color w:val="984806"/>
+          <w:szCs w:val="21"/>
+        </w:rPr>
+        <w:t>practice,</w:t>
+      </w:r>
+      <w:r>
+        <w:rPr>
+          <w:rFonts w:ascii="思源黑体" w:eastAsia="思源黑体" w:hAnsi="思源黑体" w:hint="eastAsia"/>
+          <w:color w:val="808080" w:themeColor="background1" w:themeShade="80"/>
+          <w:szCs w:val="21"/>
+        </w:rPr>
+        <w:t xml:space="preserve"> </w:t>
+      </w:r>
+      <w:r>
+        <w:rPr>
+          <w:rFonts w:ascii="思源黑体" w:eastAsia="思源黑体" w:hAnsi="思源黑体" w:hint="eastAsia"/>
+          <w:color w:val="984806"/>
+          <w:szCs w:val="21"/>
+        </w:rPr>
+        <w:t>adopted</w:t>
+      </w:r>
+      <w:r>
+        <w:rPr>
+          <w:rFonts w:ascii="思源黑体" w:eastAsia="思源黑体" w:hAnsi="思源黑体" w:hint="eastAsia"/>
+          <w:color w:val="808080" w:themeColor="background1" w:themeShade="80"/>
+          <w:szCs w:val="21"/>
+        </w:rPr>
+        <w:t xml:space="preserve"> </w:t>
+      </w:r>
+      <w:r>
+        <w:rPr>
+          <w:rFonts w:ascii="思源黑体" w:eastAsia="思源黑体" w:hAnsi="思源黑体" w:hint="eastAsia"/>
+          <w:color w:val="984806"/>
+          <w:szCs w:val="21"/>
+        </w:rPr>
+        <w:t>by</w:t>
+      </w:r>
+      <w:r>
+        <w:rPr>
+          <w:rFonts w:ascii="思源黑体" w:eastAsia="思源黑体" w:hAnsi="思源黑体" w:hint="eastAsia"/>
+          <w:color w:val="808080" w:themeColor="background1" w:themeShade="80"/>
+          <w:szCs w:val="21"/>
+        </w:rPr>
+        <w:t xml:space="preserve"> </w:t>
+      </w:r>
+      <w:r>
+        <w:rPr>
+          <w:rFonts w:ascii="思源黑体" w:eastAsia="思源黑体" w:hAnsi="思源黑体" w:hint="eastAsia"/>
+          <w:color w:val="984806"/>
+          <w:szCs w:val="21"/>
+        </w:rPr>
+        <w:t>banks,</w:t>
+      </w:r>
+      <w:r>
+        <w:rPr>
+          <w:rFonts w:ascii="思源黑体" w:eastAsia="思源黑体" w:hAnsi="思源黑体" w:hint="eastAsia"/>
+          <w:color w:val="808080" w:themeColor="background1" w:themeShade="80"/>
+          <w:szCs w:val="21"/>
+        </w:rPr>
+        <w:t xml:space="preserve"> </w:t>
+      </w:r>
+      <w:r>
+        <w:rPr>
+          <w:rFonts w:ascii="思源黑体" w:eastAsia="思源黑体" w:hAnsi="思源黑体" w:hint="eastAsia"/>
+          <w:color w:val="984806"/>
+          <w:szCs w:val="21"/>
+        </w:rPr>
+        <w:t>of</w:t>
+      </w:r>
+      <w:r>
+        <w:rPr>
+          <w:rFonts w:ascii="思源黑体" w:eastAsia="思源黑体" w:hAnsi="思源黑体" w:hint="eastAsia"/>
+          <w:color w:val="808080" w:themeColor="background1" w:themeShade="80"/>
+          <w:szCs w:val="21"/>
+        </w:rPr>
+        <w:t xml:space="preserve"> </w:t>
+      </w:r>
+      <w:r>
+        <w:rPr>
+          <w:rFonts w:ascii="思源黑体" w:eastAsia="思源黑体" w:hAnsi="思源黑体" w:hint="eastAsia"/>
+          <w:color w:val="984806"/>
+          <w:szCs w:val="21"/>
+        </w:rPr>
+        <w:t>printing</w:t>
+      </w:r>
+      <w:r>
+        <w:rPr>
+          <w:rFonts w:ascii="思源黑体" w:eastAsia="思源黑体" w:hAnsi="思源黑体" w:hint="eastAsia"/>
+          <w:color w:val="808080" w:themeColor="background1" w:themeShade="80"/>
+          <w:szCs w:val="21"/>
+        </w:rPr>
+        <w:t xml:space="preserve"> </w:t>
+      </w:r>
+      <w:r>
+        <w:rPr>
+          <w:rFonts w:ascii="思源黑体" w:eastAsia="思源黑体" w:hAnsi="思源黑体" w:hint="eastAsia"/>
+          <w:color w:val="984806"/>
+          <w:szCs w:val="21"/>
+        </w:rPr>
+        <w:t>the</w:t>
+      </w:r>
+      <w:r>
+        <w:rPr>
+          <w:rFonts w:ascii="思源黑体" w:eastAsia="思源黑体" w:hAnsi="思源黑体" w:hint="eastAsia"/>
+          <w:color w:val="808080" w:themeColor="background1" w:themeShade="80"/>
+          <w:szCs w:val="21"/>
+        </w:rPr>
+        <w:t xml:space="preserve"> </w:t>
+      </w:r>
+      <w:r>
+        <w:rPr>
+          <w:rFonts w:ascii="思源黑体" w:eastAsia="思源黑体" w:hAnsi="思源黑体" w:hint="eastAsia"/>
+          <w:color w:val="984806"/>
+          <w:szCs w:val="21"/>
+        </w:rPr>
+        <w:t>customer</w:t>
+      </w:r>
+      <w:r>
+        <w:rPr>
+          <w:rFonts w:ascii="思源黑体" w:eastAsia="思源黑体" w:hAnsi="思源黑体" w:hint="eastAsia"/>
+          <w:color w:val="808080" w:themeColor="background1" w:themeShade="80"/>
+          <w:szCs w:val="21"/>
+        </w:rPr>
+        <w:t>'</w:t>
+      </w:r>
+      <w:r>
+        <w:rPr>
+          <w:rFonts w:ascii="思源黑体" w:eastAsia="思源黑体" w:hAnsi="思源黑体" w:hint="eastAsia"/>
+          <w:color w:val="984806"/>
+          <w:szCs w:val="21"/>
+        </w:rPr>
+        <w:t>s</w:t>
+      </w:r>
+      <w:r>
+        <w:rPr>
+          <w:rFonts w:ascii="思源黑体" w:eastAsia="思源黑体" w:hAnsi="思源黑体" w:hint="eastAsia"/>
+          <w:color w:val="808080" w:themeColor="background1" w:themeShade="80"/>
+          <w:szCs w:val="21"/>
+        </w:rPr>
+        <w:t xml:space="preserve"> </w:t>
+      </w:r>
+      <w:r>
+        <w:rPr>
+          <w:rFonts w:ascii="思源黑体" w:eastAsia="思源黑体" w:hAnsi="思源黑体" w:hint="eastAsia"/>
+          <w:color w:val="984806"/>
+          <w:szCs w:val="21"/>
+        </w:rPr>
+        <w:t>name</w:t>
+      </w:r>
+      <w:r>
+        <w:rPr>
+          <w:rFonts w:ascii="思源黑体" w:eastAsia="思源黑体" w:hAnsi="思源黑体" w:hint="eastAsia"/>
+          <w:color w:val="808080" w:themeColor="background1" w:themeShade="80"/>
+          <w:szCs w:val="21"/>
+        </w:rPr>
+        <w:t xml:space="preserve"> </w:t>
+      </w:r>
+      <w:r>
+        <w:rPr>
+          <w:rFonts w:ascii="思源黑体" w:eastAsia="思源黑体" w:hAnsi="思源黑体" w:hint="eastAsia"/>
+          <w:color w:val="984806"/>
+          <w:szCs w:val="21"/>
+        </w:rPr>
+        <w:t>on</w:t>
+      </w:r>
+      <w:r>
+        <w:rPr>
+          <w:rFonts w:ascii="思源黑体" w:eastAsia="思源黑体" w:hAnsi="思源黑体" w:hint="eastAsia"/>
+          <w:color w:val="808080" w:themeColor="background1" w:themeShade="80"/>
+          <w:szCs w:val="21"/>
+        </w:rPr>
+        <w:t xml:space="preserve"> </w:t>
+      </w:r>
+      <w:r>
+        <w:rPr>
+          <w:rFonts w:ascii="思源黑体" w:eastAsia="思源黑体" w:hAnsi="思源黑体" w:hint="eastAsia"/>
+          <w:color w:val="984806"/>
+          <w:szCs w:val="21"/>
+        </w:rPr>
+        <w:t>his</w:t>
+      </w:r>
+      <w:r>
+        <w:rPr>
+          <w:rFonts w:ascii="思源黑体" w:eastAsia="思源黑体" w:hAnsi="思源黑体" w:hint="eastAsia"/>
+          <w:color w:val="808080" w:themeColor="background1" w:themeShade="80"/>
+          <w:szCs w:val="21"/>
+        </w:rPr>
+        <w:t xml:space="preserve"> </w:t>
+      </w:r>
+      <w:r>
+        <w:rPr>
+          <w:rFonts w:ascii="思源黑体" w:eastAsia="思源黑体" w:hAnsi="思源黑体" w:hint="eastAsia"/>
+          <w:color w:val="984806"/>
+          <w:szCs w:val="21"/>
+        </w:rPr>
+        <w:t>cheques.</w:t>
+      </w:r>
+    </w:p>
+    <w:p>
+      <w:pPr>
+        <w:rPr>
+          <w:rFonts w:ascii="思源黑体" w:eastAsia="思源黑体" w:hAnsi="思源黑体"/>
+          <w:color w:val="808080" w:themeColor="background1" w:themeShade="80"/>
+          <w:szCs w:val="21"/>
+        </w:rPr>
+      </w:pPr>
+      <w:r>
+        <w:rPr>
+          <w:rFonts w:ascii="思源黑体" w:eastAsia="思源黑体" w:hAnsi="思源黑体" w:cs="宋体" w:hint="eastAsia"/>
+          <w:color w:val="808080" w:themeColor="background1" w:themeShade="80"/>
+          <w:szCs w:val="21"/>
+        </w:rPr>
+        <w:t>因此</w:t>
+      </w:r>
+      <w:r>
+        <w:rPr>
+          <w:rFonts w:ascii="思源黑体" w:eastAsia="思源黑体" w:hAnsi="思源黑体" w:cs="宋体" w:hint="eastAsia"/>
+          <w:color w:val="984806"/>
+          <w:szCs w:val="21"/>
+        </w:rPr>
+        <w:t>，</w:t>
+      </w:r>
+      <w:r>
+        <w:rPr>
+          <w:rFonts w:ascii="思源黑体" w:eastAsia="思源黑体" w:hAnsi="思源黑体" w:cs="宋体" w:hint="eastAsia"/>
+          <w:color w:val="808080" w:themeColor="background1" w:themeShade="80"/>
+          <w:szCs w:val="21"/>
+        </w:rPr>
+        <w:t>某些银行已采用把储户印在支票上的作法。这种做法对储户毫无风险。</w:t>
+      </w:r>
+    </w:p>
+    <w:p>
+      <w:pPr>
+        <w:rPr>
+          <w:rFonts w:ascii="思源黑体" w:eastAsia="思源黑体" w:hAnsi="思源黑体"/>
+          <w:color w:val="808080" w:themeColor="background1" w:themeShade="80"/>
+          <w:szCs w:val="21"/>
+        </w:rPr>
+      </w:pPr>
+    </w:p>
+    <w:p>
+      <w:pPr>
+        <w:rPr>
+          <w:rFonts w:ascii="思源黑体" w:eastAsia="思源黑体" w:hAnsi="思源黑体"/>
+          <w:color w:val="808080" w:themeColor="background1" w:themeShade="80"/>
+          <w:szCs w:val="21"/>
+        </w:rPr>
+      </w:pPr>
+      <w:r>
+        <w:rPr>
+          <w:rFonts w:ascii="思源黑体" w:eastAsia="思源黑体" w:hAnsi="思源黑体" w:hint="eastAsia"/>
+          <w:color w:val="984806"/>
+          <w:szCs w:val="21"/>
+        </w:rPr>
+        <w:t>If</w:t>
+      </w:r>
+      <w:r>
+        <w:rPr>
+          <w:rFonts w:ascii="思源黑体" w:eastAsia="思源黑体" w:hAnsi="思源黑体" w:hint="eastAsia"/>
+          <w:color w:val="808080" w:themeColor="background1" w:themeShade="80"/>
+          <w:szCs w:val="21"/>
+        </w:rPr>
+        <w:t xml:space="preserve"> </w:t>
+      </w:r>
+      <w:r>
+        <w:rPr>
+          <w:rFonts w:ascii="思源黑体" w:eastAsia="思源黑体" w:hAnsi="思源黑体" w:hint="eastAsia"/>
+          <w:color w:val="984806"/>
+          <w:szCs w:val="21"/>
+        </w:rPr>
+        <w:t>this</w:t>
+      </w:r>
+      <w:r>
+        <w:rPr>
+          <w:rFonts w:ascii="思源黑体" w:eastAsia="思源黑体" w:hAnsi="思源黑体" w:hint="eastAsia"/>
+          <w:color w:val="808080" w:themeColor="background1" w:themeShade="80"/>
+          <w:szCs w:val="21"/>
+        </w:rPr>
+        <w:t xml:space="preserve"> </w:t>
+      </w:r>
+      <w:r>
+        <w:rPr>
+          <w:rFonts w:ascii="思源黑体" w:eastAsia="思源黑体" w:hAnsi="思源黑体" w:hint="eastAsia"/>
+          <w:color w:val="984806"/>
+          <w:szCs w:val="21"/>
+        </w:rPr>
+        <w:t>facilitates</w:t>
+      </w:r>
+      <w:r>
+        <w:rPr>
+          <w:rFonts w:ascii="思源黑体" w:eastAsia="思源黑体" w:hAnsi="思源黑体" w:hint="eastAsia"/>
+          <w:color w:val="808080" w:themeColor="background1" w:themeShade="80"/>
+          <w:szCs w:val="21"/>
+        </w:rPr>
+        <w:t xml:space="preserve"> </w:t>
+      </w:r>
+      <w:r>
+        <w:rPr>
+          <w:rFonts w:ascii="思源黑体" w:eastAsia="思源黑体" w:hAnsi="思源黑体" w:hint="eastAsia"/>
+          <w:color w:val="984806"/>
+          <w:szCs w:val="21"/>
+        </w:rPr>
+        <w:t>forgery,</w:t>
+      </w:r>
+      <w:r>
+        <w:rPr>
+          <w:rFonts w:ascii="思源黑体" w:eastAsia="思源黑体" w:hAnsi="思源黑体" w:hint="eastAsia"/>
+          <w:color w:val="808080" w:themeColor="background1" w:themeShade="80"/>
+          <w:szCs w:val="21"/>
+        </w:rPr>
+        <w:t xml:space="preserve"> </w:t>
+      </w:r>
+      <w:r>
+        <w:rPr>
+          <w:rFonts w:ascii="思源黑体" w:eastAsia="思源黑体" w:hAnsi="思源黑体" w:hint="eastAsia"/>
+          <w:color w:val="984806"/>
+          <w:szCs w:val="21"/>
+        </w:rPr>
+        <w:t>it</w:t>
+      </w:r>
+      <w:r>
+        <w:rPr>
+          <w:rFonts w:ascii="思源黑体" w:eastAsia="思源黑体" w:hAnsi="思源黑体" w:hint="eastAsia"/>
+          <w:color w:val="808080" w:themeColor="background1" w:themeShade="80"/>
+          <w:szCs w:val="21"/>
+        </w:rPr>
+        <w:t xml:space="preserve"> </w:t>
+      </w:r>
+      <w:r>
+        <w:rPr>
+          <w:rFonts w:ascii="思源黑体" w:eastAsia="思源黑体" w:hAnsi="思源黑体" w:hint="eastAsia"/>
+          <w:color w:val="984806"/>
+          <w:szCs w:val="21"/>
+        </w:rPr>
+        <w:t>is</w:t>
+      </w:r>
+      <w:r>
+        <w:rPr>
+          <w:rFonts w:ascii="思源黑体" w:eastAsia="思源黑体" w:hAnsi="思源黑体" w:hint="eastAsia"/>
+          <w:color w:val="808080" w:themeColor="background1" w:themeShade="80"/>
+          <w:szCs w:val="21"/>
+        </w:rPr>
+        <w:t xml:space="preserve"> </w:t>
+      </w:r>
+      <w:r>
+        <w:rPr>
+          <w:rFonts w:ascii="思源黑体" w:eastAsia="思源黑体" w:hAnsi="思源黑体" w:hint="eastAsia"/>
+          <w:color w:val="984806"/>
+          <w:szCs w:val="21"/>
+        </w:rPr>
+        <w:t>the</w:t>
+      </w:r>
+      <w:r>
+        <w:rPr>
+          <w:rFonts w:ascii="思源黑体" w:eastAsia="思源黑体" w:hAnsi="思源黑体" w:hint="eastAsia"/>
+          <w:color w:val="808080" w:themeColor="background1" w:themeShade="80"/>
+          <w:szCs w:val="21"/>
+        </w:rPr>
+        <w:t xml:space="preserve"> </w:t>
+      </w:r>
+      <w:r>
+        <w:rPr>
+          <w:rFonts w:ascii="思源黑体" w:eastAsia="思源黑体" w:hAnsi="思源黑体" w:hint="eastAsia"/>
+          <w:color w:val="984806"/>
+          <w:szCs w:val="21"/>
+        </w:rPr>
+        <w:t>bank</w:t>
+      </w:r>
+      <w:r>
+        <w:rPr>
+          <w:rFonts w:ascii="思源黑体" w:eastAsia="思源黑体" w:hAnsi="思源黑体" w:hint="eastAsia"/>
+          <w:color w:val="808080" w:themeColor="background1" w:themeShade="80"/>
+          <w:szCs w:val="21"/>
+        </w:rPr>
+        <w:t xml:space="preserve"> </w:t>
+      </w:r>
+      <w:r>
+        <w:rPr>
+          <w:rFonts w:ascii="思源黑体" w:eastAsia="思源黑体" w:hAnsi="思源黑体" w:hint="eastAsia"/>
+          <w:color w:val="984806"/>
+          <w:szCs w:val="21"/>
+        </w:rPr>
+        <w:t>which</w:t>
+      </w:r>
+      <w:r>
+        <w:rPr>
+          <w:rFonts w:ascii="思源黑体" w:eastAsia="思源黑体" w:hAnsi="思源黑体" w:hint="eastAsia"/>
+          <w:color w:val="808080" w:themeColor="background1" w:themeShade="80"/>
+          <w:szCs w:val="21"/>
+        </w:rPr>
+        <w:t xml:space="preserve"> </w:t>
+      </w:r>
+      <w:r>
+        <w:rPr>
+          <w:rFonts w:ascii="思源黑体" w:eastAsia="思源黑体" w:hAnsi="思源黑体" w:hint="eastAsia"/>
+          <w:color w:val="984806"/>
+          <w:szCs w:val="21"/>
+        </w:rPr>
+        <w:t>will</w:t>
+      </w:r>
+      <w:r>
+        <w:rPr>
+          <w:rFonts w:ascii="思源黑体" w:eastAsia="思源黑体" w:hAnsi="思源黑体" w:hint="eastAsia"/>
+          <w:color w:val="808080" w:themeColor="background1" w:themeShade="80"/>
+          <w:szCs w:val="21"/>
+        </w:rPr>
+        <w:t xml:space="preserve"> </w:t>
+      </w:r>
+      <w:r>
+        <w:rPr>
+          <w:rFonts w:ascii="思源黑体" w:eastAsia="思源黑体" w:hAnsi="思源黑体" w:hint="eastAsia"/>
+          <w:color w:val="984806"/>
+          <w:szCs w:val="21"/>
+        </w:rPr>
+        <w:t>lose,</w:t>
+      </w:r>
+      <w:r>
+        <w:rPr>
+          <w:rFonts w:ascii="思源黑体" w:eastAsia="思源黑体" w:hAnsi="思源黑体" w:hint="eastAsia"/>
+          <w:color w:val="808080" w:themeColor="background1" w:themeShade="80"/>
+          <w:szCs w:val="21"/>
+        </w:rPr>
+        <w:t xml:space="preserve"> </w:t>
+      </w:r>
+      <w:r>
+        <w:rPr>
+          <w:rFonts w:ascii="思源黑体" w:eastAsia="思源黑体" w:hAnsi="思源黑体" w:hint="eastAsia"/>
+          <w:color w:val="984806"/>
+          <w:szCs w:val="21"/>
+        </w:rPr>
+        <w:t>not</w:t>
+      </w:r>
+      <w:r>
+        <w:rPr>
+          <w:rFonts w:ascii="思源黑体" w:eastAsia="思源黑体" w:hAnsi="思源黑体" w:hint="eastAsia"/>
+          <w:color w:val="808080" w:themeColor="background1" w:themeShade="80"/>
+          <w:szCs w:val="21"/>
+        </w:rPr>
+        <w:t xml:space="preserve"> </w:t>
+      </w:r>
+      <w:r>
+        <w:rPr>
+          <w:rFonts w:ascii="思源黑体" w:eastAsia="思源黑体" w:hAnsi="思源黑体" w:hint="eastAsia"/>
+          <w:color w:val="984806"/>
+          <w:szCs w:val="21"/>
+        </w:rPr>
+        <w:t>the</w:t>
+      </w:r>
+      <w:r>
+        <w:rPr>
+          <w:rFonts w:ascii="思源黑体" w:eastAsia="思源黑体" w:hAnsi="思源黑体" w:hint="eastAsia"/>
+          <w:color w:val="808080" w:themeColor="background1" w:themeShade="80"/>
+          <w:szCs w:val="21"/>
+        </w:rPr>
+        <w:t xml:space="preserve"> </w:t>
+      </w:r>
+      <w:r>
+        <w:rPr>
+          <w:rFonts w:ascii="思源黑体" w:eastAsia="思源黑体" w:hAnsi="思源黑体" w:hint="eastAsia"/>
+          <w:color w:val="984806"/>
+          <w:szCs w:val="21"/>
+        </w:rPr>
+        <w:t>customer.</w:t>
+      </w:r>
+    </w:p>
+    <w:p>
+      <w:pPr>
+        <w:rPr>
+          <w:rFonts w:ascii="思源黑体" w:eastAsia="思源黑体" w:hAnsi="思源黑体"/>
+          <w:color w:val="808080" w:themeColor="background1" w:themeShade="80"/>
+          <w:szCs w:val="21"/>
+        </w:rPr>
+      </w:pPr>
+      <w:r>
+        <w:rPr>
+          <w:rFonts w:ascii="思源黑体" w:eastAsia="思源黑体" w:hAnsi="思源黑体" w:cs="宋体" w:hint="eastAsia"/>
+          <w:color w:val="808080" w:themeColor="background1" w:themeShade="80"/>
+          <w:szCs w:val="21"/>
+        </w:rPr>
+        <w:lastRenderedPageBreak/>
+        <w:t>如果因这种作法出现了伪造的话</w:t>
+      </w:r>
+      <w:r>
+        <w:rPr>
+          <w:rFonts w:ascii="思源黑体" w:eastAsia="思源黑体" w:hAnsi="思源黑体" w:cs="宋体" w:hint="eastAsia"/>
+          <w:color w:val="984806"/>
+          <w:szCs w:val="21"/>
+        </w:rPr>
+        <w:t>，</w:t>
+      </w:r>
+      <w:r>
+        <w:rPr>
+          <w:rFonts w:ascii="思源黑体" w:eastAsia="思源黑体" w:hAnsi="思源黑体" w:cs="宋体" w:hint="eastAsia"/>
+          <w:color w:val="808080" w:themeColor="background1" w:themeShade="80"/>
+          <w:szCs w:val="21"/>
+        </w:rPr>
+        <w:t>受损失的将不是储户</w:t>
+      </w:r>
+      <w:r>
+        <w:rPr>
+          <w:rFonts w:ascii="思源黑体" w:eastAsia="思源黑体" w:hAnsi="思源黑体" w:cs="宋体" w:hint="eastAsia"/>
+          <w:color w:val="984806"/>
+          <w:szCs w:val="21"/>
+        </w:rPr>
+        <w:t>，</w:t>
+      </w:r>
+      <w:r>
+        <w:rPr>
+          <w:rFonts w:ascii="思源黑体" w:eastAsia="思源黑体" w:hAnsi="思源黑体" w:cs="宋体" w:hint="eastAsia"/>
+          <w:color w:val="808080" w:themeColor="background1" w:themeShade="80"/>
+          <w:szCs w:val="21"/>
+        </w:rPr>
+        <w:t>而是银行。</w:t>
+      </w:r>
+    </w:p>
+    <w:p>
+      <w:pPr>
+        <w:rPr>
+          <w:rFonts w:ascii="思源黑体" w:eastAsia="思源黑体" w:hAnsi="思源黑体"/>
+        </w:rPr>
+      </w:pPr>
+    </w:p>
+    <w:p>
+      <w:pPr>
+        <w:widowControl/>
+        <w:jc w:val="left"/>
+        <w:rPr>
+          <w:rFonts w:ascii="思源黑体" w:eastAsia="思源黑体" w:hAnsi="思源黑体"/>
+        </w:rPr>
+      </w:pPr>
+      <w:r>
+        <w:rPr>
+          <w:rFonts w:ascii="思源黑体" w:eastAsia="思源黑体" w:hAnsi="思源黑体" w:hint="eastAsia"/>
+          <w:kern w:val="0"/>
+        </w:rPr>
+        <w:br w:type="page"/>
+      </w:r>
+    </w:p>
+    <w:p>
+      <w:pPr>
+        <w:pStyle w:val="a9"/>
+        <w:rPr>
+          <w:rFonts w:ascii="思源黑体" w:eastAsia="思源黑体" w:hAnsi="思源黑体"/>
+          <w:sz w:val="28"/>
+          <w:szCs w:val="28"/>
+        </w:rPr>
+      </w:pPr>
+      <w:r>
+        <w:rPr>
+          <w:rFonts w:ascii="思源黑体" w:eastAsia="思源黑体" w:hAnsi="思源黑体" w:hint="eastAsia"/>
+          <w:sz w:val="28"/>
+          <w:szCs w:val="28"/>
+        </w:rPr>
+        <w:lastRenderedPageBreak/>
+        <w:t>词汇讲解</w:t>
+      </w:r>
+    </w:p>
+    <w:p>
+      <w:pPr>
         <w:rPr>
           <w:rFonts w:ascii="思源黑体" w:eastAsia="思源黑体" w:hAnsi="思源黑体"/>
         </w:rPr>
@@ -60,11 +4819,19 @@
         </w:rPr>
         <w:t>ə</w:t>
       </w:r>
-      <w:r>
-        <w:rPr>
-          <w:rFonts w:ascii="思源黑体" w:eastAsia="思源黑体" w:hAnsi="思源黑体"/>
-        </w:rPr>
-        <w:t>nt]</w:t>
+      <w:proofErr w:type="spellStart"/>
+      <w:r>
+        <w:rPr>
+          <w:rFonts w:ascii="思源黑体" w:eastAsia="思源黑体" w:hAnsi="思源黑体"/>
+        </w:rPr>
+        <w:t>nt</w:t>
+      </w:r>
+      <w:proofErr w:type="spellEnd"/>
+      <w:r>
+        <w:rPr>
+          <w:rFonts w:ascii="思源黑体" w:eastAsia="思源黑体" w:hAnsi="思源黑体"/>
+        </w:rPr>
+        <w:t>]</w:t>
       </w:r>
     </w:p>
     <w:p>
@@ -407,6 +5174,7 @@
         <w:rPr>
           <w:rFonts w:ascii="思源黑体" w:eastAsia="思源黑体" w:hAnsi="思源黑体"/>
         </w:rPr>
+        <w:lastRenderedPageBreak/>
         <w:t>open an account close an account deposit / bank</w:t>
       </w:r>
     </w:p>
@@ -420,7 +5188,6 @@
         <w:rPr>
           <w:rFonts w:ascii="思源黑体" w:eastAsia="思源黑体" w:hAnsi="思源黑体"/>
         </w:rPr>
-        <w:lastRenderedPageBreak/>
         <w:t xml:space="preserve">You’d better </w:t>
       </w:r>
       <w:r>
@@ -580,12 +5347,21 @@
         </w:rPr>
         <w:t xml:space="preserve"> / </w:t>
       </w:r>
+      <w:proofErr w:type="spellStart"/>
       <w:r>
         <w:rPr>
           <w:rFonts w:ascii="思源黑体" w:eastAsia="思源黑体" w:hAnsi="思源黑体"/>
           <w:u w:val="single"/>
         </w:rPr>
-        <w:t xml:space="preserve">encash </w:t>
+        <w:t>encash</w:t>
+      </w:r>
+      <w:proofErr w:type="spellEnd"/>
+      <w:r>
+        <w:rPr>
+          <w:rFonts w:ascii="思源黑体" w:eastAsia="思源黑体" w:hAnsi="思源黑体"/>
+          <w:u w:val="single"/>
+        </w:rPr>
+        <w:t xml:space="preserve"> </w:t>
       </w:r>
     </w:p>
     <w:p>
@@ -613,6 +5389,7 @@
         </w:rPr>
         <w:t xml:space="preserve"> / </w:t>
       </w:r>
+      <w:proofErr w:type="spellStart"/>
       <w:r>
         <w:rPr>
           <w:rFonts w:ascii="思源黑体" w:eastAsia="思源黑体" w:hAnsi="思源黑体"/>
@@ -620,6 +5397,7 @@
         </w:rPr>
         <w:t>encash</w:t>
       </w:r>
+      <w:proofErr w:type="spellEnd"/>
       <w:r>
         <w:rPr>
           <w:rFonts w:ascii="思源黑体" w:eastAsia="思源黑体" w:hAnsi="思源黑体"/>
@@ -925,7 +5703,6 @@
         <w:rPr>
           <w:rFonts w:ascii="思源黑体" w:eastAsia="思源黑体" w:hAnsi="思源黑体"/>
         </w:rPr>
-        <w:lastRenderedPageBreak/>
         <w:t>credit n.</w:t>
       </w:r>
       <w:r>
@@ -984,8 +5761,16 @@
         <w:rPr>
           <w:rFonts w:ascii="思源黑体" w:eastAsia="思源黑体" w:hAnsi="思源黑体"/>
         </w:rPr>
-        <w:t>'ge</w:t>
-      </w:r>
+        <w:t>'</w:t>
+      </w:r>
+      <w:proofErr w:type="spellStart"/>
+      <w:r>
+        <w:rPr>
+          <w:rFonts w:ascii="思源黑体" w:eastAsia="思源黑体" w:hAnsi="思源黑体"/>
+        </w:rPr>
+        <w:t>ge</w:t>
+      </w:r>
+      <w:proofErr w:type="spellEnd"/>
       <w:r>
         <w:rPr>
           <w:rFonts w:ascii="MS Gothic" w:eastAsia="MS Gothic" w:hAnsi="MS Gothic" w:cs="MS Gothic" w:hint="eastAsia"/>
@@ -1399,12 +6184,14 @@
         </w:rPr>
         <w:t>ɒ</w:t>
       </w:r>
+      <w:proofErr w:type="spellStart"/>
       <w:r>
         <w:rPr>
           <w:rFonts w:ascii="思源黑体" w:eastAsia="思源黑体" w:hAnsi="思源黑体"/>
         </w:rPr>
         <w:t>mpl</w:t>
       </w:r>
+      <w:proofErr w:type="spellEnd"/>
       <w:r>
         <w:rPr>
           <w:rFonts w:ascii="MS Gothic" w:eastAsia="MS Gothic" w:hAnsi="MS Gothic" w:cs="MS Gothic" w:hint="eastAsia"/>
@@ -1415,8 +6202,16 @@
         <w:rPr>
           <w:rFonts w:ascii="思源黑体" w:eastAsia="思源黑体" w:hAnsi="思源黑体"/>
         </w:rPr>
-        <w:t>'ke</w:t>
-      </w:r>
+        <w:t>'</w:t>
+      </w:r>
+      <w:proofErr w:type="spellStart"/>
+      <w:r>
+        <w:rPr>
+          <w:rFonts w:ascii="思源黑体" w:eastAsia="思源黑体" w:hAnsi="思源黑体"/>
+        </w:rPr>
+        <w:t>ke</w:t>
+      </w:r>
+      <w:proofErr w:type="spellEnd"/>
       <w:r>
         <w:rPr>
           <w:rFonts w:ascii="MS Gothic" w:eastAsia="MS Gothic" w:hAnsi="MS Gothic" w:cs="MS Gothic" w:hint="eastAsia"/>
@@ -1594,7 +6389,21 @@
         <w:rPr>
           <w:rFonts w:ascii="思源黑体" w:eastAsia="思源黑体" w:hAnsi="思源黑体"/>
         </w:rPr>
-        <w:t xml:space="preserve">“plic” = </w:t>
+        <w:t>“</w:t>
+      </w:r>
+      <w:proofErr w:type="spellStart"/>
+      <w:r>
+        <w:rPr>
+          <w:rFonts w:ascii="思源黑体" w:eastAsia="思源黑体" w:hAnsi="思源黑体"/>
+        </w:rPr>
+        <w:t>plic</w:t>
+      </w:r>
+      <w:proofErr w:type="spellEnd"/>
+      <w:r>
+        <w:rPr>
+          <w:rFonts w:ascii="思源黑体" w:eastAsia="思源黑体" w:hAnsi="思源黑体"/>
+        </w:rPr>
+        <w:t xml:space="preserve">” = </w:t>
       </w:r>
       <w:r>
         <w:rPr>
@@ -1791,8 +6600,16 @@
         <w:rPr>
           <w:rFonts w:ascii="思源黑体" w:eastAsia="思源黑体" w:hAnsi="思源黑体"/>
         </w:rPr>
-        <w:t>I supplicated her forgiveness. specimen ['spes</w:t>
-      </w:r>
+        <w:t>I supplicated her forgiveness. specimen ['</w:t>
+      </w:r>
+      <w:proofErr w:type="spellStart"/>
+      <w:r>
+        <w:rPr>
+          <w:rFonts w:ascii="思源黑体" w:eastAsia="思源黑体" w:hAnsi="思源黑体"/>
+        </w:rPr>
+        <w:t>spes</w:t>
+      </w:r>
+      <w:proofErr w:type="spellEnd"/>
       <w:r>
         <w:rPr>
           <w:rFonts w:ascii="MS Gothic" w:eastAsia="MS Gothic" w:hAnsi="MS Gothic" w:cs="MS Gothic" w:hint="eastAsia"/>
@@ -1895,7 +6712,6 @@
         <w:rPr>
           <w:rFonts w:ascii="思源黑体" w:eastAsia="思源黑体" w:hAnsi="思源黑体"/>
         </w:rPr>
-        <w:lastRenderedPageBreak/>
         <w:t xml:space="preserve">a </w:t>
       </w:r>
       <w:r>
@@ -2015,11 +6831,19 @@
         </w:rPr>
         <w:t>ɒ</w:t>
       </w:r>
-      <w:r>
-        <w:rPr>
-          <w:rFonts w:ascii="思源黑体" w:eastAsia="思源黑体" w:hAnsi="思源黑体"/>
-        </w:rPr>
-        <w:t>pt]</w:t>
+      <w:proofErr w:type="spellStart"/>
+      <w:r>
+        <w:rPr>
+          <w:rFonts w:ascii="思源黑体" w:eastAsia="思源黑体" w:hAnsi="思源黑体"/>
+        </w:rPr>
+        <w:t>pt</w:t>
+      </w:r>
+      <w:proofErr w:type="spellEnd"/>
+      <w:r>
+        <w:rPr>
+          <w:rFonts w:ascii="思源黑体" w:eastAsia="思源黑体" w:hAnsi="思源黑体"/>
+        </w:rPr>
+        <w:t>]</w:t>
       </w:r>
     </w:p>
     <w:p>
@@ -2354,7 +7178,6 @@
         <w:rPr>
           <w:rFonts w:ascii="思源黑体" w:eastAsia="思源黑体" w:hAnsi="思源黑体"/>
         </w:rPr>
-        <w:lastRenderedPageBreak/>
         <w:t xml:space="preserve">She quickly adapted </w:t>
       </w:r>
       <w:r>
@@ -2429,12 +7252,14 @@
         </w:rPr>
         <w:t>ɪ</w:t>
       </w:r>
+      <w:proofErr w:type="spellStart"/>
       <w:r>
         <w:rPr>
           <w:rFonts w:ascii="思源黑体" w:eastAsia="思源黑体" w:hAnsi="思源黑体"/>
         </w:rPr>
         <w:t>te</w:t>
       </w:r>
+      <w:proofErr w:type="spellEnd"/>
       <w:r>
         <w:rPr>
           <w:rFonts w:ascii="MS Gothic" w:eastAsia="MS Gothic" w:hAnsi="MS Gothic" w:cs="MS Gothic" w:hint="eastAsia"/>
@@ -2792,7 +7617,21 @@
         <w:rPr>
           <w:rFonts w:ascii="思源黑体" w:eastAsia="思源黑体" w:hAnsi="思源黑体"/>
         </w:rPr>
-        <w:t xml:space="preserve">“-ile” </w:t>
+        <w:t>“-</w:t>
+      </w:r>
+      <w:proofErr w:type="spellStart"/>
+      <w:r>
+        <w:rPr>
+          <w:rFonts w:ascii="思源黑体" w:eastAsia="思源黑体" w:hAnsi="思源黑体"/>
+        </w:rPr>
+        <w:t>ile</w:t>
+      </w:r>
+      <w:proofErr w:type="spellEnd"/>
+      <w:r>
+        <w:rPr>
+          <w:rFonts w:ascii="思源黑体" w:eastAsia="思源黑体" w:hAnsi="思源黑体"/>
+        </w:rPr>
+        <w:t xml:space="preserve">” </w:t>
       </w:r>
       <w:r>
         <w:rPr>
@@ -2852,7 +7691,21 @@
         <w:rPr>
           <w:rFonts w:ascii="思源黑体" w:eastAsia="思源黑体" w:hAnsi="思源黑体"/>
         </w:rPr>
-        <w:t>facile (“fac” + “ile”)</w:t>
+        <w:t>facile (“fac” + “</w:t>
+      </w:r>
+      <w:proofErr w:type="spellStart"/>
+      <w:r>
+        <w:rPr>
+          <w:rFonts w:ascii="思源黑体" w:eastAsia="思源黑体" w:hAnsi="思源黑体"/>
+        </w:rPr>
+        <w:t>ile</w:t>
+      </w:r>
+      <w:proofErr w:type="spellEnd"/>
+      <w:r>
+        <w:rPr>
+          <w:rFonts w:ascii="思源黑体" w:eastAsia="思源黑体" w:hAnsi="思源黑体"/>
+        </w:rPr>
+        <w:t>”)</w:t>
       </w:r>
     </w:p>
     <w:p>
@@ -2873,7 +7726,6 @@
         <w:rPr>
           <w:rFonts w:ascii="思源黑体" w:eastAsia="思源黑体" w:hAnsi="思源黑体"/>
         </w:rPr>
-        <w:lastRenderedPageBreak/>
         <w:t xml:space="preserve">When anyone opens a current account at a bank, he is lending the bank money, </w:t>
       </w:r>
       <w:r>
@@ -3686,7 +8538,6 @@
           <w:rFonts w:ascii="思源黑体" w:eastAsia="思源黑体" w:hAnsi="思源黑体"/>
           <w:u w:val="single"/>
         </w:rPr>
-        <w:lastRenderedPageBreak/>
         <w:t>which</w:t>
       </w:r>
       <w:r>
@@ -3748,11 +8599,19 @@
         </w:rPr>
         <w:t xml:space="preserve">debt </w:t>
       </w:r>
-      <w:r>
-        <w:rPr>
-          <w:rFonts w:ascii="思源黑体" w:eastAsia="思源黑体" w:hAnsi="思源黑体"/>
-        </w:rPr>
-        <w:t>repay sb.</w:t>
+      <w:proofErr w:type="gramStart"/>
+      <w:r>
+        <w:rPr>
+          <w:rFonts w:ascii="思源黑体" w:eastAsia="思源黑体" w:hAnsi="思源黑体"/>
+        </w:rPr>
+        <w:t>repay</w:t>
+      </w:r>
+      <w:proofErr w:type="gramEnd"/>
+      <w:r>
+        <w:rPr>
+          <w:rFonts w:ascii="思源黑体" w:eastAsia="思源黑体" w:hAnsi="思源黑体"/>
+        </w:rPr>
+        <w:t xml:space="preserve"> sb.</w:t>
       </w:r>
       <w:r>
         <w:rPr>
@@ -4357,6 +9216,7 @@
               <w:rPr>
                 <w:rFonts w:ascii="思源黑体" w:eastAsia="思源黑体" w:hAnsi="思源黑体"/>
               </w:rPr>
+              <w:lastRenderedPageBreak/>
               <w:t>Primarily</w:t>
             </w:r>
           </w:p>
@@ -4398,7 +9258,6 @@
               <w:rPr>
                 <w:rFonts w:ascii="思源黑体" w:eastAsia="思源黑体" w:hAnsi="思源黑体"/>
               </w:rPr>
-              <w:lastRenderedPageBreak/>
               <w:t>Principally</w:t>
             </w:r>
           </w:p>
@@ -4482,8 +9341,16 @@
               <w:rPr>
                 <w:rFonts w:ascii="思源黑体" w:eastAsia="思源黑体" w:hAnsi="思源黑体"/>
               </w:rPr>
-              <w:t>First and foremost</w:t>
+              <w:t xml:space="preserve">First and </w:t>
             </w:r>
+            <w:proofErr w:type="gramStart"/>
+            <w:r>
+              <w:rPr>
+                <w:rFonts w:ascii="思源黑体" w:eastAsia="思源黑体" w:hAnsi="思源黑体"/>
+              </w:rPr>
+              <w:t>foremost</w:t>
+            </w:r>
+            <w:proofErr w:type="gramEnd"/>
           </w:p>
         </w:tc>
       </w:tr>
@@ -4956,6 +9823,7 @@
         <w:rPr>
           <w:rFonts w:ascii="思源黑体" w:eastAsia="思源黑体" w:hAnsi="思源黑体"/>
         </w:rPr>
+        <w:lastRenderedPageBreak/>
         <w:t xml:space="preserve">Many of these obligations can give rise to problems and complications </w:t>
       </w:r>
       <w:r>
@@ -4976,7 +9844,6 @@
           <w:rFonts w:ascii="思源黑体" w:eastAsia="思源黑体" w:hAnsi="思源黑体"/>
           <w:spacing w:val="-3"/>
         </w:rPr>
-        <w:lastRenderedPageBreak/>
         <w:t xml:space="preserve">customer, </w:t>
       </w:r>
       <w:r>
@@ -5479,6 +10346,7 @@
         <w:rPr>
           <w:rFonts w:ascii="思源黑体" w:eastAsia="思源黑体" w:hAnsi="思源黑体"/>
         </w:rPr>
+        <w:lastRenderedPageBreak/>
         <w:t>The justice system is loaded against ethnic minorities.</w:t>
       </w:r>
     </w:p>
@@ -5932,7 +10800,21 @@
         <w:rPr>
           <w:rFonts w:ascii="思源黑体" w:eastAsia="思源黑体" w:hAnsi="思源黑体"/>
         </w:rPr>
-        <w:t xml:space="preserve"> there is  a very firm rule that the bank has no right or authority to pay out a customer's money on a cheque </w:t>
+        <w:t xml:space="preserve"> there </w:t>
+      </w:r>
+      <w:proofErr w:type="gramStart"/>
+      <w:r>
+        <w:rPr>
+          <w:rFonts w:ascii="思源黑体" w:eastAsia="思源黑体" w:hAnsi="思源黑体"/>
+        </w:rPr>
+        <w:t>is  a</w:t>
+      </w:r>
+      <w:proofErr w:type="gramEnd"/>
+      <w:r>
+        <w:rPr>
+          <w:rFonts w:ascii="思源黑体" w:eastAsia="思源黑体" w:hAnsi="思源黑体"/>
+        </w:rPr>
+        <w:t xml:space="preserve"> very firm rule that the bank has no right or authority to pay out a customer's money on a cheque </w:t>
       </w:r>
       <w:r>
         <w:rPr>
@@ -6026,6 +10908,7 @@
         <w:rPr>
           <w:rFonts w:ascii="思源黑体" w:eastAsia="思源黑体" w:hAnsi="思源黑体"/>
         </w:rPr>
+        <w:lastRenderedPageBreak/>
         <w:t>Could you sign for this package, please?</w:t>
       </w:r>
     </w:p>
@@ -6152,6 +11035,7 @@
         </w:rPr>
         <w:t xml:space="preserve">The memo has been </w:t>
       </w:r>
+      <w:proofErr w:type="spellStart"/>
       <w:r>
         <w:rPr>
           <w:rFonts w:ascii="思源黑体" w:eastAsia="思源黑体" w:hAnsi="思源黑体"/>
@@ -6159,6 +11043,7 @@
         </w:rPr>
         <w:t>initialled</w:t>
       </w:r>
+      <w:proofErr w:type="spellEnd"/>
       <w:r>
         <w:rPr>
           <w:rFonts w:ascii="思源黑体" w:eastAsia="思源黑体" w:hAnsi="思源黑体"/>
@@ -6925,8 +11810,17 @@
           <w:rFonts w:ascii="思源黑体" w:eastAsia="思源黑体" w:hAnsi="思源黑体"/>
           <w:u w:val="single"/>
         </w:rPr>
-        <w:t>For this reason</w:t>
-      </w:r>
+        <w:t xml:space="preserve">For this </w:t>
+      </w:r>
+      <w:proofErr w:type="gramStart"/>
+      <w:r>
+        <w:rPr>
+          <w:rFonts w:ascii="思源黑体" w:eastAsia="思源黑体" w:hAnsi="思源黑体"/>
+          <w:u w:val="single"/>
+        </w:rPr>
+        <w:t>reason</w:t>
+      </w:r>
+      <w:proofErr w:type="gramEnd"/>
       <w:r>
         <w:rPr>
           <w:rFonts w:ascii="思源黑体" w:eastAsia="思源黑体" w:hAnsi="思源黑体"/>
@@ -7590,7 +12484,14 @@
         <w:rPr>
           <w:rFonts w:ascii="思源黑体" w:eastAsia="思源黑体" w:hAnsi="思源黑体"/>
         </w:rPr>
-        <w:t xml:space="preserve">If there is one—which I take leave to doubt—then it is older people </w:t>
+        <w:t>If there is one—</w:t>
+      </w:r>
+      <w:r>
+        <w:rPr>
+          <w:rFonts w:ascii="思源黑体" w:eastAsia="思源黑体" w:hAnsi="思源黑体"/>
+        </w:rPr>
+        <w:lastRenderedPageBreak/>
+        <w:t xml:space="preserve">which I take leave to doubt—then it is older people </w:t>
       </w:r>
       <w:r>
         <w:rPr>
@@ -7616,7 +12517,6 @@
         <w:rPr>
           <w:rFonts w:ascii="思源黑体" w:eastAsia="思源黑体" w:hAnsi="思源黑体"/>
         </w:rPr>
-        <w:lastRenderedPageBreak/>
         <w:t>themselves.</w:t>
       </w:r>
     </w:p>
@@ -8250,6 +13150,42 @@
       <w:lang w:eastAsia="en-US" w:bidi="en-US"/>
     </w:rPr>
   </w:style>
+  <w:style w:type="paragraph" w:styleId="a9">
+    <w:name w:val="Subtitle"/>
+    <w:basedOn w:val="a"/>
+    <w:next w:val="a"/>
+    <w:link w:val="aa"/>
+    <w:uiPriority w:val="11"/>
+    <w:qFormat/>
+    <w:rsid w:val="00C83F0B"/>
+    <w:pPr>
+      <w:widowControl/>
+      <w:spacing w:before="240" w:after="60" w:line="312" w:lineRule="auto"/>
+      <w:jc w:val="center"/>
+      <w:outlineLvl w:val="1"/>
+    </w:pPr>
+    <w:rPr>
+      <w:b/>
+      <w:bCs/>
+      <w:kern w:val="28"/>
+      <w:sz w:val="32"/>
+      <w:szCs w:val="32"/>
+    </w:rPr>
+  </w:style>
+  <w:style w:type="character" w:customStyle="1" w:styleId="aa">
+    <w:name w:val="副标题 字符"/>
+    <w:basedOn w:val="a0"/>
+    <w:link w:val="a9"/>
+    <w:uiPriority w:val="11"/>
+    <w:rsid w:val="00C83F0B"/>
+    <w:rPr>
+      <w:b/>
+      <w:bCs/>
+      <w:kern w:val="28"/>
+      <w:sz w:val="32"/>
+      <w:szCs w:val="32"/>
+    </w:rPr>
+  </w:style>
 </w:styles>
 </file>
 
